--- a/docs/documentation.docx
+++ b/docs/documentation.docx
@@ -397,7 +397,14 @@
           <w:sz w:val="24"/>
           <w:szCs w:val="24"/>
         </w:rPr>
-        <w:t>formatik 1</w:t>
+        <w:t xml:space="preserve">formatik </w:t>
+      </w:r>
+      <w:r>
+        <w:rPr>
+          <w:sz w:val="24"/>
+          <w:szCs w:val="24"/>
+        </w:rPr>
+        <w:t>2</w:t>
       </w:r>
     </w:p>
     <w:p>
@@ -662,7 +669,7 @@
             </w:rPr>
             <w:fldChar w:fldCharType="separate"/>
           </w:r>
-          <w:hyperlink w:anchor="_Toc9613644" w:history="1">
+          <w:hyperlink w:anchor="_Toc9709546" w:history="1">
             <w:r>
               <w:rPr>
                 <w:rStyle w:val="Hyperlink"/>
@@ -689,7 +696,7 @@
                 <w:noProof/>
                 <w:webHidden/>
               </w:rPr>
-              <w:instrText xml:space="preserve"> PAGEREF _Toc9613644 \h </w:instrText>
+              <w:instrText xml:space="preserve"> PAGEREF _Toc9709546 \h </w:instrText>
             </w:r>
             <w:r>
               <w:rPr>
@@ -732,7 +739,7 @@
               <w:lang w:eastAsia="de-DE"/>
             </w:rPr>
           </w:pPr>
-          <w:hyperlink w:anchor="_Toc9613645" w:history="1">
+          <w:hyperlink w:anchor="_Toc9709547" w:history="1">
             <w:r>
               <w:rPr>
                 <w:rStyle w:val="Hyperlink"/>
@@ -759,7 +766,7 @@
                 <w:noProof/>
                 <w:webHidden/>
               </w:rPr>
-              <w:instrText xml:space="preserve"> PAGEREF _Toc9613645 \h </w:instrText>
+              <w:instrText xml:space="preserve"> PAGEREF _Toc9709547 \h </w:instrText>
             </w:r>
             <w:r>
               <w:rPr>
@@ -802,7 +809,7 @@
               <w:lang w:eastAsia="de-DE"/>
             </w:rPr>
           </w:pPr>
-          <w:hyperlink w:anchor="_Toc9613646" w:history="1">
+          <w:hyperlink w:anchor="_Toc9709548" w:history="1">
             <w:r>
               <w:rPr>
                 <w:rStyle w:val="Hyperlink"/>
@@ -829,7 +836,7 @@
                 <w:noProof/>
                 <w:webHidden/>
               </w:rPr>
-              <w:instrText xml:space="preserve"> PAGEREF _Toc9613646 \h </w:instrText>
+              <w:instrText xml:space="preserve"> PAGEREF _Toc9709548 \h </w:instrText>
             </w:r>
             <w:r>
               <w:rPr>
@@ -872,7 +879,7 @@
               <w:lang w:eastAsia="de-DE"/>
             </w:rPr>
           </w:pPr>
-          <w:hyperlink w:anchor="_Toc9613647" w:history="1">
+          <w:hyperlink w:anchor="_Toc9709549" w:history="1">
             <w:r>
               <w:rPr>
                 <w:rStyle w:val="Hyperlink"/>
@@ -899,7 +906,7 @@
                 <w:noProof/>
                 <w:webHidden/>
               </w:rPr>
-              <w:instrText xml:space="preserve"> PAGEREF _Toc9613647 \h </w:instrText>
+              <w:instrText xml:space="preserve"> PAGEREF _Toc9709549 \h </w:instrText>
             </w:r>
             <w:r>
               <w:rPr>
@@ -942,7 +949,7 @@
               <w:lang w:eastAsia="de-DE"/>
             </w:rPr>
           </w:pPr>
-          <w:hyperlink w:anchor="_Toc9613648" w:history="1">
+          <w:hyperlink w:anchor="_Toc9709550" w:history="1">
             <w:r>
               <w:rPr>
                 <w:rStyle w:val="Hyperlink"/>
@@ -969,7 +976,7 @@
                 <w:noProof/>
                 <w:webHidden/>
               </w:rPr>
-              <w:instrText xml:space="preserve"> PAGEREF _Toc9613648 \h </w:instrText>
+              <w:instrText xml:space="preserve"> PAGEREF _Toc9709550 \h </w:instrText>
             </w:r>
             <w:r>
               <w:rPr>
@@ -1012,7 +1019,7 @@
               <w:lang w:eastAsia="de-DE"/>
             </w:rPr>
           </w:pPr>
-          <w:hyperlink w:anchor="_Toc9613649" w:history="1">
+          <w:hyperlink w:anchor="_Toc9709551" w:history="1">
             <w:r>
               <w:rPr>
                 <w:rStyle w:val="Hyperlink"/>
@@ -1039,7 +1046,7 @@
                 <w:noProof/>
                 <w:webHidden/>
               </w:rPr>
-              <w:instrText xml:space="preserve"> PAGEREF _Toc9613649 \h </w:instrText>
+              <w:instrText xml:space="preserve"> PAGEREF _Toc9709551 \h </w:instrText>
             </w:r>
             <w:r>
               <w:rPr>
@@ -1082,7 +1089,7 @@
               <w:lang w:eastAsia="de-DE"/>
             </w:rPr>
           </w:pPr>
-          <w:hyperlink w:anchor="_Toc9613650" w:history="1">
+          <w:hyperlink w:anchor="_Toc9709552" w:history="1">
             <w:r>
               <w:rPr>
                 <w:rStyle w:val="Hyperlink"/>
@@ -1109,7 +1116,7 @@
                 <w:noProof/>
                 <w:webHidden/>
               </w:rPr>
-              <w:instrText xml:space="preserve"> PAGEREF _Toc9613650 \h </w:instrText>
+              <w:instrText xml:space="preserve"> PAGEREF _Toc9709552 \h </w:instrText>
             </w:r>
             <w:r>
               <w:rPr>
@@ -1152,7 +1159,7 @@
               <w:lang w:eastAsia="de-DE"/>
             </w:rPr>
           </w:pPr>
-          <w:hyperlink w:anchor="_Toc9613651" w:history="1">
+          <w:hyperlink w:anchor="_Toc9709553" w:history="1">
             <w:r>
               <w:rPr>
                 <w:rStyle w:val="Hyperlink"/>
@@ -1179,7 +1186,7 @@
                 <w:noProof/>
                 <w:webHidden/>
               </w:rPr>
-              <w:instrText xml:space="preserve"> PAGEREF _Toc9613651 \h </w:instrText>
+              <w:instrText xml:space="preserve"> PAGEREF _Toc9709553 \h </w:instrText>
             </w:r>
             <w:r>
               <w:rPr>
@@ -1199,7 +1206,7 @@
                 <w:noProof/>
                 <w:webHidden/>
               </w:rPr>
-              <w:t>1</w:t>
+              <w:t>2</w:t>
             </w:r>
             <w:r>
               <w:rPr>
@@ -1222,7 +1229,7 @@
               <w:lang w:eastAsia="de-DE"/>
             </w:rPr>
           </w:pPr>
-          <w:hyperlink w:anchor="_Toc9613652" w:history="1">
+          <w:hyperlink w:anchor="_Toc9709554" w:history="1">
             <w:r>
               <w:rPr>
                 <w:rStyle w:val="Hyperlink"/>
@@ -1249,7 +1256,217 @@
                 <w:noProof/>
                 <w:webHidden/>
               </w:rPr>
-              <w:instrText xml:space="preserve"> PAGEREF _Toc9613652 \h </w:instrText>
+              <w:instrText xml:space="preserve"> PAGEREF _Toc9709554 \h </w:instrText>
+            </w:r>
+            <w:r>
+              <w:rPr>
+                <w:noProof/>
+                <w:webHidden/>
+              </w:rPr>
+            </w:r>
+            <w:r>
+              <w:rPr>
+                <w:noProof/>
+                <w:webHidden/>
+              </w:rPr>
+              <w:fldChar w:fldCharType="separate"/>
+            </w:r>
+            <w:r>
+              <w:rPr>
+                <w:noProof/>
+                <w:webHidden/>
+              </w:rPr>
+              <w:t>2</w:t>
+            </w:r>
+            <w:r>
+              <w:rPr>
+                <w:noProof/>
+                <w:webHidden/>
+              </w:rPr>
+              <w:fldChar w:fldCharType="end"/>
+            </w:r>
+          </w:hyperlink>
+        </w:p>
+        <w:p>
+          <w:pPr>
+            <w:pStyle w:val="Verzeichnis2"/>
+            <w:tabs>
+              <w:tab w:val="right" w:leader="dot" w:pos="9062"/>
+            </w:tabs>
+            <w:rPr>
+              <w:rFonts w:eastAsiaTheme="minorEastAsia"/>
+              <w:noProof/>
+              <w:lang w:eastAsia="de-DE"/>
+            </w:rPr>
+          </w:pPr>
+          <w:hyperlink w:anchor="_Toc9709555" w:history="1">
+            <w:r>
+              <w:rPr>
+                <w:rStyle w:val="Hyperlink"/>
+                <w:noProof/>
+              </w:rPr>
+              <w:t>3.2 Parallax</w:t>
+            </w:r>
+            <w:r>
+              <w:rPr>
+                <w:noProof/>
+                <w:webHidden/>
+              </w:rPr>
+              <w:tab/>
+            </w:r>
+            <w:r>
+              <w:rPr>
+                <w:noProof/>
+                <w:webHidden/>
+              </w:rPr>
+              <w:fldChar w:fldCharType="begin"/>
+            </w:r>
+            <w:r>
+              <w:rPr>
+                <w:noProof/>
+                <w:webHidden/>
+              </w:rPr>
+              <w:instrText xml:space="preserve"> PAGEREF _Toc9709555 \h </w:instrText>
+            </w:r>
+            <w:r>
+              <w:rPr>
+                <w:noProof/>
+                <w:webHidden/>
+              </w:rPr>
+            </w:r>
+            <w:r>
+              <w:rPr>
+                <w:noProof/>
+                <w:webHidden/>
+              </w:rPr>
+              <w:fldChar w:fldCharType="separate"/>
+            </w:r>
+            <w:r>
+              <w:rPr>
+                <w:noProof/>
+                <w:webHidden/>
+              </w:rPr>
+              <w:t>2</w:t>
+            </w:r>
+            <w:r>
+              <w:rPr>
+                <w:noProof/>
+                <w:webHidden/>
+              </w:rPr>
+              <w:fldChar w:fldCharType="end"/>
+            </w:r>
+          </w:hyperlink>
+        </w:p>
+        <w:p>
+          <w:pPr>
+            <w:pStyle w:val="Verzeichnis2"/>
+            <w:tabs>
+              <w:tab w:val="right" w:leader="dot" w:pos="9062"/>
+            </w:tabs>
+            <w:rPr>
+              <w:rFonts w:eastAsiaTheme="minorEastAsia"/>
+              <w:noProof/>
+              <w:lang w:eastAsia="de-DE"/>
+            </w:rPr>
+          </w:pPr>
+          <w:hyperlink w:anchor="_Toc9709556" w:history="1">
+            <w:r>
+              <w:rPr>
+                <w:rStyle w:val="Hyperlink"/>
+                <w:noProof/>
+              </w:rPr>
+              <w:t>3.3 Mobile Ansichten</w:t>
+            </w:r>
+            <w:r>
+              <w:rPr>
+                <w:noProof/>
+                <w:webHidden/>
+              </w:rPr>
+              <w:tab/>
+            </w:r>
+            <w:r>
+              <w:rPr>
+                <w:noProof/>
+                <w:webHidden/>
+              </w:rPr>
+              <w:fldChar w:fldCharType="begin"/>
+            </w:r>
+            <w:r>
+              <w:rPr>
+                <w:noProof/>
+                <w:webHidden/>
+              </w:rPr>
+              <w:instrText xml:space="preserve"> PAGEREF _Toc9709556 \h </w:instrText>
+            </w:r>
+            <w:r>
+              <w:rPr>
+                <w:noProof/>
+                <w:webHidden/>
+              </w:rPr>
+            </w:r>
+            <w:r>
+              <w:rPr>
+                <w:noProof/>
+                <w:webHidden/>
+              </w:rPr>
+              <w:fldChar w:fldCharType="separate"/>
+            </w:r>
+            <w:r>
+              <w:rPr>
+                <w:noProof/>
+                <w:webHidden/>
+              </w:rPr>
+              <w:t>2</w:t>
+            </w:r>
+            <w:r>
+              <w:rPr>
+                <w:noProof/>
+                <w:webHidden/>
+              </w:rPr>
+              <w:fldChar w:fldCharType="end"/>
+            </w:r>
+          </w:hyperlink>
+        </w:p>
+        <w:p>
+          <w:pPr>
+            <w:pStyle w:val="Verzeichnis2"/>
+            <w:tabs>
+              <w:tab w:val="right" w:leader="dot" w:pos="9062"/>
+            </w:tabs>
+            <w:rPr>
+              <w:rFonts w:eastAsiaTheme="minorEastAsia"/>
+              <w:noProof/>
+              <w:lang w:eastAsia="de-DE"/>
+            </w:rPr>
+          </w:pPr>
+          <w:hyperlink w:anchor="_Toc9709557" w:history="1">
+            <w:r>
+              <w:rPr>
+                <w:rStyle w:val="Hyperlink"/>
+                <w:noProof/>
+              </w:rPr>
+              <w:t>3.4 Schriften</w:t>
+            </w:r>
+            <w:r>
+              <w:rPr>
+                <w:noProof/>
+                <w:webHidden/>
+              </w:rPr>
+              <w:tab/>
+            </w:r>
+            <w:r>
+              <w:rPr>
+                <w:noProof/>
+                <w:webHidden/>
+              </w:rPr>
+              <w:fldChar w:fldCharType="begin"/>
+            </w:r>
+            <w:r>
+              <w:rPr>
+                <w:noProof/>
+                <w:webHidden/>
+              </w:rPr>
+              <w:instrText xml:space="preserve"> PAGEREF _Toc9709557 \h </w:instrText>
             </w:r>
             <w:r>
               <w:rPr>
@@ -1293,13 +1510,13 @@
               <w:lang w:eastAsia="de-DE"/>
             </w:rPr>
           </w:pPr>
-          <w:hyperlink w:anchor="_Toc9613653" w:history="1">
+          <w:hyperlink w:anchor="_Toc9709558" w:history="1">
             <w:r>
               <w:rPr>
                 <w:rStyle w:val="Hyperlink"/>
                 <w:noProof/>
               </w:rPr>
-              <w:t>3.2</w:t>
+              <w:t>3.5</w:t>
             </w:r>
             <w:r>
               <w:rPr>
@@ -1314,7 +1531,7 @@
                 <w:rStyle w:val="Hyperlink"/>
                 <w:noProof/>
               </w:rPr>
-              <w:t>Parallax</w:t>
+              <w:t>Tiles / Sprites</w:t>
             </w:r>
             <w:r>
               <w:rPr>
@@ -1335,147 +1552,7 @@
                 <w:noProof/>
                 <w:webHidden/>
               </w:rPr>
-              <w:instrText xml:space="preserve"> PAGEREF _Toc9613653 \h </w:instrText>
-            </w:r>
-            <w:r>
-              <w:rPr>
-                <w:noProof/>
-                <w:webHidden/>
-              </w:rPr>
-            </w:r>
-            <w:r>
-              <w:rPr>
-                <w:noProof/>
-                <w:webHidden/>
-              </w:rPr>
-              <w:fldChar w:fldCharType="separate"/>
-            </w:r>
-            <w:r>
-              <w:rPr>
-                <w:noProof/>
-                <w:webHidden/>
-              </w:rPr>
-              <w:t>2</w:t>
-            </w:r>
-            <w:r>
-              <w:rPr>
-                <w:noProof/>
-                <w:webHidden/>
-              </w:rPr>
-              <w:fldChar w:fldCharType="end"/>
-            </w:r>
-          </w:hyperlink>
-        </w:p>
-        <w:p>
-          <w:pPr>
-            <w:pStyle w:val="Verzeichnis2"/>
-            <w:tabs>
-              <w:tab w:val="right" w:leader="dot" w:pos="9062"/>
-            </w:tabs>
-            <w:rPr>
-              <w:rFonts w:eastAsiaTheme="minorEastAsia"/>
-              <w:noProof/>
-              <w:lang w:eastAsia="de-DE"/>
-            </w:rPr>
-          </w:pPr>
-          <w:hyperlink w:anchor="_Toc9613654" w:history="1">
-            <w:r>
-              <w:rPr>
-                <w:rStyle w:val="Hyperlink"/>
-                <w:noProof/>
-              </w:rPr>
-              <w:t>3.3 Mobile Ansichten</w:t>
-            </w:r>
-            <w:r>
-              <w:rPr>
-                <w:noProof/>
-                <w:webHidden/>
-              </w:rPr>
-              <w:tab/>
-            </w:r>
-            <w:r>
-              <w:rPr>
-                <w:noProof/>
-                <w:webHidden/>
-              </w:rPr>
-              <w:fldChar w:fldCharType="begin"/>
-            </w:r>
-            <w:r>
-              <w:rPr>
-                <w:noProof/>
-                <w:webHidden/>
-              </w:rPr>
-              <w:instrText xml:space="preserve"> PAGEREF _Toc9613654 \h </w:instrText>
-            </w:r>
-            <w:r>
-              <w:rPr>
-                <w:noProof/>
-                <w:webHidden/>
-              </w:rPr>
-            </w:r>
-            <w:r>
-              <w:rPr>
-                <w:noProof/>
-                <w:webHidden/>
-              </w:rPr>
-              <w:fldChar w:fldCharType="separate"/>
-            </w:r>
-            <w:r>
-              <w:rPr>
-                <w:noProof/>
-                <w:webHidden/>
-              </w:rPr>
-              <w:t>2</w:t>
-            </w:r>
-            <w:r>
-              <w:rPr>
-                <w:noProof/>
-                <w:webHidden/>
-              </w:rPr>
-              <w:fldChar w:fldCharType="end"/>
-            </w:r>
-          </w:hyperlink>
-        </w:p>
-        <w:p>
-          <w:pPr>
-            <w:pStyle w:val="Verzeichnis2"/>
-            <w:tabs>
-              <w:tab w:val="right" w:leader="dot" w:pos="9062"/>
-            </w:tabs>
-            <w:rPr>
-              <w:rFonts w:eastAsiaTheme="minorEastAsia"/>
-              <w:noProof/>
-              <w:lang w:eastAsia="de-DE"/>
-            </w:rPr>
-          </w:pPr>
-          <w:hyperlink w:anchor="_Toc9613655" w:history="1">
-            <w:r>
-              <w:rPr>
-                <w:rStyle w:val="Hyperlink"/>
-                <w:noProof/>
-              </w:rPr>
-              <w:t>3.4 Schriften</w:t>
-            </w:r>
-            <w:r>
-              <w:rPr>
-                <w:noProof/>
-                <w:webHidden/>
-              </w:rPr>
-              <w:tab/>
-            </w:r>
-            <w:r>
-              <w:rPr>
-                <w:noProof/>
-                <w:webHidden/>
-              </w:rPr>
-              <w:fldChar w:fldCharType="begin"/>
-            </w:r>
-            <w:r>
-              <w:rPr>
-                <w:noProof/>
-                <w:webHidden/>
-              </w:rPr>
-              <w:instrText xml:space="preserve"> PAGEREF _Toc9613655 \h </w:instrText>
+              <w:instrText xml:space="preserve"> PAGEREF _Toc9709558 \h </w:instrText>
             </w:r>
             <w:r>
               <w:rPr>
@@ -1519,13 +1596,13 @@
               <w:lang w:eastAsia="de-DE"/>
             </w:rPr>
           </w:pPr>
-          <w:hyperlink w:anchor="_Toc9613656" w:history="1">
+          <w:hyperlink w:anchor="_Toc9709559" w:history="1">
             <w:r>
               <w:rPr>
                 <w:rStyle w:val="Hyperlink"/>
                 <w:noProof/>
               </w:rPr>
-              <w:t>3.5</w:t>
+              <w:t>3.6</w:t>
             </w:r>
             <w:r>
               <w:rPr>
@@ -1540,7 +1617,7 @@
                 <w:rStyle w:val="Hyperlink"/>
                 <w:noProof/>
               </w:rPr>
-              <w:t>Tiles / Sprites</w:t>
+              <w:t>Musik</w:t>
             </w:r>
             <w:r>
               <w:rPr>
@@ -1561,93 +1638,7 @@
                 <w:noProof/>
                 <w:webHidden/>
               </w:rPr>
-              <w:instrText xml:space="preserve"> PAGEREF _Toc9613656 \h </w:instrText>
-            </w:r>
-            <w:r>
-              <w:rPr>
-                <w:noProof/>
-                <w:webHidden/>
-              </w:rPr>
-            </w:r>
-            <w:r>
-              <w:rPr>
-                <w:noProof/>
-                <w:webHidden/>
-              </w:rPr>
-              <w:fldChar w:fldCharType="separate"/>
-            </w:r>
-            <w:r>
-              <w:rPr>
-                <w:noProof/>
-                <w:webHidden/>
-              </w:rPr>
-              <w:t>2</w:t>
-            </w:r>
-            <w:r>
-              <w:rPr>
-                <w:noProof/>
-                <w:webHidden/>
-              </w:rPr>
-              <w:fldChar w:fldCharType="end"/>
-            </w:r>
-          </w:hyperlink>
-        </w:p>
-        <w:p>
-          <w:pPr>
-            <w:pStyle w:val="Verzeichnis2"/>
-            <w:tabs>
-              <w:tab w:val="left" w:pos="880"/>
-              <w:tab w:val="right" w:leader="dot" w:pos="9062"/>
-            </w:tabs>
-            <w:rPr>
-              <w:rFonts w:eastAsiaTheme="minorEastAsia"/>
-              <w:noProof/>
-              <w:lang w:eastAsia="de-DE"/>
-            </w:rPr>
-          </w:pPr>
-          <w:hyperlink w:anchor="_Toc9613657" w:history="1">
-            <w:r>
-              <w:rPr>
-                <w:rStyle w:val="Hyperlink"/>
-                <w:noProof/>
-              </w:rPr>
-              <w:t>3.6</w:t>
-            </w:r>
-            <w:r>
-              <w:rPr>
-                <w:rFonts w:eastAsiaTheme="minorEastAsia"/>
-                <w:noProof/>
-                <w:lang w:eastAsia="de-DE"/>
-              </w:rPr>
-              <w:tab/>
-            </w:r>
-            <w:r>
-              <w:rPr>
-                <w:rStyle w:val="Hyperlink"/>
-                <w:noProof/>
-              </w:rPr>
-              <w:t>Musik</w:t>
-            </w:r>
-            <w:r>
-              <w:rPr>
-                <w:noProof/>
-                <w:webHidden/>
-              </w:rPr>
-              <w:tab/>
-            </w:r>
-            <w:r>
-              <w:rPr>
-                <w:noProof/>
-                <w:webHidden/>
-              </w:rPr>
-              <w:fldChar w:fldCharType="begin"/>
-            </w:r>
-            <w:r>
-              <w:rPr>
-                <w:noProof/>
-                <w:webHidden/>
-              </w:rPr>
-              <w:instrText xml:space="preserve"> PAGEREF _Toc9613657 \h </w:instrText>
+              <w:instrText xml:space="preserve"> PAGEREF _Toc9709559 \h </w:instrText>
             </w:r>
             <w:r>
               <w:rPr>
@@ -1690,7 +1681,7 @@
               <w:lang w:eastAsia="de-DE"/>
             </w:rPr>
           </w:pPr>
-          <w:hyperlink w:anchor="_Toc9613658" w:history="1">
+          <w:hyperlink w:anchor="_Toc9709560" w:history="1">
             <w:r>
               <w:rPr>
                 <w:rStyle w:val="Hyperlink"/>
@@ -1717,7 +1708,7 @@
                 <w:noProof/>
                 <w:webHidden/>
               </w:rPr>
-              <w:instrText xml:space="preserve"> PAGEREF _Toc9613658 \h </w:instrText>
+              <w:instrText xml:space="preserve"> PAGEREF _Toc9709560 \h </w:instrText>
             </w:r>
             <w:r>
               <w:rPr>
@@ -1737,7 +1728,7 @@
                 <w:noProof/>
                 <w:webHidden/>
               </w:rPr>
-              <w:t>2</w:t>
+              <w:t>3</w:t>
             </w:r>
             <w:r>
               <w:rPr>
@@ -1760,7 +1751,7 @@
               <w:lang w:eastAsia="de-DE"/>
             </w:rPr>
           </w:pPr>
-          <w:hyperlink w:anchor="_Toc9613659" w:history="1">
+          <w:hyperlink w:anchor="_Toc9709561" w:history="1">
             <w:r>
               <w:rPr>
                 <w:rStyle w:val="Hyperlink"/>
@@ -1787,7 +1778,7 @@
                 <w:noProof/>
                 <w:webHidden/>
               </w:rPr>
-              <w:instrText xml:space="preserve"> PAGEREF _Toc9613659 \h </w:instrText>
+              <w:instrText xml:space="preserve"> PAGEREF _Toc9709561 \h </w:instrText>
             </w:r>
             <w:r>
               <w:rPr>
@@ -1807,7 +1798,7 @@
                 <w:noProof/>
                 <w:webHidden/>
               </w:rPr>
-              <w:t>2</w:t>
+              <w:t>3</w:t>
             </w:r>
             <w:r>
               <w:rPr>
@@ -1830,7 +1821,7 @@
               <w:lang w:eastAsia="de-DE"/>
             </w:rPr>
           </w:pPr>
-          <w:hyperlink w:anchor="_Toc9613660" w:history="1">
+          <w:hyperlink w:anchor="_Toc9709562" w:history="1">
             <w:r>
               <w:rPr>
                 <w:rStyle w:val="Hyperlink"/>
@@ -1857,7 +1848,7 @@
                 <w:noProof/>
                 <w:webHidden/>
               </w:rPr>
-              <w:instrText xml:space="preserve"> PAGEREF _Toc9613660 \h </w:instrText>
+              <w:instrText xml:space="preserve"> PAGEREF _Toc9709562 \h </w:instrText>
             </w:r>
             <w:r>
               <w:rPr>
@@ -1900,7 +1891,7 @@
               <w:lang w:eastAsia="de-DE"/>
             </w:rPr>
           </w:pPr>
-          <w:hyperlink w:anchor="_Toc9613661" w:history="1">
+          <w:hyperlink w:anchor="_Toc9709563" w:history="1">
             <w:r>
               <w:rPr>
                 <w:rStyle w:val="Hyperlink"/>
@@ -1927,7 +1918,7 @@
                 <w:noProof/>
                 <w:webHidden/>
               </w:rPr>
-              <w:instrText xml:space="preserve"> PAGEREF _Toc9613661 \h </w:instrText>
+              <w:instrText xml:space="preserve"> PAGEREF _Toc9709563 \h </w:instrText>
             </w:r>
             <w:r>
               <w:rPr>
@@ -1970,7 +1961,7 @@
               <w:lang w:eastAsia="de-DE"/>
             </w:rPr>
           </w:pPr>
-          <w:hyperlink w:anchor="_Toc9613662" w:history="1">
+          <w:hyperlink w:anchor="_Toc9709564" w:history="1">
             <w:r>
               <w:rPr>
                 <w:rStyle w:val="Hyperlink"/>
@@ -1997,7 +1988,7 @@
                 <w:noProof/>
                 <w:webHidden/>
               </w:rPr>
-              <w:instrText xml:space="preserve"> PAGEREF _Toc9613662 \h </w:instrText>
+              <w:instrText xml:space="preserve"> PAGEREF _Toc9709564 \h </w:instrText>
             </w:r>
             <w:r>
               <w:rPr>
@@ -2017,7 +2008,7 @@
                 <w:noProof/>
                 <w:webHidden/>
               </w:rPr>
-              <w:t>3</w:t>
+              <w:t>4</w:t>
             </w:r>
             <w:r>
               <w:rPr>
@@ -2040,7 +2031,7 @@
               <w:lang w:eastAsia="de-DE"/>
             </w:rPr>
           </w:pPr>
-          <w:hyperlink w:anchor="_Toc9613663" w:history="1">
+          <w:hyperlink w:anchor="_Toc9709565" w:history="1">
             <w:r>
               <w:rPr>
                 <w:rStyle w:val="Hyperlink"/>
@@ -2067,7 +2058,7 @@
                 <w:noProof/>
                 <w:webHidden/>
               </w:rPr>
-              <w:instrText xml:space="preserve"> PAGEREF _Toc9613663 \h </w:instrText>
+              <w:instrText xml:space="preserve"> PAGEREF _Toc9709565 \h </w:instrText>
             </w:r>
             <w:r>
               <w:rPr>
@@ -2087,7 +2078,7 @@
                 <w:noProof/>
                 <w:webHidden/>
               </w:rPr>
-              <w:t>3</w:t>
+              <w:t>4</w:t>
             </w:r>
             <w:r>
               <w:rPr>
@@ -2110,7 +2101,7 @@
               <w:lang w:eastAsia="de-DE"/>
             </w:rPr>
           </w:pPr>
-          <w:hyperlink w:anchor="_Toc9613664" w:history="1">
+          <w:hyperlink w:anchor="_Toc9709566" w:history="1">
             <w:r>
               <w:rPr>
                 <w:rStyle w:val="Hyperlink"/>
@@ -2137,7 +2128,7 @@
                 <w:noProof/>
                 <w:webHidden/>
               </w:rPr>
-              <w:instrText xml:space="preserve"> PAGEREF _Toc9613664 \h </w:instrText>
+              <w:instrText xml:space="preserve"> PAGEREF _Toc9709566 \h </w:instrText>
             </w:r>
             <w:r>
               <w:rPr>
@@ -2157,7 +2148,7 @@
                 <w:noProof/>
                 <w:webHidden/>
               </w:rPr>
-              <w:t>3</w:t>
+              <w:t>4</w:t>
             </w:r>
             <w:r>
               <w:rPr>
@@ -2180,7 +2171,7 @@
               <w:lang w:eastAsia="de-DE"/>
             </w:rPr>
           </w:pPr>
-          <w:hyperlink w:anchor="_Toc9613665" w:history="1">
+          <w:hyperlink w:anchor="_Toc9709567" w:history="1">
             <w:r>
               <w:rPr>
                 <w:rStyle w:val="Hyperlink"/>
@@ -2207,7 +2198,7 @@
                 <w:noProof/>
                 <w:webHidden/>
               </w:rPr>
-              <w:instrText xml:space="preserve"> PAGEREF _Toc9613665 \h </w:instrText>
+              <w:instrText xml:space="preserve"> PAGEREF _Toc9709567 \h </w:instrText>
             </w:r>
             <w:r>
               <w:rPr>
@@ -2227,7 +2218,7 @@
                 <w:noProof/>
                 <w:webHidden/>
               </w:rPr>
-              <w:t>3</w:t>
+              <w:t>4</w:t>
             </w:r>
             <w:r>
               <w:rPr>
@@ -2250,7 +2241,7 @@
               <w:lang w:eastAsia="de-DE"/>
             </w:rPr>
           </w:pPr>
-          <w:hyperlink w:anchor="_Toc9613666" w:history="1">
+          <w:hyperlink w:anchor="_Toc9709568" w:history="1">
             <w:r>
               <w:rPr>
                 <w:rStyle w:val="Hyperlink"/>
@@ -2277,7 +2268,7 @@
                 <w:noProof/>
                 <w:webHidden/>
               </w:rPr>
-              <w:instrText xml:space="preserve"> PAGEREF _Toc9613666 \h </w:instrText>
+              <w:instrText xml:space="preserve"> PAGEREF _Toc9709568 \h </w:instrText>
             </w:r>
             <w:r>
               <w:rPr>
@@ -2320,7 +2311,7 @@
               <w:lang w:eastAsia="de-DE"/>
             </w:rPr>
           </w:pPr>
-          <w:hyperlink w:anchor="_Toc9613667" w:history="1">
+          <w:hyperlink w:anchor="_Toc9709569" w:history="1">
             <w:r>
               <w:rPr>
                 <w:rStyle w:val="Hyperlink"/>
@@ -2347,7 +2338,7 @@
                 <w:noProof/>
                 <w:webHidden/>
               </w:rPr>
-              <w:instrText xml:space="preserve"> PAGEREF _Toc9613667 \h </w:instrText>
+              <w:instrText xml:space="preserve"> PAGEREF _Toc9709569 \h </w:instrText>
             </w:r>
             <w:r>
               <w:rPr>
@@ -2367,7 +2358,7 @@
                 <w:noProof/>
                 <w:webHidden/>
               </w:rPr>
-              <w:t>4</w:t>
+              <w:t>5</w:t>
             </w:r>
             <w:r>
               <w:rPr>
@@ -2390,7 +2381,7 @@
               <w:lang w:eastAsia="de-DE"/>
             </w:rPr>
           </w:pPr>
-          <w:hyperlink w:anchor="_Toc9613668" w:history="1">
+          <w:hyperlink w:anchor="_Toc9709570" w:history="1">
             <w:r>
               <w:rPr>
                 <w:rStyle w:val="Hyperlink"/>
@@ -2417,7 +2408,7 @@
                 <w:noProof/>
                 <w:webHidden/>
               </w:rPr>
-              <w:instrText xml:space="preserve"> PAGEREF _Toc9613668 \h </w:instrText>
+              <w:instrText xml:space="preserve"> PAGEREF _Toc9709570 \h </w:instrText>
             </w:r>
             <w:r>
               <w:rPr>
@@ -2437,7 +2428,7 @@
                 <w:noProof/>
                 <w:webHidden/>
               </w:rPr>
-              <w:t>4</w:t>
+              <w:t>5</w:t>
             </w:r>
             <w:r>
               <w:rPr>
@@ -2460,7 +2451,7 @@
               <w:lang w:eastAsia="de-DE"/>
             </w:rPr>
           </w:pPr>
-          <w:hyperlink w:anchor="_Toc9613669" w:history="1">
+          <w:hyperlink w:anchor="_Toc9709571" w:history="1">
             <w:r>
               <w:rPr>
                 <w:rStyle w:val="Hyperlink"/>
@@ -2487,7 +2478,7 @@
                 <w:noProof/>
                 <w:webHidden/>
               </w:rPr>
-              <w:instrText xml:space="preserve"> PAGEREF _Toc9613669 \h </w:instrText>
+              <w:instrText xml:space="preserve"> PAGEREF _Toc9709571 \h </w:instrText>
             </w:r>
             <w:r>
               <w:rPr>
@@ -2507,7 +2498,7 @@
                 <w:noProof/>
                 <w:webHidden/>
               </w:rPr>
-              <w:t>5</w:t>
+              <w:t>6</w:t>
             </w:r>
             <w:r>
               <w:rPr>
@@ -2530,7 +2521,7 @@
               <w:lang w:eastAsia="de-DE"/>
             </w:rPr>
           </w:pPr>
-          <w:hyperlink w:anchor="_Toc9613670" w:history="1">
+          <w:hyperlink w:anchor="_Toc9709572" w:history="1">
             <w:r>
               <w:rPr>
                 <w:rStyle w:val="Hyperlink"/>
@@ -2557,7 +2548,7 @@
                 <w:noProof/>
                 <w:webHidden/>
               </w:rPr>
-              <w:instrText xml:space="preserve"> PAGEREF _Toc9613670 \h </w:instrText>
+              <w:instrText xml:space="preserve"> PAGEREF _Toc9709572 \h </w:instrText>
             </w:r>
             <w:r>
               <w:rPr>
@@ -2600,7 +2591,7 @@
               <w:lang w:eastAsia="de-DE"/>
             </w:rPr>
           </w:pPr>
-          <w:hyperlink w:anchor="_Toc9613671" w:history="1">
+          <w:hyperlink w:anchor="_Toc9709573" w:history="1">
             <w:r>
               <w:rPr>
                 <w:rStyle w:val="Hyperlink"/>
@@ -2627,7 +2618,7 @@
                 <w:noProof/>
                 <w:webHidden/>
               </w:rPr>
-              <w:instrText xml:space="preserve"> PAGEREF _Toc9613671 \h </w:instrText>
+              <w:instrText xml:space="preserve"> PAGEREF _Toc9709573 \h </w:instrText>
             </w:r>
             <w:r>
               <w:rPr>
@@ -2647,7 +2638,7 @@
                 <w:noProof/>
                 <w:webHidden/>
               </w:rPr>
-              <w:t>6</w:t>
+              <w:t>7</w:t>
             </w:r>
             <w:r>
               <w:rPr>
@@ -2670,7 +2661,7 @@
               <w:lang w:eastAsia="de-DE"/>
             </w:rPr>
           </w:pPr>
-          <w:hyperlink w:anchor="_Toc9613672" w:history="1">
+          <w:hyperlink w:anchor="_Toc9709574" w:history="1">
             <w:r>
               <w:rPr>
                 <w:rStyle w:val="Hyperlink"/>
@@ -2697,7 +2688,7 @@
                 <w:noProof/>
                 <w:webHidden/>
               </w:rPr>
-              <w:instrText xml:space="preserve"> PAGEREF _Toc9613672 \h </w:instrText>
+              <w:instrText xml:space="preserve"> PAGEREF _Toc9709574 \h </w:instrText>
             </w:r>
             <w:r>
               <w:rPr>
@@ -2740,7 +2731,7 @@
               <w:lang w:eastAsia="de-DE"/>
             </w:rPr>
           </w:pPr>
-          <w:hyperlink w:anchor="_Toc9613673" w:history="1">
+          <w:hyperlink w:anchor="_Toc9709575" w:history="1">
             <w:r>
               <w:rPr>
                 <w:rStyle w:val="Hyperlink"/>
@@ -2767,7 +2758,7 @@
                 <w:noProof/>
                 <w:webHidden/>
               </w:rPr>
-              <w:instrText xml:space="preserve"> PAGEREF _Toc9613673 \h </w:instrText>
+              <w:instrText xml:space="preserve"> PAGEREF _Toc9709575 \h </w:instrText>
             </w:r>
             <w:r>
               <w:rPr>
@@ -2810,7 +2801,7 @@
               <w:lang w:eastAsia="de-DE"/>
             </w:rPr>
           </w:pPr>
-          <w:hyperlink w:anchor="_Toc9613674" w:history="1">
+          <w:hyperlink w:anchor="_Toc9709576" w:history="1">
             <w:r>
               <w:rPr>
                 <w:rStyle w:val="Hyperlink"/>
@@ -2837,7 +2828,7 @@
                 <w:noProof/>
                 <w:webHidden/>
               </w:rPr>
-              <w:instrText xml:space="preserve"> PAGEREF _Toc9613674 \h </w:instrText>
+              <w:instrText xml:space="preserve"> PAGEREF _Toc9709576 \h </w:instrText>
             </w:r>
             <w:r>
               <w:rPr>
@@ -2880,7 +2871,7 @@
               <w:lang w:eastAsia="de-DE"/>
             </w:rPr>
           </w:pPr>
-          <w:hyperlink w:anchor="_Toc9613675" w:history="1">
+          <w:hyperlink w:anchor="_Toc9709577" w:history="1">
             <w:r>
               <w:rPr>
                 <w:rStyle w:val="Hyperlink"/>
@@ -2907,7 +2898,7 @@
                 <w:noProof/>
                 <w:webHidden/>
               </w:rPr>
-              <w:instrText xml:space="preserve"> PAGEREF _Toc9613675 \h </w:instrText>
+              <w:instrText xml:space="preserve"> PAGEREF _Toc9709577 \h </w:instrText>
             </w:r>
             <w:r>
               <w:rPr>
@@ -2950,7 +2941,7 @@
               <w:lang w:eastAsia="de-DE"/>
             </w:rPr>
           </w:pPr>
-          <w:hyperlink w:anchor="_Toc9613676" w:history="1">
+          <w:hyperlink w:anchor="_Toc9709578" w:history="1">
             <w:r>
               <w:rPr>
                 <w:rStyle w:val="Hyperlink"/>
@@ -2977,7 +2968,7 @@
                 <w:noProof/>
                 <w:webHidden/>
               </w:rPr>
-              <w:instrText xml:space="preserve"> PAGEREF _Toc9613676 \h </w:instrText>
+              <w:instrText xml:space="preserve"> PAGEREF _Toc9709578 \h </w:instrText>
             </w:r>
             <w:r>
               <w:rPr>
@@ -2997,7 +2988,7 @@
                 <w:noProof/>
                 <w:webHidden/>
               </w:rPr>
-              <w:t>7</w:t>
+              <w:t>8</w:t>
             </w:r>
             <w:r>
               <w:rPr>
@@ -3020,7 +3011,7 @@
               <w:lang w:eastAsia="de-DE"/>
             </w:rPr>
           </w:pPr>
-          <w:hyperlink w:anchor="_Toc9613677" w:history="1">
+          <w:hyperlink w:anchor="_Toc9709579" w:history="1">
             <w:r>
               <w:rPr>
                 <w:rStyle w:val="Hyperlink"/>
@@ -3047,7 +3038,7 @@
                 <w:noProof/>
                 <w:webHidden/>
               </w:rPr>
-              <w:instrText xml:space="preserve"> PAGEREF _Toc9613677 \h </w:instrText>
+              <w:instrText xml:space="preserve"> PAGEREF _Toc9709579 \h </w:instrText>
             </w:r>
             <w:r>
               <w:rPr>
@@ -3090,7 +3081,7 @@
               <w:lang w:eastAsia="de-DE"/>
             </w:rPr>
           </w:pPr>
-          <w:hyperlink w:anchor="_Toc9613678" w:history="1">
+          <w:hyperlink w:anchor="_Toc9709580" w:history="1">
             <w:r>
               <w:rPr>
                 <w:rStyle w:val="Hyperlink"/>
@@ -3117,7 +3108,7 @@
                 <w:noProof/>
                 <w:webHidden/>
               </w:rPr>
-              <w:instrText xml:space="preserve"> PAGEREF _Toc9613678 \h </w:instrText>
+              <w:instrText xml:space="preserve"> PAGEREF _Toc9709580 \h </w:instrText>
             </w:r>
             <w:r>
               <w:rPr>
@@ -3160,7 +3151,7 @@
               <w:lang w:eastAsia="de-DE"/>
             </w:rPr>
           </w:pPr>
-          <w:hyperlink w:anchor="_Toc9613679" w:history="1">
+          <w:hyperlink w:anchor="_Toc9709581" w:history="1">
             <w:r>
               <w:rPr>
                 <w:rStyle w:val="Hyperlink"/>
@@ -3187,7 +3178,7 @@
                 <w:noProof/>
                 <w:webHidden/>
               </w:rPr>
-              <w:instrText xml:space="preserve"> PAGEREF _Toc9613679 \h </w:instrText>
+              <w:instrText xml:space="preserve"> PAGEREF _Toc9709581 \h </w:instrText>
             </w:r>
             <w:r>
               <w:rPr>
@@ -3230,7 +3221,7 @@
               <w:lang w:eastAsia="de-DE"/>
             </w:rPr>
           </w:pPr>
-          <w:hyperlink w:anchor="_Toc9613680" w:history="1">
+          <w:hyperlink w:anchor="_Toc9709582" w:history="1">
             <w:r>
               <w:rPr>
                 <w:rStyle w:val="Hyperlink"/>
@@ -3257,7 +3248,7 @@
                 <w:noProof/>
                 <w:webHidden/>
               </w:rPr>
-              <w:instrText xml:space="preserve"> PAGEREF _Toc9613680 \h </w:instrText>
+              <w:instrText xml:space="preserve"> PAGEREF _Toc9709582 \h </w:instrText>
             </w:r>
             <w:r>
               <w:rPr>
@@ -3300,7 +3291,7 @@
               <w:lang w:eastAsia="de-DE"/>
             </w:rPr>
           </w:pPr>
-          <w:hyperlink w:anchor="_Toc9613681" w:history="1">
+          <w:hyperlink w:anchor="_Toc9709583" w:history="1">
             <w:r>
               <w:rPr>
                 <w:rStyle w:val="Hyperlink"/>
@@ -3327,7 +3318,7 @@
                 <w:noProof/>
                 <w:webHidden/>
               </w:rPr>
-              <w:instrText xml:space="preserve"> PAGEREF _Toc9613681 \h </w:instrText>
+              <w:instrText xml:space="preserve"> PAGEREF _Toc9709583 \h </w:instrText>
             </w:r>
             <w:r>
               <w:rPr>
@@ -3370,13 +3361,13 @@
               <w:lang w:eastAsia="de-DE"/>
             </w:rPr>
           </w:pPr>
-          <w:hyperlink w:anchor="_Toc9613682" w:history="1">
+          <w:hyperlink w:anchor="_Toc9709584" w:history="1">
             <w:r>
               <w:rPr>
                 <w:rStyle w:val="Hyperlink"/>
                 <w:noProof/>
               </w:rPr>
-              <w:t>7.2 Was hat nicht funktioniert</w:t>
+              <w:t>7.2 Probleme und Lösungen</w:t>
             </w:r>
             <w:r>
               <w:rPr>
@@ -3397,7 +3388,7 @@
                 <w:noProof/>
                 <w:webHidden/>
               </w:rPr>
-              <w:instrText xml:space="preserve"> PAGEREF _Toc9613682 \h </w:instrText>
+              <w:instrText xml:space="preserve"> PAGEREF _Toc9709584 \h </w:instrText>
             </w:r>
             <w:r>
               <w:rPr>
@@ -3440,13 +3431,13 @@
               <w:lang w:eastAsia="de-DE"/>
             </w:rPr>
           </w:pPr>
-          <w:hyperlink w:anchor="_Toc9613683" w:history="1">
+          <w:hyperlink w:anchor="_Toc9709585" w:history="1">
             <w:r>
               <w:rPr>
                 <w:rStyle w:val="Hyperlink"/>
                 <w:noProof/>
               </w:rPr>
-              <w:t>7.3 Rückblick</w:t>
+              <w:t>7.3 Ausblick</w:t>
             </w:r>
             <w:r>
               <w:rPr>
@@ -3467,7 +3458,7 @@
                 <w:noProof/>
                 <w:webHidden/>
               </w:rPr>
-              <w:instrText xml:space="preserve"> PAGEREF _Toc9613683 \h </w:instrText>
+              <w:instrText xml:space="preserve"> PAGEREF _Toc9709585 \h </w:instrText>
             </w:r>
             <w:r>
               <w:rPr>
@@ -3488,76 +3479,6 @@
                 <w:webHidden/>
               </w:rPr>
               <w:t>9</w:t>
-            </w:r>
-            <w:r>
-              <w:rPr>
-                <w:noProof/>
-                <w:webHidden/>
-              </w:rPr>
-              <w:fldChar w:fldCharType="end"/>
-            </w:r>
-          </w:hyperlink>
-        </w:p>
-        <w:p>
-          <w:pPr>
-            <w:pStyle w:val="Verzeichnis2"/>
-            <w:tabs>
-              <w:tab w:val="right" w:leader="dot" w:pos="9062"/>
-            </w:tabs>
-            <w:rPr>
-              <w:rFonts w:eastAsiaTheme="minorEastAsia"/>
-              <w:noProof/>
-              <w:lang w:eastAsia="de-DE"/>
-            </w:rPr>
-          </w:pPr>
-          <w:hyperlink w:anchor="_Toc9613684" w:history="1">
-            <w:r>
-              <w:rPr>
-                <w:rStyle w:val="Hyperlink"/>
-                <w:noProof/>
-              </w:rPr>
-              <w:t>7.4 Ausblick</w:t>
-            </w:r>
-            <w:r>
-              <w:rPr>
-                <w:noProof/>
-                <w:webHidden/>
-              </w:rPr>
-              <w:tab/>
-            </w:r>
-            <w:r>
-              <w:rPr>
-                <w:noProof/>
-                <w:webHidden/>
-              </w:rPr>
-              <w:fldChar w:fldCharType="begin"/>
-            </w:r>
-            <w:r>
-              <w:rPr>
-                <w:noProof/>
-                <w:webHidden/>
-              </w:rPr>
-              <w:instrText xml:space="preserve"> PAGEREF _Toc9613684 \h </w:instrText>
-            </w:r>
-            <w:r>
-              <w:rPr>
-                <w:noProof/>
-                <w:webHidden/>
-              </w:rPr>
-            </w:r>
-            <w:r>
-              <w:rPr>
-                <w:noProof/>
-                <w:webHidden/>
-              </w:rPr>
-              <w:fldChar w:fldCharType="separate"/>
-            </w:r>
-            <w:r>
-              <w:rPr>
-                <w:noProof/>
-                <w:webHidden/>
-              </w:rPr>
-              <w:t>10</w:t>
             </w:r>
             <w:r>
               <w:rPr>
@@ -3580,7 +3501,7 @@
               <w:lang w:eastAsia="de-DE"/>
             </w:rPr>
           </w:pPr>
-          <w:hyperlink w:anchor="_Toc9613685" w:history="1">
+          <w:hyperlink w:anchor="_Toc9709586" w:history="1">
             <w:r>
               <w:rPr>
                 <w:rStyle w:val="Hyperlink"/>
@@ -3607,7 +3528,7 @@
                 <w:noProof/>
                 <w:webHidden/>
               </w:rPr>
-              <w:instrText xml:space="preserve"> PAGEREF _Toc9613685 \h </w:instrText>
+              <w:instrText xml:space="preserve"> PAGEREF _Toc9709586 \h </w:instrText>
             </w:r>
             <w:r>
               <w:rPr>
@@ -3650,7 +3571,7 @@
               <w:lang w:eastAsia="de-DE"/>
             </w:rPr>
           </w:pPr>
-          <w:hyperlink w:anchor="_Toc9613686" w:history="1">
+          <w:hyperlink w:anchor="_Toc9709587" w:history="1">
             <w:r>
               <w:rPr>
                 <w:rStyle w:val="Hyperlink"/>
@@ -3677,7 +3598,7 @@
                 <w:noProof/>
                 <w:webHidden/>
               </w:rPr>
-              <w:instrText xml:space="preserve"> PAGEREF _Toc9613686 \h </w:instrText>
+              <w:instrText xml:space="preserve"> PAGEREF _Toc9709587 \h </w:instrText>
             </w:r>
             <w:r>
               <w:rPr>
@@ -3720,7 +3641,7 @@
               <w:lang w:eastAsia="de-DE"/>
             </w:rPr>
           </w:pPr>
-          <w:hyperlink w:anchor="_Toc9613687" w:history="1">
+          <w:hyperlink w:anchor="_Toc9709588" w:history="1">
             <w:r>
               <w:rPr>
                 <w:rStyle w:val="Hyperlink"/>
@@ -3748,7 +3669,7 @@
                 <w:noProof/>
                 <w:webHidden/>
               </w:rPr>
-              <w:instrText xml:space="preserve"> PAGEREF _Toc9613687 \h </w:instrText>
+              <w:instrText xml:space="preserve"> PAGEREF _Toc9709588 \h </w:instrText>
             </w:r>
             <w:r>
               <w:rPr>
@@ -3791,7 +3712,7 @@
               <w:lang w:eastAsia="de-DE"/>
             </w:rPr>
           </w:pPr>
-          <w:hyperlink w:anchor="_Toc9613688" w:history="1">
+          <w:hyperlink w:anchor="_Toc9709589" w:history="1">
             <w:r>
               <w:rPr>
                 <w:rStyle w:val="Hyperlink"/>
@@ -3818,7 +3739,7 @@
                 <w:noProof/>
                 <w:webHidden/>
               </w:rPr>
-              <w:instrText xml:space="preserve"> PAGEREF _Toc9613688 \h </w:instrText>
+              <w:instrText xml:space="preserve"> PAGEREF _Toc9709589 \h </w:instrText>
             </w:r>
             <w:r>
               <w:rPr>
@@ -3861,7 +3782,7 @@
               <w:lang w:eastAsia="de-DE"/>
             </w:rPr>
           </w:pPr>
-          <w:hyperlink w:anchor="_Toc9613689" w:history="1">
+          <w:hyperlink w:anchor="_Toc9709590" w:history="1">
             <w:r>
               <w:rPr>
                 <w:rStyle w:val="Hyperlink"/>
@@ -3888,7 +3809,7 @@
                 <w:noProof/>
                 <w:webHidden/>
               </w:rPr>
-              <w:instrText xml:space="preserve"> PAGEREF _Toc9613689 \h </w:instrText>
+              <w:instrText xml:space="preserve"> PAGEREF _Toc9709590 \h </w:instrText>
             </w:r>
             <w:r>
               <w:rPr>
@@ -3931,14 +3852,14 @@
               <w:lang w:eastAsia="de-DE"/>
             </w:rPr>
           </w:pPr>
-          <w:hyperlink w:anchor="_Toc9613690" w:history="1">
+          <w:hyperlink w:anchor="_Toc9709591" w:history="1">
             <w:r>
               <w:rPr>
                 <w:rStyle w:val="Hyperlink"/>
                 <w:noProof/>
                 <w:lang w:eastAsia="de-DE"/>
               </w:rPr>
-              <w:t>iii. Tiled Map Building</w:t>
+              <w:t>v. Tiled Map Building</w:t>
             </w:r>
             <w:r>
               <w:rPr>
@@ -3959,7 +3880,7 @@
                 <w:noProof/>
                 <w:webHidden/>
               </w:rPr>
-              <w:instrText xml:space="preserve"> PAGEREF _Toc9613690 \h </w:instrText>
+              <w:instrText xml:space="preserve"> PAGEREF _Toc9709591 \h </w:instrText>
             </w:r>
             <w:r>
               <w:rPr>
@@ -4002,13 +3923,13 @@
               <w:lang w:eastAsia="de-DE"/>
             </w:rPr>
           </w:pPr>
-          <w:hyperlink w:anchor="_Toc9613691" w:history="1">
+          <w:hyperlink w:anchor="_Toc9709592" w:history="1">
             <w:r>
               <w:rPr>
                 <w:rStyle w:val="Hyperlink"/>
                 <w:noProof/>
               </w:rPr>
-              <w:t>iv. Tileset</w:t>
+              <w:t>vi. Tileset</w:t>
             </w:r>
             <w:r>
               <w:rPr>
@@ -4029,7 +3950,7 @@
                 <w:noProof/>
                 <w:webHidden/>
               </w:rPr>
-              <w:instrText xml:space="preserve"> PAGEREF _Toc9613691 \h </w:instrText>
+              <w:instrText xml:space="preserve"> PAGEREF _Toc9709592 \h </w:instrText>
             </w:r>
             <w:r>
               <w:rPr>
@@ -4072,13 +3993,13 @@
               <w:lang w:eastAsia="de-DE"/>
             </w:rPr>
           </w:pPr>
-          <w:hyperlink w:anchor="_Toc9613692" w:history="1">
+          <w:hyperlink w:anchor="_Toc9709593" w:history="1">
             <w:r>
               <w:rPr>
                 <w:rStyle w:val="Hyperlink"/>
                 <w:noProof/>
               </w:rPr>
-              <w:t>vi. Auszug Tilemap als .json</w:t>
+              <w:t>vii. Spritesheet</w:t>
             </w:r>
             <w:r>
               <w:rPr>
@@ -4099,7 +4020,7 @@
                 <w:noProof/>
                 <w:webHidden/>
               </w:rPr>
-              <w:instrText xml:space="preserve"> PAGEREF _Toc9613692 \h </w:instrText>
+              <w:instrText xml:space="preserve"> PAGEREF _Toc9709593 \h </w:instrText>
             </w:r>
             <w:r>
               <w:rPr>
@@ -4142,14 +4063,13 @@
               <w:lang w:eastAsia="de-DE"/>
             </w:rPr>
           </w:pPr>
-          <w:hyperlink w:anchor="_Toc9613693" w:history="1">
+          <w:hyperlink w:anchor="_Toc9709594" w:history="1">
             <w:r>
               <w:rPr>
                 <w:rStyle w:val="Hyperlink"/>
                 <w:noProof/>
-                <w:lang w:eastAsia="de-DE"/>
-              </w:rPr>
-              <w:t>iv. Collision debugging</w:t>
+              </w:rPr>
+              <w:t>viii. Auszug Tilemap als .json</w:t>
             </w:r>
             <w:r>
               <w:rPr>
@@ -4170,7 +4090,7 @@
                 <w:noProof/>
                 <w:webHidden/>
               </w:rPr>
-              <w:instrText xml:space="preserve"> PAGEREF _Toc9613693 \h </w:instrText>
+              <w:instrText xml:space="preserve"> PAGEREF _Toc9709594 \h </w:instrText>
             </w:r>
             <w:r>
               <w:rPr>
@@ -4190,7 +4110,7 @@
                 <w:noProof/>
                 <w:webHidden/>
               </w:rPr>
-              <w:t>VI</w:t>
+              <w:t>V</w:t>
             </w:r>
             <w:r>
               <w:rPr>
@@ -4213,14 +4133,14 @@
               <w:lang w:eastAsia="de-DE"/>
             </w:rPr>
           </w:pPr>
-          <w:hyperlink w:anchor="_Toc9613694" w:history="1">
+          <w:hyperlink w:anchor="_Toc9709595" w:history="1">
             <w:r>
               <w:rPr>
                 <w:rStyle w:val="Hyperlink"/>
                 <w:noProof/>
                 <w:lang w:eastAsia="de-DE"/>
               </w:rPr>
-              <w:t>iii. Desktop Menu Screenshots</w:t>
+              <w:t>ix. Collision debugging</w:t>
             </w:r>
             <w:r>
               <w:rPr>
@@ -4241,7 +4161,7 @@
                 <w:noProof/>
                 <w:webHidden/>
               </w:rPr>
-              <w:instrText xml:space="preserve"> PAGEREF _Toc9613694 \h </w:instrText>
+              <w:instrText xml:space="preserve"> PAGEREF _Toc9709595 \h </w:instrText>
             </w:r>
             <w:r>
               <w:rPr>
@@ -4261,7 +4181,7 @@
                 <w:noProof/>
                 <w:webHidden/>
               </w:rPr>
-              <w:t>VII</w:t>
+              <w:t>VI</w:t>
             </w:r>
             <w:r>
               <w:rPr>
@@ -4284,14 +4204,14 @@
               <w:lang w:eastAsia="de-DE"/>
             </w:rPr>
           </w:pPr>
-          <w:hyperlink w:anchor="_Toc9613695" w:history="1">
+          <w:hyperlink w:anchor="_Toc9709596" w:history="1">
             <w:r>
               <w:rPr>
                 <w:rStyle w:val="Hyperlink"/>
                 <w:noProof/>
                 <w:lang w:eastAsia="de-DE"/>
               </w:rPr>
-              <w:t>iv. Desktop Game Screenshots</w:t>
+              <w:t>x. Desktop Menu Screenshots</w:t>
             </w:r>
             <w:r>
               <w:rPr>
@@ -4312,7 +4232,7 @@
                 <w:noProof/>
                 <w:webHidden/>
               </w:rPr>
-              <w:instrText xml:space="preserve"> PAGEREF _Toc9613695 \h </w:instrText>
+              <w:instrText xml:space="preserve"> PAGEREF _Toc9709596 \h </w:instrText>
             </w:r>
             <w:r>
               <w:rPr>
@@ -4332,7 +4252,7 @@
                 <w:noProof/>
                 <w:webHidden/>
               </w:rPr>
-              <w:t>VIII</w:t>
+              <w:t>VII</w:t>
             </w:r>
             <w:r>
               <w:rPr>
@@ -4355,14 +4275,14 @@
               <w:lang w:eastAsia="de-DE"/>
             </w:rPr>
           </w:pPr>
-          <w:hyperlink w:anchor="_Toc9613696" w:history="1">
+          <w:hyperlink w:anchor="_Toc9709597" w:history="1">
             <w:r>
               <w:rPr>
                 <w:rStyle w:val="Hyperlink"/>
                 <w:noProof/>
                 <w:lang w:eastAsia="de-DE"/>
               </w:rPr>
-              <w:t>v. Mobile Ansichten</w:t>
+              <w:t>xi. Desktop Game Screenshots</w:t>
             </w:r>
             <w:r>
               <w:rPr>
@@ -4383,7 +4303,78 @@
                 <w:noProof/>
                 <w:webHidden/>
               </w:rPr>
-              <w:instrText xml:space="preserve"> PAGEREF _Toc9613696 \h </w:instrText>
+              <w:instrText xml:space="preserve"> PAGEREF _Toc9709597 \h </w:instrText>
+            </w:r>
+            <w:r>
+              <w:rPr>
+                <w:noProof/>
+                <w:webHidden/>
+              </w:rPr>
+            </w:r>
+            <w:r>
+              <w:rPr>
+                <w:noProof/>
+                <w:webHidden/>
+              </w:rPr>
+              <w:fldChar w:fldCharType="separate"/>
+            </w:r>
+            <w:r>
+              <w:rPr>
+                <w:noProof/>
+                <w:webHidden/>
+              </w:rPr>
+              <w:t>VIII</w:t>
+            </w:r>
+            <w:r>
+              <w:rPr>
+                <w:noProof/>
+                <w:webHidden/>
+              </w:rPr>
+              <w:fldChar w:fldCharType="end"/>
+            </w:r>
+          </w:hyperlink>
+        </w:p>
+        <w:p>
+          <w:pPr>
+            <w:pStyle w:val="Verzeichnis1"/>
+            <w:tabs>
+              <w:tab w:val="right" w:leader="dot" w:pos="9062"/>
+            </w:tabs>
+            <w:rPr>
+              <w:rFonts w:eastAsiaTheme="minorEastAsia"/>
+              <w:noProof/>
+              <w:lang w:eastAsia="de-DE"/>
+            </w:rPr>
+          </w:pPr>
+          <w:hyperlink w:anchor="_Toc9709598" w:history="1">
+            <w:r>
+              <w:rPr>
+                <w:rStyle w:val="Hyperlink"/>
+                <w:noProof/>
+                <w:lang w:eastAsia="de-DE"/>
+              </w:rPr>
+              <w:t>xii. Mobile Ansichten</w:t>
+            </w:r>
+            <w:r>
+              <w:rPr>
+                <w:noProof/>
+                <w:webHidden/>
+              </w:rPr>
+              <w:tab/>
+            </w:r>
+            <w:r>
+              <w:rPr>
+                <w:noProof/>
+                <w:webHidden/>
+              </w:rPr>
+              <w:fldChar w:fldCharType="begin"/>
+            </w:r>
+            <w:r>
+              <w:rPr>
+                <w:noProof/>
+                <w:webHidden/>
+              </w:rPr>
+              <w:instrText xml:space="preserve"> PAGEREF _Toc9709598 \h </w:instrText>
             </w:r>
             <w:r>
               <w:rPr>
@@ -4435,8 +4426,6 @@
           <w:docGrid w:linePitch="360"/>
         </w:sectPr>
       </w:pPr>
-      <w:bookmarkStart w:id="0" w:name="_GoBack"/>
-      <w:bookmarkEnd w:id="0"/>
     </w:p>
     <w:p>
       <w:pPr>
@@ -4497,7 +4486,7 @@
         </w:rPr>
         <w:fldChar w:fldCharType="separate"/>
       </w:r>
-      <w:hyperlink w:anchor="_Toc9605172" w:history="1">
+      <w:hyperlink w:anchor="_Toc9709514" w:history="1">
         <w:r>
           <w:rPr>
             <w:rStyle w:val="Hyperlink"/>
@@ -4524,7 +4513,7 @@
             <w:noProof/>
             <w:webHidden/>
           </w:rPr>
-          <w:instrText xml:space="preserve"> PAGEREF _Toc9605172 \h </w:instrText>
+          <w:instrText xml:space="preserve"> PAGEREF _Toc9709514 \h </w:instrText>
         </w:r>
         <w:r>
           <w:rPr>
@@ -4544,7 +4533,7 @@
             <w:noProof/>
             <w:webHidden/>
           </w:rPr>
-          <w:t>3</w:t>
+          <w:t>4</w:t>
         </w:r>
         <w:r>
           <w:rPr>
@@ -4567,7 +4556,7 @@
           <w:lang w:eastAsia="de-DE"/>
         </w:rPr>
       </w:pPr>
-      <w:hyperlink w:anchor="_Toc9605173" w:history="1">
+      <w:hyperlink w:anchor="_Toc9709515" w:history="1">
         <w:r>
           <w:rPr>
             <w:rStyle w:val="Hyperlink"/>
@@ -4594,7 +4583,7 @@
             <w:noProof/>
             <w:webHidden/>
           </w:rPr>
-          <w:instrText xml:space="preserve"> PAGEREF _Toc9605173 \h </w:instrText>
+          <w:instrText xml:space="preserve"> PAGEREF _Toc9709515 \h </w:instrText>
         </w:r>
         <w:r>
           <w:rPr>
@@ -4614,7 +4603,7 @@
             <w:noProof/>
             <w:webHidden/>
           </w:rPr>
-          <w:t>4</w:t>
+          <w:t>5</w:t>
         </w:r>
         <w:r>
           <w:rPr>
@@ -4637,7 +4626,7 @@
           <w:lang w:eastAsia="de-DE"/>
         </w:rPr>
       </w:pPr>
-      <w:hyperlink w:anchor="_Toc9605174" w:history="1">
+      <w:hyperlink w:anchor="_Toc9709516" w:history="1">
         <w:r>
           <w:rPr>
             <w:rStyle w:val="Hyperlink"/>
@@ -4664,7 +4653,7 @@
             <w:noProof/>
             <w:webHidden/>
           </w:rPr>
-          <w:instrText xml:space="preserve"> PAGEREF _Toc9605174 \h </w:instrText>
+          <w:instrText xml:space="preserve"> PAGEREF _Toc9709516 \h </w:instrText>
         </w:r>
         <w:r>
           <w:rPr>
@@ -4684,7 +4673,7 @@
             <w:noProof/>
             <w:webHidden/>
           </w:rPr>
-          <w:t>4</w:t>
+          <w:t>5</w:t>
         </w:r>
         <w:r>
           <w:rPr>
@@ -4707,13 +4696,13 @@
           <w:lang w:eastAsia="de-DE"/>
         </w:rPr>
       </w:pPr>
-      <w:hyperlink w:anchor="_Toc9605175" w:history="1">
+      <w:hyperlink w:anchor="_Toc9709517" w:history="1">
         <w:r>
           <w:rPr>
             <w:rStyle w:val="Hyperlink"/>
             <w:noProof/>
           </w:rPr>
-          <w:t>Abbildung 4: GamePreload preload()-Methode</w:t>
+          <w:t>Abbildung 4: GamePreload preload()-Methode Ausschnitt</w:t>
         </w:r>
         <w:r>
           <w:rPr>
@@ -4734,7 +4723,7 @@
             <w:noProof/>
             <w:webHidden/>
           </w:rPr>
-          <w:instrText xml:space="preserve"> PAGEREF _Toc9605175 \h </w:instrText>
+          <w:instrText xml:space="preserve"> PAGEREF _Toc9709517 \h </w:instrText>
         </w:r>
         <w:r>
           <w:rPr>
@@ -4754,7 +4743,7 @@
             <w:noProof/>
             <w:webHidden/>
           </w:rPr>
-          <w:t>4</w:t>
+          <w:t>5</w:t>
         </w:r>
         <w:r>
           <w:rPr>
@@ -4777,7 +4766,7 @@
           <w:lang w:eastAsia="de-DE"/>
         </w:rPr>
       </w:pPr>
-      <w:hyperlink w:anchor="_Toc9605176" w:history="1">
+      <w:hyperlink w:anchor="_Toc9709518" w:history="1">
         <w:r>
           <w:rPr>
             <w:rStyle w:val="Hyperlink"/>
@@ -4804,7 +4793,7 @@
             <w:noProof/>
             <w:webHidden/>
           </w:rPr>
-          <w:instrText xml:space="preserve"> PAGEREF _Toc9605176 \h </w:instrText>
+          <w:instrText xml:space="preserve"> PAGEREF _Toc9709518 \h </w:instrText>
         </w:r>
         <w:r>
           <w:rPr>
@@ -4824,7 +4813,7 @@
             <w:noProof/>
             <w:webHidden/>
           </w:rPr>
-          <w:t>4</w:t>
+          <w:t>5</w:t>
         </w:r>
         <w:r>
           <w:rPr>
@@ -4847,7 +4836,7 @@
           <w:lang w:eastAsia="de-DE"/>
         </w:rPr>
       </w:pPr>
-      <w:hyperlink w:anchor="_Toc9605177" w:history="1">
+      <w:hyperlink w:anchor="_Toc9709519" w:history="1">
         <w:r>
           <w:rPr>
             <w:rStyle w:val="Hyperlink"/>
@@ -4874,7 +4863,7 @@
             <w:noProof/>
             <w:webHidden/>
           </w:rPr>
-          <w:instrText xml:space="preserve"> PAGEREF _Toc9605177 \h </w:instrText>
+          <w:instrText xml:space="preserve"> PAGEREF _Toc9709519 \h </w:instrText>
         </w:r>
         <w:r>
           <w:rPr>
@@ -4894,7 +4883,7 @@
             <w:noProof/>
             <w:webHidden/>
           </w:rPr>
-          <w:t>5</w:t>
+          <w:t>6</w:t>
         </w:r>
         <w:r>
           <w:rPr>
@@ -4917,7 +4906,7 @@
           <w:lang w:eastAsia="de-DE"/>
         </w:rPr>
       </w:pPr>
-      <w:hyperlink w:anchor="_Toc9605178" w:history="1">
+      <w:hyperlink w:anchor="_Toc9709520" w:history="1">
         <w:r>
           <w:rPr>
             <w:rStyle w:val="Hyperlink"/>
@@ -4944,7 +4933,7 @@
             <w:noProof/>
             <w:webHidden/>
           </w:rPr>
-          <w:instrText xml:space="preserve"> PAGEREF _Toc9605178 \h </w:instrText>
+          <w:instrText xml:space="preserve"> PAGEREF _Toc9709520 \h </w:instrText>
         </w:r>
         <w:r>
           <w:rPr>
@@ -4964,7 +4953,7 @@
             <w:noProof/>
             <w:webHidden/>
           </w:rPr>
-          <w:t>5</w:t>
+          <w:t>6</w:t>
         </w:r>
         <w:r>
           <w:rPr>
@@ -4987,7 +4976,7 @@
           <w:lang w:eastAsia="de-DE"/>
         </w:rPr>
       </w:pPr>
-      <w:hyperlink w:anchor="_Toc9605179" w:history="1">
+      <w:hyperlink w:anchor="_Toc9709521" w:history="1">
         <w:r>
           <w:rPr>
             <w:rStyle w:val="Hyperlink"/>
@@ -5014,7 +5003,7 @@
             <w:noProof/>
             <w:webHidden/>
           </w:rPr>
-          <w:instrText xml:space="preserve"> PAGEREF _Toc9605179 \h </w:instrText>
+          <w:instrText xml:space="preserve"> PAGEREF _Toc9709521 \h </w:instrText>
         </w:r>
         <w:r>
           <w:rPr>
@@ -5034,7 +5023,7 @@
             <w:noProof/>
             <w:webHidden/>
           </w:rPr>
-          <w:t>6</w:t>
+          <w:t>7</w:t>
         </w:r>
         <w:r>
           <w:rPr>
@@ -5057,13 +5046,13 @@
           <w:lang w:eastAsia="de-DE"/>
         </w:rPr>
       </w:pPr>
-      <w:hyperlink w:anchor="_Toc9605180" w:history="1">
+      <w:hyperlink w:anchor="_Toc9709522" w:history="1">
         <w:r>
           <w:rPr>
             <w:rStyle w:val="Hyperlink"/>
             <w:noProof/>
           </w:rPr>
-          <w:t>Abbildung 9: GANTT-Diagramm Planung</w:t>
+          <w:t>Abbildung 9: scale-Property im config-Objekt</w:t>
         </w:r>
         <w:r>
           <w:rPr>
@@ -5084,7 +5073,7 @@
             <w:noProof/>
             <w:webHidden/>
           </w:rPr>
-          <w:instrText xml:space="preserve"> PAGEREF _Toc9605180 \h </w:instrText>
+          <w:instrText xml:space="preserve"> PAGEREF _Toc9709522 \h </w:instrText>
         </w:r>
         <w:r>
           <w:rPr>
@@ -5104,7 +5093,7 @@
             <w:noProof/>
             <w:webHidden/>
           </w:rPr>
-          <w:t>I</w:t>
+          <w:t>8</w:t>
         </w:r>
         <w:r>
           <w:rPr>
@@ -5127,13 +5116,13 @@
           <w:lang w:eastAsia="de-DE"/>
         </w:rPr>
       </w:pPr>
-      <w:hyperlink w:anchor="_Toc9605181" w:history="1">
+      <w:hyperlink w:anchor="_Toc9709523" w:history="1">
         <w:r>
           <w:rPr>
             <w:rStyle w:val="Hyperlink"/>
             <w:noProof/>
           </w:rPr>
-          <w:t>Abbildung 10: Projektstruktur</w:t>
+          <w:t>Abbildung 10: CollisionByProperty</w:t>
         </w:r>
         <w:r>
           <w:rPr>
@@ -5154,7 +5143,7 @@
             <w:noProof/>
             <w:webHidden/>
           </w:rPr>
-          <w:instrText xml:space="preserve"> PAGEREF _Toc9605181 \h </w:instrText>
+          <w:instrText xml:space="preserve"> PAGEREF _Toc9709523 \h </w:instrText>
         </w:r>
         <w:r>
           <w:rPr>
@@ -5174,7 +5163,7 @@
             <w:noProof/>
             <w:webHidden/>
           </w:rPr>
-          <w:t>II</w:t>
+          <w:t>8</w:t>
         </w:r>
         <w:r>
           <w:rPr>
@@ -5197,13 +5186,13 @@
           <w:lang w:eastAsia="de-DE"/>
         </w:rPr>
       </w:pPr>
-      <w:hyperlink w:anchor="_Toc9605182" w:history="1">
+      <w:hyperlink w:anchor="_Toc9709524" w:history="1">
         <w:r>
           <w:rPr>
             <w:rStyle w:val="Hyperlink"/>
             <w:noProof/>
           </w:rPr>
-          <w:t>Abbildung 11: config-Objekt</w:t>
+          <w:t>Abbildung 11: Collision-Debugging Implementierung</w:t>
         </w:r>
         <w:r>
           <w:rPr>
@@ -5224,7 +5213,7 @@
             <w:noProof/>
             <w:webHidden/>
           </w:rPr>
-          <w:instrText xml:space="preserve"> PAGEREF _Toc9605182 \h </w:instrText>
+          <w:instrText xml:space="preserve"> PAGEREF _Toc9709524 \h </w:instrText>
         </w:r>
         <w:r>
           <w:rPr>
@@ -5244,7 +5233,7 @@
             <w:noProof/>
             <w:webHidden/>
           </w:rPr>
-          <w:t>III</w:t>
+          <w:t>8</w:t>
         </w:r>
         <w:r>
           <w:rPr>
@@ -5267,13 +5256,13 @@
           <w:lang w:eastAsia="de-DE"/>
         </w:rPr>
       </w:pPr>
-      <w:hyperlink w:anchor="_Toc9605183" w:history="1">
+      <w:hyperlink w:anchor="_Toc9709525" w:history="1">
         <w:r>
           <w:rPr>
             <w:rStyle w:val="Hyperlink"/>
             <w:noProof/>
           </w:rPr>
-          <w:t>Abbildung 12: LoadingBar()-Methode</w:t>
+          <w:t>Abbildung 12: GANTT-Diagramm Planung</w:t>
         </w:r>
         <w:r>
           <w:rPr>
@@ -5294,7 +5283,7 @@
             <w:noProof/>
             <w:webHidden/>
           </w:rPr>
-          <w:instrText xml:space="preserve"> PAGEREF _Toc9605183 \h </w:instrText>
+          <w:instrText xml:space="preserve"> PAGEREF _Toc9709525 \h </w:instrText>
         </w:r>
         <w:r>
           <w:rPr>
@@ -5314,7 +5303,7 @@
             <w:noProof/>
             <w:webHidden/>
           </w:rPr>
-          <w:t>III</w:t>
+          <w:t>I</w:t>
         </w:r>
         <w:r>
           <w:rPr>
@@ -5337,13 +5326,13 @@
           <w:lang w:eastAsia="de-DE"/>
         </w:rPr>
       </w:pPr>
-      <w:hyperlink w:anchor="_Toc9605184" w:history="1">
+      <w:hyperlink w:anchor="_Toc9709526" w:history="1">
         <w:r>
           <w:rPr>
             <w:rStyle w:val="Hyperlink"/>
             <w:noProof/>
           </w:rPr>
-          <w:t>Abbildung 13: Erstellen von Tiledmaps</w:t>
+          <w:t>Abbildung 13: Projektstruktur</w:t>
         </w:r>
         <w:r>
           <w:rPr>
@@ -5364,7 +5353,7 @@
             <w:noProof/>
             <w:webHidden/>
           </w:rPr>
-          <w:instrText xml:space="preserve"> PAGEREF _Toc9605184 \h </w:instrText>
+          <w:instrText xml:space="preserve"> PAGEREF _Toc9709526 \h </w:instrText>
         </w:r>
         <w:r>
           <w:rPr>
@@ -5384,7 +5373,7 @@
             <w:noProof/>
             <w:webHidden/>
           </w:rPr>
-          <w:t>IV</w:t>
+          <w:t>II</w:t>
         </w:r>
         <w:r>
           <w:rPr>
@@ -5407,13 +5396,13 @@
           <w:lang w:eastAsia="de-DE"/>
         </w:rPr>
       </w:pPr>
-      <w:hyperlink w:anchor="_Toc9605185" w:history="1">
+      <w:hyperlink w:anchor="_Toc9709527" w:history="1">
         <w:r>
           <w:rPr>
             <w:rStyle w:val="Hyperlink"/>
             <w:noProof/>
           </w:rPr>
-          <w:t>Abbildung 14: Tiled layers</w:t>
+          <w:t>Abbildung 14: config-Objekt</w:t>
         </w:r>
         <w:r>
           <w:rPr>
@@ -5434,7 +5423,7 @@
             <w:noProof/>
             <w:webHidden/>
           </w:rPr>
-          <w:instrText xml:space="preserve"> PAGEREF _Toc9605185 \h </w:instrText>
+          <w:instrText xml:space="preserve"> PAGEREF _Toc9709527 \h </w:instrText>
         </w:r>
         <w:r>
           <w:rPr>
@@ -5454,7 +5443,7 @@
             <w:noProof/>
             <w:webHidden/>
           </w:rPr>
-          <w:t>IV</w:t>
+          <w:t>III</w:t>
         </w:r>
         <w:r>
           <w:rPr>
@@ -5477,13 +5466,13 @@
           <w:lang w:eastAsia="de-DE"/>
         </w:rPr>
       </w:pPr>
-      <w:hyperlink w:anchor="_Toc9605186" w:history="1">
+      <w:hyperlink w:anchor="_Toc9709528" w:history="1">
         <w:r>
           <w:rPr>
             <w:rStyle w:val="Hyperlink"/>
             <w:noProof/>
           </w:rPr>
-          <w:t>Abbildung 15:  Tiled Attribute</w:t>
+          <w:t>Abbildung 15: LoadingBar()-Methode</w:t>
         </w:r>
         <w:r>
           <w:rPr>
@@ -5504,7 +5493,7 @@
             <w:noProof/>
             <w:webHidden/>
           </w:rPr>
-          <w:instrText xml:space="preserve"> PAGEREF _Toc9605186 \h </w:instrText>
+          <w:instrText xml:space="preserve"> PAGEREF _Toc9709528 \h </w:instrText>
         </w:r>
         <w:r>
           <w:rPr>
@@ -5524,7 +5513,7 @@
             <w:noProof/>
             <w:webHidden/>
           </w:rPr>
-          <w:t>V</w:t>
+          <w:t>III</w:t>
         </w:r>
         <w:r>
           <w:rPr>
@@ -5547,13 +5536,13 @@
           <w:lang w:eastAsia="de-DE"/>
         </w:rPr>
       </w:pPr>
-      <w:hyperlink w:anchor="_Toc9605187" w:history="1">
+      <w:hyperlink w:anchor="_Toc9709529" w:history="1">
         <w:r>
           <w:rPr>
             <w:rStyle w:val="Hyperlink"/>
             <w:noProof/>
           </w:rPr>
-          <w:t>Abbildung 16: Tileset</w:t>
+          <w:t>Abbildung 16: Erstellen von Tiledmaps</w:t>
         </w:r>
         <w:r>
           <w:rPr>
@@ -5574,7 +5563,7 @@
             <w:noProof/>
             <w:webHidden/>
           </w:rPr>
-          <w:instrText xml:space="preserve"> PAGEREF _Toc9605187 \h </w:instrText>
+          <w:instrText xml:space="preserve"> PAGEREF _Toc9709529 \h </w:instrText>
         </w:r>
         <w:r>
           <w:rPr>
@@ -5594,7 +5583,7 @@
             <w:noProof/>
             <w:webHidden/>
           </w:rPr>
-          <w:t>V</w:t>
+          <w:t>IV</w:t>
         </w:r>
         <w:r>
           <w:rPr>
@@ -5617,13 +5606,13 @@
           <w:lang w:eastAsia="de-DE"/>
         </w:rPr>
       </w:pPr>
-      <w:hyperlink w:anchor="_Toc9605188" w:history="1">
+      <w:hyperlink w:anchor="_Toc9709530" w:history="1">
         <w:r>
           <w:rPr>
             <w:rStyle w:val="Hyperlink"/>
             <w:noProof/>
           </w:rPr>
-          <w:t>Abbildung 17: Auszug Tilemap .json-Export</w:t>
+          <w:t>Abbildung 17: Tiled layers</w:t>
         </w:r>
         <w:r>
           <w:rPr>
@@ -5644,7 +5633,7 @@
             <w:noProof/>
             <w:webHidden/>
           </w:rPr>
-          <w:instrText xml:space="preserve"> PAGEREF _Toc9605188 \h </w:instrText>
+          <w:instrText xml:space="preserve"> PAGEREF _Toc9709530 \h </w:instrText>
         </w:r>
         <w:r>
           <w:rPr>
@@ -5664,7 +5653,7 @@
             <w:noProof/>
             <w:webHidden/>
           </w:rPr>
-          <w:t>VI</w:t>
+          <w:t>IV</w:t>
         </w:r>
         <w:r>
           <w:rPr>
@@ -5687,13 +5676,13 @@
           <w:lang w:eastAsia="de-DE"/>
         </w:rPr>
       </w:pPr>
-      <w:hyperlink w:anchor="_Toc9605189" w:history="1">
+      <w:hyperlink w:anchor="_Toc9709531" w:history="1">
         <w:r>
           <w:rPr>
             <w:rStyle w:val="Hyperlink"/>
             <w:noProof/>
           </w:rPr>
-          <w:t>Abbildung 18: Collision Debugging</w:t>
+          <w:t>Abbildung 18:  Tiled Attribute</w:t>
         </w:r>
         <w:r>
           <w:rPr>
@@ -5714,7 +5703,7 @@
             <w:noProof/>
             <w:webHidden/>
           </w:rPr>
-          <w:instrText xml:space="preserve"> PAGEREF _Toc9605189 \h </w:instrText>
+          <w:instrText xml:space="preserve"> PAGEREF _Toc9709531 \h </w:instrText>
         </w:r>
         <w:r>
           <w:rPr>
@@ -5734,7 +5723,7 @@
             <w:noProof/>
             <w:webHidden/>
           </w:rPr>
-          <w:t>VI</w:t>
+          <w:t>V</w:t>
         </w:r>
         <w:r>
           <w:rPr>
@@ -5757,13 +5746,13 @@
           <w:lang w:eastAsia="de-DE"/>
         </w:rPr>
       </w:pPr>
-      <w:hyperlink w:anchor="_Toc9605190" w:history="1">
+      <w:hyperlink w:anchor="_Toc9709532" w:history="1">
         <w:r>
           <w:rPr>
             <w:rStyle w:val="Hyperlink"/>
             <w:noProof/>
           </w:rPr>
-          <w:t>Abbildung 19: Desktop-Hauptmenü</w:t>
+          <w:t>Abbildung 19: Tileset</w:t>
         </w:r>
         <w:r>
           <w:rPr>
@@ -5784,7 +5773,7 @@
             <w:noProof/>
             <w:webHidden/>
           </w:rPr>
-          <w:instrText xml:space="preserve"> PAGEREF _Toc9605190 \h </w:instrText>
+          <w:instrText xml:space="preserve"> PAGEREF _Toc9709532 \h </w:instrText>
         </w:r>
         <w:r>
           <w:rPr>
@@ -5804,7 +5793,7 @@
             <w:noProof/>
             <w:webHidden/>
           </w:rPr>
-          <w:t>VII</w:t>
+          <w:t>V</w:t>
         </w:r>
         <w:r>
           <w:rPr>
@@ -5827,13 +5816,13 @@
           <w:lang w:eastAsia="de-DE"/>
         </w:rPr>
       </w:pPr>
-      <w:hyperlink w:anchor="_Toc9605191" w:history="1">
+      <w:hyperlink w:anchor="_Toc9709533" w:history="1">
         <w:r>
           <w:rPr>
             <w:rStyle w:val="Hyperlink"/>
             <w:noProof/>
           </w:rPr>
-          <w:t>Abbildung 20: Dektop-Level-Select</w:t>
+          <w:t>Abbildung 20: Astronaut Spritesheet</w:t>
         </w:r>
         <w:r>
           <w:rPr>
@@ -5854,7 +5843,7 @@
             <w:noProof/>
             <w:webHidden/>
           </w:rPr>
-          <w:instrText xml:space="preserve"> PAGEREF _Toc9605191 \h </w:instrText>
+          <w:instrText xml:space="preserve"> PAGEREF _Toc9709533 \h </w:instrText>
         </w:r>
         <w:r>
           <w:rPr>
@@ -5874,7 +5863,7 @@
             <w:noProof/>
             <w:webHidden/>
           </w:rPr>
-          <w:t>VII</w:t>
+          <w:t>V</w:t>
         </w:r>
         <w:r>
           <w:rPr>
@@ -5897,13 +5886,13 @@
           <w:lang w:eastAsia="de-DE"/>
         </w:rPr>
       </w:pPr>
-      <w:hyperlink w:anchor="_Toc9605192" w:history="1">
+      <w:hyperlink w:anchor="_Toc9709534" w:history="1">
         <w:r>
           <w:rPr>
             <w:rStyle w:val="Hyperlink"/>
             <w:noProof/>
           </w:rPr>
-          <w:t>Abbildung 21: Stage 1 – Screenshot</w:t>
+          <w:t>Abbildung 21: Auszug Tilemap .json-Export</w:t>
         </w:r>
         <w:r>
           <w:rPr>
@@ -5924,7 +5913,7 @@
             <w:noProof/>
             <w:webHidden/>
           </w:rPr>
-          <w:instrText xml:space="preserve"> PAGEREF _Toc9605192 \h </w:instrText>
+          <w:instrText xml:space="preserve"> PAGEREF _Toc9709534 \h </w:instrText>
         </w:r>
         <w:r>
           <w:rPr>
@@ -5944,7 +5933,7 @@
             <w:noProof/>
             <w:webHidden/>
           </w:rPr>
-          <w:t>VIII</w:t>
+          <w:t>VI</w:t>
         </w:r>
         <w:r>
           <w:rPr>
@@ -5967,13 +5956,13 @@
           <w:lang w:eastAsia="de-DE"/>
         </w:rPr>
       </w:pPr>
-      <w:hyperlink w:anchor="_Toc9605193" w:history="1">
+      <w:hyperlink w:anchor="_Toc9709535" w:history="1">
         <w:r>
           <w:rPr>
             <w:rStyle w:val="Hyperlink"/>
             <w:noProof/>
           </w:rPr>
-          <w:t>Abbildung 22: Stage 2 – Screenshot</w:t>
+          <w:t>Abbildung 22: Collision Debugging</w:t>
         </w:r>
         <w:r>
           <w:rPr>
@@ -5994,7 +5983,7 @@
             <w:noProof/>
             <w:webHidden/>
           </w:rPr>
-          <w:instrText xml:space="preserve"> PAGEREF _Toc9605193 \h </w:instrText>
+          <w:instrText xml:space="preserve"> PAGEREF _Toc9709535 \h </w:instrText>
         </w:r>
         <w:r>
           <w:rPr>
@@ -6014,7 +6003,7 @@
             <w:noProof/>
             <w:webHidden/>
           </w:rPr>
-          <w:t>VIII</w:t>
+          <w:t>VI</w:t>
         </w:r>
         <w:r>
           <w:rPr>
@@ -6037,13 +6026,13 @@
           <w:lang w:eastAsia="de-DE"/>
         </w:rPr>
       </w:pPr>
-      <w:hyperlink w:anchor="_Toc9605194" w:history="1">
+      <w:hyperlink w:anchor="_Toc9709536" w:history="1">
         <w:r>
           <w:rPr>
             <w:rStyle w:val="Hyperlink"/>
             <w:noProof/>
           </w:rPr>
-          <w:t>Abbildung 23: Stage 3 – Screenshot</w:t>
+          <w:t>Abbildung 23: Desktop-Hauptmenü</w:t>
         </w:r>
         <w:r>
           <w:rPr>
@@ -6064,7 +6053,7 @@
             <w:noProof/>
             <w:webHidden/>
           </w:rPr>
-          <w:instrText xml:space="preserve"> PAGEREF _Toc9605194 \h </w:instrText>
+          <w:instrText xml:space="preserve"> PAGEREF _Toc9709536 \h </w:instrText>
         </w:r>
         <w:r>
           <w:rPr>
@@ -6084,7 +6073,7 @@
             <w:noProof/>
             <w:webHidden/>
           </w:rPr>
-          <w:t>IX</w:t>
+          <w:t>VII</w:t>
         </w:r>
         <w:r>
           <w:rPr>
@@ -6107,13 +6096,13 @@
           <w:lang w:eastAsia="de-DE"/>
         </w:rPr>
       </w:pPr>
-      <w:hyperlink w:anchor="_Toc9605195" w:history="1">
+      <w:hyperlink w:anchor="_Toc9709537" w:history="1">
         <w:r>
           <w:rPr>
             <w:rStyle w:val="Hyperlink"/>
             <w:noProof/>
           </w:rPr>
-          <w:t>Abbildung 24: Stage 4 – Screenshot</w:t>
+          <w:t>Abbildung 24: Desktop-Level-Select</w:t>
         </w:r>
         <w:r>
           <w:rPr>
@@ -6134,7 +6123,7 @@
             <w:noProof/>
             <w:webHidden/>
           </w:rPr>
-          <w:instrText xml:space="preserve"> PAGEREF _Toc9605195 \h </w:instrText>
+          <w:instrText xml:space="preserve"> PAGEREF _Toc9709537 \h </w:instrText>
         </w:r>
         <w:r>
           <w:rPr>
@@ -6154,7 +6143,7 @@
             <w:noProof/>
             <w:webHidden/>
           </w:rPr>
-          <w:t>IX</w:t>
+          <w:t>VII</w:t>
         </w:r>
         <w:r>
           <w:rPr>
@@ -6177,13 +6166,13 @@
           <w:lang w:eastAsia="de-DE"/>
         </w:rPr>
       </w:pPr>
-      <w:hyperlink w:anchor="_Toc9605196" w:history="1">
+      <w:hyperlink w:anchor="_Toc9709538" w:history="1">
         <w:r>
           <w:rPr>
             <w:rStyle w:val="Hyperlink"/>
             <w:noProof/>
           </w:rPr>
-          <w:t>Abbildung 25: Menu-Screenshot Phone</w:t>
+          <w:t>Abbildung 25: Stage 1 – Screenshot</w:t>
         </w:r>
         <w:r>
           <w:rPr>
@@ -6204,7 +6193,7 @@
             <w:noProof/>
             <w:webHidden/>
           </w:rPr>
-          <w:instrText xml:space="preserve"> PAGEREF _Toc9605196 \h </w:instrText>
+          <w:instrText xml:space="preserve"> PAGEREF _Toc9709538 \h </w:instrText>
         </w:r>
         <w:r>
           <w:rPr>
@@ -6224,7 +6213,7 @@
             <w:noProof/>
             <w:webHidden/>
           </w:rPr>
-          <w:t>X</w:t>
+          <w:t>VIII</w:t>
         </w:r>
         <w:r>
           <w:rPr>
@@ -6247,13 +6236,13 @@
           <w:lang w:eastAsia="de-DE"/>
         </w:rPr>
       </w:pPr>
-      <w:hyperlink w:anchor="_Toc9605197" w:history="1">
+      <w:hyperlink w:anchor="_Toc9709539" w:history="1">
         <w:r>
           <w:rPr>
             <w:rStyle w:val="Hyperlink"/>
             <w:noProof/>
           </w:rPr>
-          <w:t>Abbildung 26: Select-Level Screenshot Phone</w:t>
+          <w:t>Abbildung 26: Stage 2 – Screenshot</w:t>
         </w:r>
         <w:r>
           <w:rPr>
@@ -6274,7 +6263,7 @@
             <w:noProof/>
             <w:webHidden/>
           </w:rPr>
-          <w:instrText xml:space="preserve"> PAGEREF _Toc9605197 \h </w:instrText>
+          <w:instrText xml:space="preserve"> PAGEREF _Toc9709539 \h </w:instrText>
         </w:r>
         <w:r>
           <w:rPr>
@@ -6294,7 +6283,7 @@
             <w:noProof/>
             <w:webHidden/>
           </w:rPr>
-          <w:t>X</w:t>
+          <w:t>VIII</w:t>
         </w:r>
         <w:r>
           <w:rPr>
@@ -6317,13 +6306,13 @@
           <w:lang w:eastAsia="de-DE"/>
         </w:rPr>
       </w:pPr>
-      <w:hyperlink w:anchor="_Toc9605198" w:history="1">
+      <w:hyperlink w:anchor="_Toc9709540" w:history="1">
         <w:r>
           <w:rPr>
             <w:rStyle w:val="Hyperlink"/>
             <w:noProof/>
           </w:rPr>
-          <w:t>Abbildung 27: Game Screenshot Phone</w:t>
+          <w:t>Abbildung 27: Stage 3 – Screenshot</w:t>
         </w:r>
         <w:r>
           <w:rPr>
@@ -6344,7 +6333,7 @@
             <w:noProof/>
             <w:webHidden/>
           </w:rPr>
-          <w:instrText xml:space="preserve"> PAGEREF _Toc9605198 \h </w:instrText>
+          <w:instrText xml:space="preserve"> PAGEREF _Toc9709540 \h </w:instrText>
         </w:r>
         <w:r>
           <w:rPr>
@@ -6364,7 +6353,7 @@
             <w:noProof/>
             <w:webHidden/>
           </w:rPr>
-          <w:t>XI</w:t>
+          <w:t>IX</w:t>
         </w:r>
         <w:r>
           <w:rPr>
@@ -6387,13 +6376,13 @@
           <w:lang w:eastAsia="de-DE"/>
         </w:rPr>
       </w:pPr>
-      <w:hyperlink w:anchor="_Toc9605199" w:history="1">
+      <w:hyperlink w:anchor="_Toc9709541" w:history="1">
         <w:r>
           <w:rPr>
             <w:rStyle w:val="Hyperlink"/>
             <w:noProof/>
           </w:rPr>
-          <w:t>Abbildung 28: Game Screenshot Tablet</w:t>
+          <w:t>Abbildung 28: Stage 4 – Screenshot</w:t>
         </w:r>
         <w:r>
           <w:rPr>
@@ -6414,7 +6403,287 @@
             <w:noProof/>
             <w:webHidden/>
           </w:rPr>
-          <w:instrText xml:space="preserve"> PAGEREF _Toc9605199 \h </w:instrText>
+          <w:instrText xml:space="preserve"> PAGEREF _Toc9709541 \h </w:instrText>
+        </w:r>
+        <w:r>
+          <w:rPr>
+            <w:noProof/>
+            <w:webHidden/>
+          </w:rPr>
+        </w:r>
+        <w:r>
+          <w:rPr>
+            <w:noProof/>
+            <w:webHidden/>
+          </w:rPr>
+          <w:fldChar w:fldCharType="separate"/>
+        </w:r>
+        <w:r>
+          <w:rPr>
+            <w:noProof/>
+            <w:webHidden/>
+          </w:rPr>
+          <w:t>IX</w:t>
+        </w:r>
+        <w:r>
+          <w:rPr>
+            <w:noProof/>
+            <w:webHidden/>
+          </w:rPr>
+          <w:fldChar w:fldCharType="end"/>
+        </w:r>
+      </w:hyperlink>
+    </w:p>
+    <w:p>
+      <w:pPr>
+        <w:pStyle w:val="Abbildungsverzeichnis"/>
+        <w:tabs>
+          <w:tab w:val="right" w:leader="dot" w:pos="9062"/>
+        </w:tabs>
+        <w:rPr>
+          <w:rFonts w:eastAsiaTheme="minorEastAsia"/>
+          <w:noProof/>
+          <w:lang w:eastAsia="de-DE"/>
+        </w:rPr>
+      </w:pPr>
+      <w:hyperlink w:anchor="_Toc9709542" w:history="1">
+        <w:r>
+          <w:rPr>
+            <w:rStyle w:val="Hyperlink"/>
+            <w:noProof/>
+          </w:rPr>
+          <w:t>Abbildung 29: Menu-Screenshot Phone</w:t>
+        </w:r>
+        <w:r>
+          <w:rPr>
+            <w:noProof/>
+            <w:webHidden/>
+          </w:rPr>
+          <w:tab/>
+        </w:r>
+        <w:r>
+          <w:rPr>
+            <w:noProof/>
+            <w:webHidden/>
+          </w:rPr>
+          <w:fldChar w:fldCharType="begin"/>
+        </w:r>
+        <w:r>
+          <w:rPr>
+            <w:noProof/>
+            <w:webHidden/>
+          </w:rPr>
+          <w:instrText xml:space="preserve"> PAGEREF _Toc9709542 \h </w:instrText>
+        </w:r>
+        <w:r>
+          <w:rPr>
+            <w:noProof/>
+            <w:webHidden/>
+          </w:rPr>
+        </w:r>
+        <w:r>
+          <w:rPr>
+            <w:noProof/>
+            <w:webHidden/>
+          </w:rPr>
+          <w:fldChar w:fldCharType="separate"/>
+        </w:r>
+        <w:r>
+          <w:rPr>
+            <w:noProof/>
+            <w:webHidden/>
+          </w:rPr>
+          <w:t>X</w:t>
+        </w:r>
+        <w:r>
+          <w:rPr>
+            <w:noProof/>
+            <w:webHidden/>
+          </w:rPr>
+          <w:fldChar w:fldCharType="end"/>
+        </w:r>
+      </w:hyperlink>
+    </w:p>
+    <w:p>
+      <w:pPr>
+        <w:pStyle w:val="Abbildungsverzeichnis"/>
+        <w:tabs>
+          <w:tab w:val="right" w:leader="dot" w:pos="9062"/>
+        </w:tabs>
+        <w:rPr>
+          <w:rFonts w:eastAsiaTheme="minorEastAsia"/>
+          <w:noProof/>
+          <w:lang w:eastAsia="de-DE"/>
+        </w:rPr>
+      </w:pPr>
+      <w:hyperlink w:anchor="_Toc9709543" w:history="1">
+        <w:r>
+          <w:rPr>
+            <w:rStyle w:val="Hyperlink"/>
+            <w:noProof/>
+          </w:rPr>
+          <w:t>Abbildung 30: Select-Level Screenshot Phone</w:t>
+        </w:r>
+        <w:r>
+          <w:rPr>
+            <w:noProof/>
+            <w:webHidden/>
+          </w:rPr>
+          <w:tab/>
+        </w:r>
+        <w:r>
+          <w:rPr>
+            <w:noProof/>
+            <w:webHidden/>
+          </w:rPr>
+          <w:fldChar w:fldCharType="begin"/>
+        </w:r>
+        <w:r>
+          <w:rPr>
+            <w:noProof/>
+            <w:webHidden/>
+          </w:rPr>
+          <w:instrText xml:space="preserve"> PAGEREF _Toc9709543 \h </w:instrText>
+        </w:r>
+        <w:r>
+          <w:rPr>
+            <w:noProof/>
+            <w:webHidden/>
+          </w:rPr>
+        </w:r>
+        <w:r>
+          <w:rPr>
+            <w:noProof/>
+            <w:webHidden/>
+          </w:rPr>
+          <w:fldChar w:fldCharType="separate"/>
+        </w:r>
+        <w:r>
+          <w:rPr>
+            <w:noProof/>
+            <w:webHidden/>
+          </w:rPr>
+          <w:t>X</w:t>
+        </w:r>
+        <w:r>
+          <w:rPr>
+            <w:noProof/>
+            <w:webHidden/>
+          </w:rPr>
+          <w:fldChar w:fldCharType="end"/>
+        </w:r>
+      </w:hyperlink>
+    </w:p>
+    <w:p>
+      <w:pPr>
+        <w:pStyle w:val="Abbildungsverzeichnis"/>
+        <w:tabs>
+          <w:tab w:val="right" w:leader="dot" w:pos="9062"/>
+        </w:tabs>
+        <w:rPr>
+          <w:rFonts w:eastAsiaTheme="minorEastAsia"/>
+          <w:noProof/>
+          <w:lang w:eastAsia="de-DE"/>
+        </w:rPr>
+      </w:pPr>
+      <w:hyperlink w:anchor="_Toc9709544" w:history="1">
+        <w:r>
+          <w:rPr>
+            <w:rStyle w:val="Hyperlink"/>
+            <w:noProof/>
+          </w:rPr>
+          <w:t>Abbildung 31: Game Screenshot Phone</w:t>
+        </w:r>
+        <w:r>
+          <w:rPr>
+            <w:noProof/>
+            <w:webHidden/>
+          </w:rPr>
+          <w:tab/>
+        </w:r>
+        <w:r>
+          <w:rPr>
+            <w:noProof/>
+            <w:webHidden/>
+          </w:rPr>
+          <w:fldChar w:fldCharType="begin"/>
+        </w:r>
+        <w:r>
+          <w:rPr>
+            <w:noProof/>
+            <w:webHidden/>
+          </w:rPr>
+          <w:instrText xml:space="preserve"> PAGEREF _Toc9709544 \h </w:instrText>
+        </w:r>
+        <w:r>
+          <w:rPr>
+            <w:noProof/>
+            <w:webHidden/>
+          </w:rPr>
+        </w:r>
+        <w:r>
+          <w:rPr>
+            <w:noProof/>
+            <w:webHidden/>
+          </w:rPr>
+          <w:fldChar w:fldCharType="separate"/>
+        </w:r>
+        <w:r>
+          <w:rPr>
+            <w:noProof/>
+            <w:webHidden/>
+          </w:rPr>
+          <w:t>XI</w:t>
+        </w:r>
+        <w:r>
+          <w:rPr>
+            <w:noProof/>
+            <w:webHidden/>
+          </w:rPr>
+          <w:fldChar w:fldCharType="end"/>
+        </w:r>
+      </w:hyperlink>
+    </w:p>
+    <w:p>
+      <w:pPr>
+        <w:pStyle w:val="Abbildungsverzeichnis"/>
+        <w:tabs>
+          <w:tab w:val="right" w:leader="dot" w:pos="9062"/>
+        </w:tabs>
+        <w:rPr>
+          <w:rFonts w:eastAsiaTheme="minorEastAsia"/>
+          <w:noProof/>
+          <w:lang w:eastAsia="de-DE"/>
+        </w:rPr>
+      </w:pPr>
+      <w:hyperlink w:anchor="_Toc9709545" w:history="1">
+        <w:r>
+          <w:rPr>
+            <w:rStyle w:val="Hyperlink"/>
+            <w:noProof/>
+          </w:rPr>
+          <w:t>Abbildung 32: Game Screenshot Tablet</w:t>
+        </w:r>
+        <w:r>
+          <w:rPr>
+            <w:noProof/>
+            <w:webHidden/>
+          </w:rPr>
+          <w:tab/>
+        </w:r>
+        <w:r>
+          <w:rPr>
+            <w:noProof/>
+            <w:webHidden/>
+          </w:rPr>
+          <w:fldChar w:fldCharType="begin"/>
+        </w:r>
+        <w:r>
+          <w:rPr>
+            <w:noProof/>
+            <w:webHidden/>
+          </w:rPr>
+          <w:instrText xml:space="preserve"> PAGEREF _Toc9709545 \h </w:instrText>
         </w:r>
         <w:r>
           <w:rPr>
@@ -6471,12 +6740,12 @@
         <w:pStyle w:val="berschrift1"/>
         <w:spacing w:line="360" w:lineRule="auto"/>
       </w:pPr>
-      <w:bookmarkStart w:id="1" w:name="_Toc9613644"/>
+      <w:bookmarkStart w:id="0" w:name="_Toc9709546"/>
       <w:r>
         <w:lastRenderedPageBreak/>
         <w:t>1 Spielidee</w:t>
       </w:r>
-      <w:bookmarkEnd w:id="1"/>
+      <w:bookmarkEnd w:id="0"/>
     </w:p>
     <w:p>
       <w:pPr>
@@ -6533,7 +6802,7 @@
         <w:pStyle w:val="berschrift1"/>
         <w:spacing w:line="360" w:lineRule="auto"/>
       </w:pPr>
-      <w:bookmarkStart w:id="2" w:name="_Toc9613645"/>
+      <w:bookmarkStart w:id="1" w:name="_Toc9709547"/>
       <w:r>
         <w:t xml:space="preserve">2 </w:t>
       </w:r>
@@ -6543,14 +6812,14 @@
       <w:r>
         <w:t>g</w:t>
       </w:r>
-      <w:bookmarkEnd w:id="2"/>
+      <w:bookmarkEnd w:id="1"/>
     </w:p>
     <w:p>
       <w:pPr>
         <w:pStyle w:val="berschrift2"/>
         <w:spacing w:line="360" w:lineRule="auto"/>
       </w:pPr>
-      <w:bookmarkStart w:id="3" w:name="_Toc9613646"/>
+      <w:bookmarkStart w:id="2" w:name="_Toc9709548"/>
       <w:r>
         <w:t>2</w:t>
       </w:r>
@@ -6563,30 +6832,22 @@
       <w:r>
         <w:t>Story</w:t>
       </w:r>
+      <w:bookmarkEnd w:id="2"/>
+    </w:p>
+    <w:p>
+      <w:pPr>
+        <w:jc w:val="both"/>
+      </w:pPr>
+      <w:r>
+        <w:t xml:space="preserve">Ein Astronaut </w:t>
+      </w:r>
+      <w:r>
+        <w:t>muss sich durch die Level springen,</w:t>
+      </w:r>
+      <w:bookmarkStart w:id="3" w:name="_GoBack"/>
       <w:bookmarkEnd w:id="3"/>
-    </w:p>
-    <w:p>
-      <w:pPr>
-        <w:ind w:firstLine="708"/>
-      </w:pPr>
-      <w:r>
-        <w:t>- Astronaut</w:t>
-      </w:r>
-    </w:p>
-    <w:p>
-      <w:pPr>
-        <w:ind w:firstLine="708"/>
-      </w:pPr>
-      <w:r>
-        <w:t>- Zürck zum Mond</w:t>
-      </w:r>
-    </w:p>
-    <w:p>
-      <w:pPr>
-        <w:ind w:firstLine="708"/>
-      </w:pPr>
-      <w:r>
-        <w:t>- mehr noch unsicher</w:t>
+      <w:r>
+        <w:t xml:space="preserve"> um zurück auf den Mond zu kommen. Das letzte Level ist der Mond, hat er dies bewähltigt, ist er zu Hause angekommen.</w:t>
       </w:r>
     </w:p>
     <w:p>
@@ -6595,7 +6856,7 @@
         <w:spacing w:line="360" w:lineRule="auto"/>
       </w:pPr>
       <w:bookmarkStart w:id="4" w:name="_Ref535604424"/>
-      <w:bookmarkStart w:id="5" w:name="_Toc9613647"/>
+      <w:bookmarkStart w:id="5" w:name="_Toc9709549"/>
       <w:r>
         <w:t>2.2 Interaktion</w:t>
       </w:r>
@@ -6676,7 +6937,7 @@
         <w:pStyle w:val="berschrift1"/>
         <w:spacing w:line="360" w:lineRule="auto"/>
       </w:pPr>
-      <w:bookmarkStart w:id="6" w:name="_Toc9613648"/>
+      <w:bookmarkStart w:id="6" w:name="_Toc9709550"/>
       <w:r>
         <w:t xml:space="preserve">3 </w:t>
       </w:r>
@@ -6690,7 +6951,7 @@
         <w:pStyle w:val="berschrift2"/>
         <w:spacing w:line="360" w:lineRule="auto"/>
       </w:pPr>
-      <w:bookmarkStart w:id="7" w:name="_Toc9613649"/>
+      <w:bookmarkStart w:id="7" w:name="_Toc9709551"/>
       <w:r>
         <w:t>3.1 Layout</w:t>
       </w:r>
@@ -6706,7 +6967,7 @@
       <w:pPr>
         <w:pStyle w:val="berschrift3"/>
       </w:pPr>
-      <w:bookmarkStart w:id="8" w:name="_Toc9613650"/>
+      <w:bookmarkStart w:id="8" w:name="_Toc9709552"/>
       <w:r>
         <w:t xml:space="preserve">3.1.1 </w:t>
       </w:r>
@@ -6730,43 +6991,31 @@
         <w:t>Screenshots</w:t>
       </w:r>
       <w:r>
-        <w:t xml:space="preserve"> de</w:t>
-      </w:r>
-      <w:r>
-        <w:t>r</w:t>
-      </w:r>
-      <w:r>
-        <w:t xml:space="preserve"> Intro-S</w:t>
-      </w:r>
-      <w:r>
-        <w:t xml:space="preserve">eite </w:t>
-      </w:r>
-      <w:r>
-        <w:t xml:space="preserve">siehe im Anhang </w:t>
+        <w:t xml:space="preserve"> </w:t>
+      </w:r>
+      <w:r>
+        <w:t xml:space="preserve">des Menüs siehe im Anhang </w:t>
       </w:r>
       <w:r>
         <w:fldChar w:fldCharType="begin"/>
       </w:r>
       <w:r>
-        <w:rPr>
-          <w:color w:val="4472C4" w:themeColor="accent1"/>
-        </w:rPr>
-        <w:instrText xml:space="preserve"> REF _Ref535502262 \h </w:instrText>
-      </w:r>
-      <w:r>
-        <w:instrText xml:space="preserve"> \* MERGEFORMAT </w:instrText>
-      </w:r>
-      <w:r>
-        <w:rPr>
-          <w:color w:val="4472C4" w:themeColor="accent1"/>
-        </w:rPr>
+        <w:instrText xml:space="preserve"> REF _Ref9684656 \h </w:instrText>
+      </w:r>
+      <w:r>
         <w:fldChar w:fldCharType="separate"/>
       </w:r>
       <w:r>
-        <w:rPr>
-          <w:color w:val="4472C4" w:themeColor="accent1"/>
-        </w:rPr>
-        <w:t>ii. Screenshots - Intro</w:t>
+        <w:t xml:space="preserve">Abbildung </w:t>
+      </w:r>
+      <w:r>
+        <w:rPr>
+          <w:noProof/>
+        </w:rPr>
+        <w:t>23</w:t>
+      </w:r>
+      <w:r>
+        <w:t>: Desktop-Hauptmenü</w:t>
       </w:r>
       <w:r>
         <w:fldChar w:fldCharType="end"/>
@@ -6777,10 +7026,59 @@
     </w:p>
     <w:p>
       <w:pPr>
+        <w:spacing w:line="240" w:lineRule="auto"/>
+        <w:jc w:val="both"/>
+      </w:pPr>
+      <w:r>
+        <w:t xml:space="preserve">Das spiel startet </w:t>
+      </w:r>
+      <w:r>
+        <w:t>mit dem Menü</w:t>
+      </w:r>
+      <w:r>
+        <w:t xml:space="preserve">. Der Hintergrund des Menüs </w:t>
+      </w:r>
+      <w:r>
+        <w:t xml:space="preserve">wird zufällig gewählt und ist jeweils ein Hintergrund eines </w:t>
+      </w:r>
+      <w:r>
+        <w:t xml:space="preserve">zufällig ausgewählten </w:t>
+      </w:r>
+      <w:r>
+        <w:t>Levels.</w:t>
+      </w:r>
+      <w:r>
+        <w:t xml:space="preserve"> </w:t>
+      </w:r>
+      <w:r>
+        <w:t>Im Menü ist es möglich</w:t>
+      </w:r>
+      <w:r>
+        <w:t xml:space="preserve"> sein aktuelles Game fortzufahren, ein neues Spiel zu starten, oder in das Level-Selektions Menü zu gelangen. A</w:t>
+      </w:r>
+      <w:r>
+        <w:t xml:space="preserve">ußerdem wird </w:t>
+      </w:r>
+      <w:r>
+        <w:t>der lokale Highscore angezeigt.</w:t>
+      </w:r>
+      <w:r>
+        <w:t xml:space="preserve"> </w:t>
+      </w:r>
+      <w:r>
+        <w:t>Außerdem wird die Interaktion mit den jeweiligen Menüelementen implementiert. Als Indikator wird hier ein Sprite neben dem jeweiligen Menüpunkt gezeigt um zu signalisieren, welcher Menüpunkt angeklickt wird</w:t>
+      </w:r>
+      <w:r>
+        <w:t>.</w:t>
+      </w:r>
+    </w:p>
+    <w:p>
+      <w:pPr>
         <w:pStyle w:val="berschrift3"/>
       </w:pPr>
-      <w:bookmarkStart w:id="9" w:name="_Toc9613651"/>
-      <w:r>
+      <w:bookmarkStart w:id="9" w:name="_Toc9709553"/>
+      <w:r>
+        <w:lastRenderedPageBreak/>
         <w:t xml:space="preserve">3.1.2 </w:t>
       </w:r>
       <w:r>
@@ -6800,47 +7098,36 @@
         <w:t xml:space="preserve">Für Screenshots der </w:t>
       </w:r>
       <w:r>
-        <w:t xml:space="preserve">Charakter-Selektions-Seite siehe im Anhang </w:t>
-      </w:r>
-      <w:r>
-        <w:rPr>
-          <w:color w:val="4472C4" w:themeColor="accent1"/>
-        </w:rPr>
+        <w:t>Level</w:t>
+      </w:r>
+      <w:r>
+        <w:t xml:space="preserve">-Selektion siehe im Anhang </w:t>
+      </w:r>
+      <w:r>
         <w:fldChar w:fldCharType="begin"/>
       </w:r>
       <w:r>
-        <w:rPr>
-          <w:color w:val="4472C4" w:themeColor="accent1"/>
-        </w:rPr>
-        <w:instrText xml:space="preserve"> REF _Ref535502370 \h </w:instrText>
-      </w:r>
-      <w:r>
-        <w:rPr>
-          <w:color w:val="4472C4" w:themeColor="accent1"/>
-        </w:rPr>
+        <w:instrText xml:space="preserve"> REF _Ref9685645 \h </w:instrText>
+      </w:r>
+      <w:r>
         <w:instrText xml:space="preserve"> \* MERGEFORMAT </w:instrText>
       </w:r>
       <w:r>
-        <w:rPr>
-          <w:color w:val="4472C4" w:themeColor="accent1"/>
-        </w:rPr>
-      </w:r>
-      <w:r>
-        <w:rPr>
-          <w:color w:val="4472C4" w:themeColor="accent1"/>
-        </w:rPr>
         <w:fldChar w:fldCharType="separate"/>
       </w:r>
       <w:r>
-        <w:rPr>
-          <w:color w:val="4472C4" w:themeColor="accent1"/>
-        </w:rPr>
-        <w:t>iii. Screenshots - Charakterauswahl</w:t>
-      </w:r>
-      <w:r>
-        <w:rPr>
-          <w:color w:val="4472C4" w:themeColor="accent1"/>
-        </w:rPr>
+        <w:t xml:space="preserve">Abbildung </w:t>
+      </w:r>
+      <w:r>
+        <w:rPr>
+          <w:noProof/>
+        </w:rPr>
+        <w:t>24</w:t>
+      </w:r>
+      <w:r>
+        <w:t>: Desktop-Level-Select</w:t>
+      </w:r>
+      <w:r>
         <w:fldChar w:fldCharType="end"/>
       </w:r>
       <w:r>
@@ -6851,6 +7138,30 @@
       <w:pPr>
         <w:pStyle w:val="KeinLeerraum"/>
         <w:jc w:val="both"/>
+      </w:pPr>
+      <w:r>
+        <w:t xml:space="preserve">Die Level-Selektion funktioniert wie das Menü, </w:t>
+      </w:r>
+      <w:r>
+        <w:t xml:space="preserve">nur das hier </w:t>
+      </w:r>
+      <w:r>
+        <w:t xml:space="preserve">bei einem Klick auf den jeweiligen </w:t>
+      </w:r>
+      <w:r>
+        <w:t>Menüpunkt,</w:t>
+      </w:r>
+      <w:r>
+        <w:t xml:space="preserve"> der eine Stage repräsentie</w:t>
+      </w:r>
+      <w:r>
+        <w:t>rt, man direkt in das Spielgeschehen mit dem ausgewählten Level gelangt.</w:t>
+      </w:r>
+    </w:p>
+    <w:p>
+      <w:pPr>
+        <w:pStyle w:val="KeinLeerraum"/>
+        <w:jc w:val="both"/>
         <w:rPr>
           <w:color w:val="4472C4" w:themeColor="accent1"/>
         </w:rPr>
@@ -6860,9 +7171,8 @@
       <w:pPr>
         <w:pStyle w:val="berschrift3"/>
       </w:pPr>
-      <w:bookmarkStart w:id="10" w:name="_Toc9613652"/>
-      <w:r>
-        <w:lastRenderedPageBreak/>
+      <w:bookmarkStart w:id="10" w:name="_Toc9709554"/>
+      <w:r>
         <w:t>3.1.3 Spiel</w:t>
       </w:r>
       <w:bookmarkEnd w:id="10"/>
@@ -6884,25 +7194,19 @@
         <w:fldChar w:fldCharType="begin"/>
       </w:r>
       <w:r>
-        <w:rPr>
-          <w:color w:val="4472C4" w:themeColor="accent1"/>
-        </w:rPr>
-        <w:instrText xml:space="preserve"> REF _Ref535502602 \h </w:instrText>
+        <w:instrText xml:space="preserve"> REF _Ref9688119 \h </w:instrText>
       </w:r>
       <w:r>
         <w:instrText xml:space="preserve"> \* MERGEFORMAT </w:instrText>
       </w:r>
       <w:r>
-        <w:rPr>
-          <w:color w:val="4472C4" w:themeColor="accent1"/>
-        </w:rPr>
         <w:fldChar w:fldCharType="separate"/>
       </w:r>
       <w:r>
         <w:rPr>
-          <w:color w:val="4472C4" w:themeColor="accent1"/>
-        </w:rPr>
-        <w:t>iv. Screenshots – Game</w:t>
+          <w:lang w:eastAsia="de-DE"/>
+        </w:rPr>
+        <w:t>xi. Desktop Game Screenshots</w:t>
       </w:r>
       <w:r>
         <w:fldChar w:fldCharType="end"/>
@@ -6913,13 +7217,52 @@
     </w:p>
     <w:p>
       <w:pPr>
+        <w:jc w:val="both"/>
+      </w:pPr>
+      <w:r>
+        <w:t xml:space="preserve">Das Spiel ist als horizontaler Scroller gestaltet worden. </w:t>
+      </w:r>
+      <w:r>
+        <w:t xml:space="preserve">Es wurden 16x16 Tiles in dem jeweiligen Stil der Map </w:t>
+      </w:r>
+      <w:r>
+        <w:t xml:space="preserve">aneinander gereiht um eine Plattform zu schaffen, auf der sich der Spieler bewegt. Außerdem wurden auffällige Stacheln als Hindernisse </w:t>
+      </w:r>
+      <w:r>
+        <w:t xml:space="preserve">und kleine Dekorationen auf die Plattformen gestellt. </w:t>
+      </w:r>
+      <w:r>
+        <w:t xml:space="preserve">Durch den Parallax-Hintegrund wirkt die </w:t>
+      </w:r>
+      <w:r>
+        <w:t>B</w:t>
+      </w:r>
+      <w:r>
+        <w:t xml:space="preserve">ewegung nach rechts, als wenn </w:t>
+      </w:r>
+      <w:r>
+        <w:t>die Plattformen im Vordergrund deutlich näher dran sind und die Berge / Assets im Hintergrund deutlich weiter weg.</w:t>
+      </w:r>
+    </w:p>
+    <w:p>
+      <w:pPr>
+        <w:jc w:val="both"/>
+      </w:pPr>
+      <w:r>
+        <w:t>Oben rechts indiziert ein Text in welchem Level man sich befindet und je nach dem ob man sich im Übungsmodus befindet oder in eine</w:t>
+      </w:r>
+      <w:r>
+        <w:t>m durchgehenden Spiel, die Anzahl der benötigten Versuche.</w:t>
+      </w:r>
+    </w:p>
+    <w:p>
+      <w:pPr>
         <w:pStyle w:val="berschrift2"/>
-        <w:numPr>
-          <w:ilvl w:val="1"/>
-          <w:numId w:val="29"/>
-        </w:numPr>
-      </w:pPr>
-      <w:bookmarkStart w:id="11" w:name="_Toc9613653"/>
+      </w:pPr>
+      <w:bookmarkStart w:id="11" w:name="_Toc9709555"/>
+      <w:r>
+        <w:t xml:space="preserve">3.2 </w:t>
+      </w:r>
       <w:r>
         <w:t>Parallax</w:t>
       </w:r>
@@ -6927,9 +7270,47 @@
     </w:p>
     <w:p>
       <w:pPr>
+        <w:jc w:val="both"/>
+      </w:pPr>
+      <w:r>
+        <w:t xml:space="preserve">Der Hintergrund der Scenes sind jeweils mit einem Parallaxeffekt hinterlegt. </w:t>
+      </w:r>
+      <w:r>
+        <w:t>Der Parallax-Effekt arbeitet mit verschiedenen Ebenen, die sich unterschiedlich schnell bewegen.</w:t>
+      </w:r>
+      <w:r>
+        <w:t xml:space="preserve"> Der Hintergrund bildet dabei </w:t>
+      </w:r>
+      <w:r>
+        <w:t>am linken und rechten Rand ein endloses</w:t>
+      </w:r>
+      <w:r>
+        <w:t xml:space="preserve"> Muster.</w:t>
+      </w:r>
+      <w:r>
+        <w:t xml:space="preserve"> Beispielsweise beweg</w:t>
+      </w:r>
+      <w:r>
+        <w:t>en</w:t>
+      </w:r>
+      <w:r>
+        <w:t xml:space="preserve"> sich in Stage 1 </w:t>
+      </w:r>
+      <w:r>
+        <w:t>die Berge im Hintergrund langsamer</w:t>
+      </w:r>
+      <w:r>
+        <w:t xml:space="preserve"> als die kleinen Berge davor oder die Landschaft. Es entsteht ein Effekt eines endlosen Hintergrunds, der durch die verschiedenen Bewegungsgeschwindigke</w:t>
+      </w:r>
+      <w:r>
+        <w:t>iten der Teile weiter weg oder näher dran wirkt.</w:t>
+      </w:r>
+    </w:p>
+    <w:p>
+      <w:pPr>
         <w:pStyle w:val="berschrift2"/>
       </w:pPr>
-      <w:bookmarkStart w:id="12" w:name="_Toc9613654"/>
+      <w:bookmarkStart w:id="12" w:name="_Toc9709556"/>
       <w:r>
         <w:t xml:space="preserve">3.3 </w:t>
       </w:r>
@@ -6939,13 +7320,76 @@
       <w:bookmarkEnd w:id="12"/>
     </w:p>
     <w:p>
-      <w:r>
-        <w:t>Für Screenshots der mobilen Ansicht siehe xyz</w:t>
-      </w:r>
-    </w:p>
-    <w:p>
-      <w:r>
-        <w:t>Responsive</w:t>
+      <w:pPr>
+        <w:jc w:val="both"/>
+      </w:pPr>
+      <w:r>
+        <w:t xml:space="preserve">Für Screenshots der mobilen Ansicht siehe </w:t>
+      </w:r>
+      <w:r>
+        <w:fldChar w:fldCharType="begin"/>
+      </w:r>
+      <w:r>
+        <w:instrText xml:space="preserve"> REF _Ref9689383 \h </w:instrText>
+      </w:r>
+      <w:r>
+        <w:instrText xml:space="preserve"> \* MERGEFORMAT </w:instrText>
+      </w:r>
+      <w:r>
+        <w:fldChar w:fldCharType="separate"/>
+      </w:r>
+      <w:r>
+        <w:t xml:space="preserve">Abbildung </w:t>
+      </w:r>
+      <w:r>
+        <w:rPr>
+          <w:noProof/>
+        </w:rPr>
+        <w:t>31</w:t>
+      </w:r>
+      <w:r>
+        <w:t>: Game Screenshot Phone</w:t>
+      </w:r>
+      <w:r>
+        <w:fldChar w:fldCharType="end"/>
+      </w:r>
+      <w:r>
+        <w:t xml:space="preserve"> und </w:t>
+      </w:r>
+      <w:r>
+        <w:fldChar w:fldCharType="begin"/>
+      </w:r>
+      <w:r>
+        <w:instrText xml:space="preserve"> REF _Ref9689388 \h </w:instrText>
+      </w:r>
+      <w:r>
+        <w:instrText xml:space="preserve"> \* MERGEFORMAT </w:instrText>
+      </w:r>
+      <w:r>
+        <w:fldChar w:fldCharType="separate"/>
+      </w:r>
+      <w:r>
+        <w:t xml:space="preserve">Abbildung </w:t>
+      </w:r>
+      <w:r>
+        <w:rPr>
+          <w:noProof/>
+        </w:rPr>
+        <w:t>32</w:t>
+      </w:r>
+      <w:r>
+        <w:t>: Game Screenshot Tablet</w:t>
+      </w:r>
+      <w:r>
+        <w:fldChar w:fldCharType="end"/>
+      </w:r>
+    </w:p>
+    <w:p>
+      <w:pPr>
+        <w:jc w:val="both"/>
+      </w:pPr>
+      <w:r>
+        <w:t xml:space="preserve">Das Spiel ist ebenfalls auf mobilen Geräten wie Smartphones oder Tablets spielbar und wurde entsprechend skaliert. </w:t>
       </w:r>
     </w:p>
     <w:p>
@@ -6953,7 +7397,7 @@
         <w:pStyle w:val="berschrift2"/>
         <w:spacing w:line="360" w:lineRule="auto"/>
       </w:pPr>
-      <w:bookmarkStart w:id="13" w:name="_Toc9613655"/>
+      <w:bookmarkStart w:id="13" w:name="_Toc9709557"/>
       <w:r>
         <w:t>3.</w:t>
       </w:r>
@@ -6974,13 +7418,16 @@
         <w:jc w:val="both"/>
       </w:pPr>
       <w:r>
-        <w:t xml:space="preserve">Im Spiel werden </w:t>
-      </w:r>
-      <w:r>
-        <w:t>vier</w:t>
-      </w:r>
-      <w:r>
-        <w:t xml:space="preserve"> unterschiedliche Schriftarten verwendet. Diese sind Arcade Classic, Zorque, Arial und Helvetica. Während Arcade Classic einen gewissen nostalgischen Effekt mit sich bringt</w:t>
+        <w:t xml:space="preserve">Im Spiel werden primär zwei Schriftarten verwendet. Zunächst Arcade Classic um einen Retro/Arcade-Look zu erhalten. Diese Schriftart ist nur für </w:t>
+      </w:r>
+      <w:r>
+        <w:t>Design-Zwecke</w:t>
+      </w:r>
+      <w:r>
+        <w:t>. Außerdem wird</w:t>
+      </w:r>
+      <w:r>
+        <w:t xml:space="preserve"> noch Arial für Texte verwendet, die schnell gelesen werden müssen, wie beispielsweise den Score-Text.</w:t>
       </w:r>
     </w:p>
     <w:p>
@@ -6996,14 +7443,18 @@
           <w:numId w:val="30"/>
         </w:numPr>
         <w:spacing w:line="360" w:lineRule="auto"/>
-      </w:pPr>
-      <w:bookmarkStart w:id="14" w:name="_Toc9613656"/>
+        <w:jc w:val="both"/>
+      </w:pPr>
+      <w:bookmarkStart w:id="14" w:name="_Toc9709558"/>
       <w:r>
         <w:t>Tiles / Sprites</w:t>
       </w:r>
       <w:bookmarkEnd w:id="14"/>
     </w:p>
     <w:p>
+      <w:pPr>
+        <w:jc w:val="both"/>
+      </w:pPr>
       <w:r>
         <w:t xml:space="preserve">Das benutzte Tileset (s. </w:t>
       </w:r>
@@ -7014,6 +7465,9 @@
         <w:instrText xml:space="preserve"> REF _Ref9612668 \h </w:instrText>
       </w:r>
       <w:r>
+        <w:instrText xml:space="preserve"> \* MERGEFORMAT </w:instrText>
+      </w:r>
+      <w:r>
         <w:fldChar w:fldCharType="separate"/>
       </w:r>
       <w:r>
@@ -7040,53 +7494,52 @@
       <w:r>
         <w:t xml:space="preserve">verschiedene Environments als Pixel-Art, wodurch es möglich ist </w:t>
       </w:r>
-    </w:p>
-    <w:p>
-      <w:pPr>
-        <w:pStyle w:val="Listenabsatz"/>
-        <w:numPr>
-          <w:ilvl w:val="0"/>
-          <w:numId w:val="26"/>
-        </w:numPr>
-      </w:pPr>
-      <w:r>
-        <w:t>„Pixel“-Art</w:t>
-      </w:r>
-    </w:p>
-    <w:p>
-      <w:pPr>
-        <w:pStyle w:val="Listenabsatz"/>
-        <w:numPr>
-          <w:ilvl w:val="0"/>
-          <w:numId w:val="26"/>
-        </w:numPr>
-      </w:pPr>
-      <w:r>
-        <w:t>Theming durch verschiedene Enviromental-Tiles</w:t>
-      </w:r>
-    </w:p>
-    <w:p>
-      <w:pPr>
-        <w:pStyle w:val="Listenabsatz"/>
-        <w:numPr>
-          <w:ilvl w:val="0"/>
-          <w:numId w:val="26"/>
-        </w:numPr>
-      </w:pPr>
-      <w:r>
-        <w:t>16x16</w:t>
-      </w:r>
-    </w:p>
-    <w:p>
-      <w:pPr>
-        <w:pStyle w:val="Listenabsatz"/>
-        <w:numPr>
-          <w:ilvl w:val="0"/>
-          <w:numId w:val="26"/>
-        </w:numPr>
-      </w:pPr>
-      <w:r>
-        <w:t xml:space="preserve">Astronaut </w:t>
+      <w:r>
+        <w:t>verschiedene Themes zu erzeugen (</w:t>
+      </w:r>
+      <w:r>
+        <w:t>Eis, Gras, Wüste, Gestein).</w:t>
+      </w:r>
+    </w:p>
+    <w:p>
+      <w:pPr>
+        <w:jc w:val="both"/>
+      </w:pPr>
+      <w:r>
+        <w:t>Der Sprite für den Spielercharakter ist ein Astronaut</w:t>
+      </w:r>
+      <w:r>
+        <w:t xml:space="preserve"> mit verschiedenen Perspektiven für alle Bewegungsrichtungen (s. </w:t>
+      </w:r>
+      <w:r>
+        <w:fldChar w:fldCharType="begin"/>
+      </w:r>
+      <w:r>
+        <w:instrText xml:space="preserve"> REF _Ref9698557 \h </w:instrText>
+      </w:r>
+      <w:r>
+        <w:instrText xml:space="preserve"> \* MERGEFORMAT </w:instrText>
+      </w:r>
+      <w:r>
+        <w:fldChar w:fldCharType="separate"/>
+      </w:r>
+      <w:r>
+        <w:t xml:space="preserve">Abbildung </w:t>
+      </w:r>
+      <w:r>
+        <w:rPr>
+          <w:noProof/>
+        </w:rPr>
+        <w:t>20</w:t>
+      </w:r>
+      <w:r>
+        <w:t>: Astronaut Spritesheet</w:t>
+      </w:r>
+      <w:r>
+        <w:fldChar w:fldCharType="end"/>
+      </w:r>
+      <w:r>
+        <w:t>).</w:t>
       </w:r>
     </w:p>
     <w:p>
@@ -7098,7 +7551,7 @@
         </w:numPr>
         <w:spacing w:line="360" w:lineRule="auto"/>
       </w:pPr>
-      <w:bookmarkStart w:id="15" w:name="_Toc9613657"/>
+      <w:bookmarkStart w:id="15" w:name="_Toc9709559"/>
       <w:r>
         <w:t>Musik</w:t>
       </w:r>
@@ -7123,6 +7576,7 @@
         <w:jc w:val="both"/>
       </w:pPr>
       <w:r>
+        <w:lastRenderedPageBreak/>
         <w:t>Für das Menü wurde eine relativ repetitive Musik gewählt, die</w:t>
       </w:r>
       <w:r>
@@ -7176,10 +7630,19 @@
         <w:jc w:val="both"/>
       </w:pPr>
       <w:r>
-        <w:t xml:space="preserve">Für den Mond gibt es eine Musik, die eher ein Rauschen </w:t>
+        <w:t>Für den Mond gibt es eine Musik, die ein</w:t>
+      </w:r>
+      <w:r>
+        <w:t>em</w:t>
+      </w:r>
+      <w:r>
+        <w:t xml:space="preserve"> Rauschen </w:t>
       </w:r>
       <w:r>
         <w:t>nachempfunden ist</w:t>
+      </w:r>
+      <w:r>
+        <w:t xml:space="preserve"> und von der Athmosphäre an ein Orbit erinnert</w:t>
       </w:r>
       <w:r>
         <w:t>.</w:t>
@@ -7204,7 +7667,7 @@
         <w:pStyle w:val="berschrift1"/>
         <w:spacing w:line="360" w:lineRule="auto"/>
       </w:pPr>
-      <w:bookmarkStart w:id="16" w:name="_Toc9613658"/>
+      <w:bookmarkStart w:id="16" w:name="_Toc9709560"/>
       <w:r>
         <w:t xml:space="preserve">4 </w:t>
       </w:r>
@@ -7224,7 +7687,7 @@
         <w:pStyle w:val="berschrift2"/>
         <w:spacing w:line="360" w:lineRule="auto"/>
       </w:pPr>
-      <w:bookmarkStart w:id="17" w:name="_Toc9613659"/>
+      <w:bookmarkStart w:id="17" w:name="_Toc9709561"/>
       <w:r>
         <w:t xml:space="preserve">4.1 </w:t>
       </w:r>
@@ -7241,11 +7704,7 @@
         <w:t>Für dieses Projekt werden die drei gängigen Sprachen in der Webentwicklung verwendet: HTML, JavaScript und CSS.</w:t>
       </w:r>
       <w:r>
-        <w:t xml:space="preserve"> Die Sprachen wurden in ihrer Grundform genutzt und es werden keine </w:t>
-      </w:r>
-      <w:r>
-        <w:lastRenderedPageBreak/>
-        <w:t>Abwandlungen</w:t>
+        <w:t xml:space="preserve"> Die Sprachen wurden in ihrer Grundform genutzt und es werden keine Abwandlungen</w:t>
       </w:r>
       <w:r>
         <w:t>, wie TypeScript oder SASS verwendet.</w:t>
@@ -7277,7 +7736,7 @@
         <w:pStyle w:val="berschrift2"/>
         <w:spacing w:line="360" w:lineRule="auto"/>
       </w:pPr>
-      <w:bookmarkStart w:id="18" w:name="_Toc9613660"/>
+      <w:bookmarkStart w:id="18" w:name="_Toc9709562"/>
       <w:r>
         <w:t>4.</w:t>
       </w:r>
@@ -7332,7 +7791,7 @@
         <w:pStyle w:val="berschrift2"/>
         <w:spacing w:line="360" w:lineRule="auto"/>
       </w:pPr>
-      <w:bookmarkStart w:id="19" w:name="_Toc9613661"/>
+      <w:bookmarkStart w:id="19" w:name="_Toc9709563"/>
       <w:r>
         <w:t>4.3 Editor und Tools</w:t>
       </w:r>
@@ -7457,8 +7916,9 @@
         <w:pStyle w:val="berschrift2"/>
         <w:spacing w:line="360" w:lineRule="auto"/>
       </w:pPr>
-      <w:bookmarkStart w:id="20" w:name="_Toc9613662"/>
-      <w:r>
+      <w:bookmarkStart w:id="20" w:name="_Toc9709564"/>
+      <w:r>
+        <w:lastRenderedPageBreak/>
         <w:t>4.</w:t>
       </w:r>
       <w:r>
@@ -7517,7 +7977,7 @@
         <w:pStyle w:val="berschrift2"/>
         <w:spacing w:line="360" w:lineRule="auto"/>
       </w:pPr>
-      <w:bookmarkStart w:id="21" w:name="_Toc9613663"/>
+      <w:bookmarkStart w:id="21" w:name="_Toc9709565"/>
       <w:r>
         <w:t>4.5 Konventionen</w:t>
       </w:r>
@@ -7613,7 +8073,7 @@
         <w:pStyle w:val="berschrift1"/>
         <w:spacing w:line="360" w:lineRule="auto"/>
       </w:pPr>
-      <w:bookmarkStart w:id="22" w:name="_Toc9613664"/>
+      <w:bookmarkStart w:id="22" w:name="_Toc9709566"/>
       <w:r>
         <w:t>5 Architektur</w:t>
       </w:r>
@@ -7627,7 +8087,7 @@
         <w:pStyle w:val="berschrift2"/>
         <w:spacing w:line="360" w:lineRule="auto"/>
       </w:pPr>
-      <w:bookmarkStart w:id="23" w:name="_Toc9613665"/>
+      <w:bookmarkStart w:id="23" w:name="_Toc9709567"/>
       <w:r>
         <w:t>5.1 Aufbau des Projektes</w:t>
       </w:r>
@@ -7661,9 +8121,8 @@
         <w:pStyle w:val="berschrift2"/>
         <w:spacing w:line="360" w:lineRule="auto"/>
       </w:pPr>
-      <w:bookmarkStart w:id="24" w:name="_Toc9613666"/>
-      <w:r>
-        <w:lastRenderedPageBreak/>
+      <w:bookmarkStart w:id="24" w:name="_Toc9709568"/>
+      <w:r>
         <w:t>5.</w:t>
       </w:r>
       <w:r>
@@ -8243,18 +8702,31 @@
         <w:pStyle w:val="Beschriftung"/>
         <w:jc w:val="both"/>
       </w:pPr>
-      <w:bookmarkStart w:id="25" w:name="_Toc9605172"/>
+      <w:bookmarkStart w:id="25" w:name="_Toc9709514"/>
       <w:r>
         <w:t xml:space="preserve">Abbildung </w:t>
       </w:r>
-      <w:fldSimple w:instr=" SEQ Abbildung \* ARABIC ">
-        <w:r>
-          <w:rPr>
-            <w:noProof/>
-          </w:rPr>
-          <w:t>1</w:t>
-        </w:r>
-      </w:fldSimple>
+      <w:r>
+        <w:fldChar w:fldCharType="begin"/>
+      </w:r>
+      <w:r>
+        <w:instrText xml:space="preserve"> SEQ Abbildung \* ARABIC </w:instrText>
+      </w:r>
+      <w:r>
+        <w:fldChar w:fldCharType="separate"/>
+      </w:r>
+      <w:r>
+        <w:rPr>
+          <w:noProof/>
+        </w:rPr>
+        <w:t>1</w:t>
+      </w:r>
+      <w:r>
+        <w:rPr>
+          <w:noProof/>
+        </w:rPr>
+        <w:fldChar w:fldCharType="end"/>
+      </w:r>
       <w:r>
         <w:t>: index.html Auszug</w:t>
       </w:r>
@@ -8292,7 +8764,7 @@
         <w:rPr>
           <w:noProof/>
         </w:rPr>
-        <w:t>4</w:t>
+        <w:t>14</w:t>
       </w:r>
       <w:r>
         <w:t>: config-Objekt</w:t>
@@ -8472,7 +8944,11 @@
         <w:t xml:space="preserve">Bewegung </w:t>
       </w:r>
       <w:r>
-        <w:t>und Collision handelt,</w:t>
+        <w:t xml:space="preserve">und </w:t>
+      </w:r>
+      <w:r>
+        <w:lastRenderedPageBreak/>
+        <w:t>Collision handelt,</w:t>
       </w:r>
       <w:r>
         <w:t xml:space="preserve"> </w:t>
@@ -8735,18 +9211,31 @@
         <w:jc w:val="both"/>
       </w:pPr>
       <w:bookmarkStart w:id="26" w:name="_Ref9590969"/>
-      <w:bookmarkStart w:id="27" w:name="_Toc9605173"/>
+      <w:bookmarkStart w:id="27" w:name="_Toc9709515"/>
       <w:r>
         <w:t xml:space="preserve">Abbildung </w:t>
       </w:r>
-      <w:fldSimple w:instr=" SEQ Abbildung \* ARABIC ">
-        <w:r>
-          <w:rPr>
-            <w:noProof/>
-          </w:rPr>
-          <w:t>2</w:t>
-        </w:r>
-      </w:fldSimple>
+      <w:r>
+        <w:fldChar w:fldCharType="begin"/>
+      </w:r>
+      <w:r>
+        <w:instrText xml:space="preserve"> SEQ Abbildung \* ARABIC </w:instrText>
+      </w:r>
+      <w:r>
+        <w:fldChar w:fldCharType="separate"/>
+      </w:r>
+      <w:r>
+        <w:rPr>
+          <w:noProof/>
+        </w:rPr>
+        <w:t>2</w:t>
+      </w:r>
+      <w:r>
+        <w:rPr>
+          <w:noProof/>
+        </w:rPr>
+        <w:fldChar w:fldCharType="end"/>
+      </w:r>
       <w:r>
         <w:t>: Scene-Klasse</w:t>
       </w:r>
@@ -8762,7 +9251,7 @@
         <w:spacing w:line="360" w:lineRule="auto"/>
         <w:jc w:val="both"/>
       </w:pPr>
-      <w:bookmarkStart w:id="28" w:name="_Toc9613667"/>
+      <w:bookmarkStart w:id="28" w:name="_Toc9709569"/>
       <w:r>
         <w:t>5.</w:t>
       </w:r>
@@ -8939,18 +9428,31 @@
           <w:lang w:eastAsia="de-DE"/>
         </w:rPr>
       </w:pPr>
-      <w:bookmarkStart w:id="29" w:name="_Toc9605174"/>
+      <w:bookmarkStart w:id="29" w:name="_Toc9709516"/>
       <w:r>
         <w:t xml:space="preserve">Abbildung </w:t>
       </w:r>
-      <w:fldSimple w:instr=" SEQ Abbildung \* ARABIC ">
-        <w:r>
-          <w:rPr>
-            <w:noProof/>
-          </w:rPr>
-          <w:t>3</w:t>
-        </w:r>
-      </w:fldSimple>
+      <w:r>
+        <w:fldChar w:fldCharType="begin"/>
+      </w:r>
+      <w:r>
+        <w:instrText xml:space="preserve"> SEQ Abbildung \* ARABIC </w:instrText>
+      </w:r>
+      <w:r>
+        <w:fldChar w:fldCharType="separate"/>
+      </w:r>
+      <w:r>
+        <w:rPr>
+          <w:noProof/>
+        </w:rPr>
+        <w:t>3</w:t>
+      </w:r>
+      <w:r>
+        <w:rPr>
+          <w:noProof/>
+        </w:rPr>
+        <w:fldChar w:fldCharType="end"/>
+      </w:r>
       <w:r>
         <w:t>: Scene-Konstruktor am Beispiel Stage1</w:t>
       </w:r>
@@ -8972,7 +9474,7 @@
         <w:pStyle w:val="berschrift3"/>
         <w:jc w:val="both"/>
       </w:pPr>
-      <w:bookmarkStart w:id="30" w:name="_Toc9613668"/>
+      <w:bookmarkStart w:id="30" w:name="_Toc9709570"/>
       <w:r>
         <w:t>5.3.1 Preload</w:t>
       </w:r>
@@ -9041,7 +9543,6 @@
           <w:szCs w:val="21"/>
           <w:lang w:eastAsia="de-DE"/>
         </w:rPr>
-        <w:lastRenderedPageBreak/>
         <w:t>preload</w:t>
       </w:r>
       <w:r>
@@ -9796,17 +10297,7 @@
           <w:szCs w:val="21"/>
           <w:lang w:eastAsia="de-DE"/>
         </w:rPr>
-        <w:t xml:space="preserve">    </w:t>
-      </w:r>
-      <w:r>
-        <w:rPr>
-          <w:rFonts w:ascii="Consolas" w:eastAsia="Times New Roman" w:hAnsi="Consolas" w:cs="Times New Roman"/>
-          <w:color w:val="D4D4D4"/>
-          <w:sz w:val="21"/>
-          <w:szCs w:val="21"/>
-          <w:lang w:eastAsia="de-DE"/>
-        </w:rPr>
-        <w:t>...</w:t>
+        <w:t xml:space="preserve">    ...</w:t>
       </w:r>
     </w:p>
     <w:p>
@@ -9845,25 +10336,38 @@
           <w:lang w:eastAsia="de-DE"/>
         </w:rPr>
       </w:pPr>
-      <w:bookmarkStart w:id="31" w:name="_Toc9605175"/>
+      <w:bookmarkStart w:id="31" w:name="_Toc9709517"/>
       <w:r>
         <w:t xml:space="preserve">Abbildung </w:t>
       </w:r>
-      <w:fldSimple w:instr=" SEQ Abbildung \* ARABIC ">
-        <w:r>
-          <w:rPr>
-            <w:noProof/>
-          </w:rPr>
-          <w:t>4</w:t>
-        </w:r>
-      </w:fldSimple>
+      <w:r>
+        <w:fldChar w:fldCharType="begin"/>
+      </w:r>
+      <w:r>
+        <w:instrText xml:space="preserve"> SEQ Abbildung \* ARABIC </w:instrText>
+      </w:r>
+      <w:r>
+        <w:fldChar w:fldCharType="separate"/>
+      </w:r>
+      <w:r>
+        <w:rPr>
+          <w:noProof/>
+        </w:rPr>
+        <w:t>4</w:t>
+      </w:r>
+      <w:r>
+        <w:rPr>
+          <w:noProof/>
+        </w:rPr>
+        <w:fldChar w:fldCharType="end"/>
+      </w:r>
       <w:r>
         <w:t>: GamePreload preload()-Methode</w:t>
       </w:r>
+      <w:r>
+        <w:t xml:space="preserve"> Ausschnitt</w:t>
+      </w:r>
       <w:bookmarkEnd w:id="31"/>
-      <w:r>
-        <w:t xml:space="preserve"> Ausschnitt</w:t>
-      </w:r>
     </w:p>
     <w:p>
       <w:pPr>
@@ -9912,7 +10416,7 @@
         <w:rPr>
           <w:noProof/>
         </w:rPr>
-        <w:t>8</w:t>
+        <w:t>15</w:t>
       </w:r>
       <w:r>
         <w:t>: LoadingBar()-Methode</w:t>
@@ -10112,18 +10616,31 @@
           <w:lang w:eastAsia="de-DE"/>
         </w:rPr>
       </w:pPr>
-      <w:bookmarkStart w:id="32" w:name="_Toc9605176"/>
+      <w:bookmarkStart w:id="32" w:name="_Toc9709518"/>
       <w:r>
         <w:t xml:space="preserve">Abbildung </w:t>
       </w:r>
-      <w:fldSimple w:instr=" SEQ Abbildung \* ARABIC ">
-        <w:r>
-          <w:rPr>
-            <w:noProof/>
-          </w:rPr>
-          <w:t>5</w:t>
-        </w:r>
-      </w:fldSimple>
+      <w:r>
+        <w:fldChar w:fldCharType="begin"/>
+      </w:r>
+      <w:r>
+        <w:instrText xml:space="preserve"> SEQ Abbildung \* ARABIC </w:instrText>
+      </w:r>
+      <w:r>
+        <w:fldChar w:fldCharType="separate"/>
+      </w:r>
+      <w:r>
+        <w:rPr>
+          <w:noProof/>
+        </w:rPr>
+        <w:t>5</w:t>
+      </w:r>
+      <w:r>
+        <w:rPr>
+          <w:noProof/>
+        </w:rPr>
+        <w:fldChar w:fldCharType="end"/>
+      </w:r>
       <w:r>
         <w:t>: Start Menu-Scene</w:t>
       </w:r>
@@ -10133,8 +10650,9 @@
       <w:pPr>
         <w:pStyle w:val="berschrift3"/>
       </w:pPr>
-      <w:bookmarkStart w:id="33" w:name="_Toc9613669"/>
-      <w:r>
+      <w:bookmarkStart w:id="33" w:name="_Toc9709571"/>
+      <w:r>
+        <w:lastRenderedPageBreak/>
         <w:t>5.3.2 Menu</w:t>
       </w:r>
       <w:bookmarkEnd w:id="33"/>
@@ -10618,18 +11136,31 @@
         <w:pStyle w:val="Beschriftung"/>
         <w:jc w:val="both"/>
       </w:pPr>
-      <w:bookmarkStart w:id="34" w:name="_Toc9605177"/>
+      <w:bookmarkStart w:id="34" w:name="_Toc9709519"/>
       <w:r>
         <w:t xml:space="preserve">Abbildung </w:t>
       </w:r>
-      <w:fldSimple w:instr=" SEQ Abbildung \* ARABIC ">
-        <w:r>
-          <w:rPr>
-            <w:noProof/>
-          </w:rPr>
-          <w:t>6</w:t>
-        </w:r>
-      </w:fldSimple>
+      <w:r>
+        <w:fldChar w:fldCharType="begin"/>
+      </w:r>
+      <w:r>
+        <w:instrText xml:space="preserve"> SEQ Abbildung \* ARABIC </w:instrText>
+      </w:r>
+      <w:r>
+        <w:fldChar w:fldCharType="separate"/>
+      </w:r>
+      <w:r>
+        <w:rPr>
+          <w:noProof/>
+        </w:rPr>
+        <w:t>6</w:t>
+      </w:r>
+      <w:r>
+        <w:rPr>
+          <w:noProof/>
+        </w:rPr>
+        <w:fldChar w:fldCharType="end"/>
+      </w:r>
       <w:r>
         <w:t>: Menüpunkt laden am Beispiel vom "Play"-Button</w:t>
       </w:r>
@@ -11286,7 +11817,6 @@
           <w:szCs w:val="21"/>
           <w:lang w:eastAsia="de-DE"/>
         </w:rPr>
-        <w:lastRenderedPageBreak/>
         <w:t xml:space="preserve">    </w:t>
       </w:r>
       <w:r>
@@ -11863,18 +12393,31 @@
         <w:pStyle w:val="Beschriftung"/>
         <w:jc w:val="both"/>
       </w:pPr>
-      <w:bookmarkStart w:id="35" w:name="_Toc9605178"/>
+      <w:bookmarkStart w:id="35" w:name="_Toc9709520"/>
       <w:r>
         <w:t xml:space="preserve">Abbildung </w:t>
       </w:r>
-      <w:fldSimple w:instr=" SEQ Abbildung \* ARABIC ">
-        <w:r>
-          <w:rPr>
-            <w:noProof/>
-          </w:rPr>
-          <w:t>7</w:t>
-        </w:r>
-      </w:fldSimple>
+      <w:r>
+        <w:fldChar w:fldCharType="begin"/>
+      </w:r>
+      <w:r>
+        <w:instrText xml:space="preserve"> SEQ Abbildung \* ARABIC </w:instrText>
+      </w:r>
+      <w:r>
+        <w:fldChar w:fldCharType="separate"/>
+      </w:r>
+      <w:r>
+        <w:rPr>
+          <w:noProof/>
+        </w:rPr>
+        <w:t>7</w:t>
+      </w:r>
+      <w:r>
+        <w:rPr>
+          <w:noProof/>
+        </w:rPr>
+        <w:fldChar w:fldCharType="end"/>
+      </w:r>
       <w:r>
         <w:t>: Interaktion von Menüpunkten am Beispiel vom "Play"-Button</w:t>
       </w:r>
@@ -11912,7 +12455,7 @@
       <w:pPr>
         <w:pStyle w:val="berschrift3"/>
       </w:pPr>
-      <w:bookmarkStart w:id="36" w:name="_Toc9613670"/>
+      <w:bookmarkStart w:id="36" w:name="_Toc9709572"/>
       <w:r>
         <w:t>5.3.3 Stages</w:t>
       </w:r>
@@ -12030,7 +12573,11 @@
         <w:t>, die Texte erstellt und die jeweiligen Inputs definiert.</w:t>
       </w:r>
       <w:r>
-        <w:t xml:space="preserve"> Jede Scene hat dann noch die Möglichkeit in ihrer create()-Methode für diese Szene spezifische Sachen aufzurufen. Beispielsweise </w:t>
+        <w:t xml:space="preserve"> Jede Scene hat dann noch die </w:t>
+      </w:r>
+      <w:r>
+        <w:lastRenderedPageBreak/>
+        <w:t xml:space="preserve">Möglichkeit in ihrer create()-Methode für diese Szene spezifische Sachen aufzurufen. Beispielsweise </w:t>
       </w:r>
       <w:r>
         <w:t>hat die Stage1 noch einen Info-Text, der kurz den Input des Spiels erklärt.</w:t>
@@ -12606,18 +13153,31 @@
           <w:lang w:eastAsia="de-DE"/>
         </w:rPr>
       </w:pPr>
-      <w:bookmarkStart w:id="37" w:name="_Toc9605179"/>
+      <w:bookmarkStart w:id="37" w:name="_Toc9709521"/>
       <w:r>
         <w:t xml:space="preserve">Abbildung </w:t>
       </w:r>
-      <w:fldSimple w:instr=" SEQ Abbildung \* ARABIC ">
-        <w:r>
-          <w:rPr>
-            <w:noProof/>
-          </w:rPr>
-          <w:t>8</w:t>
-        </w:r>
-      </w:fldSimple>
+      <w:r>
+        <w:fldChar w:fldCharType="begin"/>
+      </w:r>
+      <w:r>
+        <w:instrText xml:space="preserve"> SEQ Abbildung \* ARABIC </w:instrText>
+      </w:r>
+      <w:r>
+        <w:fldChar w:fldCharType="separate"/>
+      </w:r>
+      <w:r>
+        <w:rPr>
+          <w:noProof/>
+        </w:rPr>
+        <w:t>8</w:t>
+      </w:r>
+      <w:r>
+        <w:rPr>
+          <w:noProof/>
+        </w:rPr>
+        <w:fldChar w:fldCharType="end"/>
+      </w:r>
       <w:r>
         <w:t>: update()-Method Auszug</w:t>
       </w:r>
@@ -12633,7 +13193,7 @@
         <w:pStyle w:val="berschrift2"/>
         <w:jc w:val="both"/>
       </w:pPr>
-      <w:bookmarkStart w:id="38" w:name="_Toc9613671"/>
+      <w:bookmarkStart w:id="38" w:name="_Toc9709573"/>
       <w:r>
         <w:t xml:space="preserve">5.4 </w:t>
       </w:r>
@@ -12691,9 +13251,8 @@
         <w:pStyle w:val="berschrift3"/>
         <w:jc w:val="both"/>
       </w:pPr>
-      <w:bookmarkStart w:id="39" w:name="_Toc9613672"/>
-      <w:r>
-        <w:lastRenderedPageBreak/>
+      <w:bookmarkStart w:id="39" w:name="_Toc9709574"/>
+      <w:r>
         <w:t xml:space="preserve">5.4.1 </w:t>
       </w:r>
       <w:r>
@@ -12741,7 +13300,7 @@
         <w:pStyle w:val="berschrift3"/>
         <w:jc w:val="both"/>
       </w:pPr>
-      <w:bookmarkStart w:id="40" w:name="_Toc9613673"/>
+      <w:bookmarkStart w:id="40" w:name="_Toc9709575"/>
       <w:r>
         <w:t>5.4.2 state-managing.js</w:t>
       </w:r>
@@ -12769,7 +13328,7 @@
         <w:pStyle w:val="berschrift3"/>
         <w:jc w:val="both"/>
       </w:pPr>
-      <w:bookmarkStart w:id="41" w:name="_Toc9613674"/>
+      <w:bookmarkStart w:id="41" w:name="_Toc9709576"/>
       <w:r>
         <w:t>5.4.</w:t>
       </w:r>
@@ -12819,7 +13378,7 @@
         <w:spacing w:line="360" w:lineRule="auto"/>
         <w:jc w:val="both"/>
       </w:pPr>
-      <w:bookmarkStart w:id="42" w:name="_Toc9613675"/>
+      <w:bookmarkStart w:id="42" w:name="_Toc9709577"/>
       <w:r>
         <w:t xml:space="preserve">5.4 </w:t>
       </w:r>
@@ -12878,6 +13437,7 @@
           <w:szCs w:val="21"/>
           <w:lang w:eastAsia="de-DE"/>
         </w:rPr>
+        <w:lastRenderedPageBreak/>
         <w:t>scale:</w:t>
       </w:r>
       <w:r>
@@ -13246,20 +13806,35 @@
         <w:pStyle w:val="Beschriftung"/>
         <w:jc w:val="both"/>
       </w:pPr>
+      <w:bookmarkStart w:id="43" w:name="_Toc9709522"/>
       <w:r>
         <w:t xml:space="preserve">Abbildung </w:t>
       </w:r>
-      <w:fldSimple w:instr=" SEQ Abbildung \* ARABIC ">
-        <w:r>
-          <w:rPr>
-            <w:noProof/>
-          </w:rPr>
-          <w:t>9</w:t>
-        </w:r>
-      </w:fldSimple>
+      <w:r>
+        <w:fldChar w:fldCharType="begin"/>
+      </w:r>
+      <w:r>
+        <w:instrText xml:space="preserve"> SEQ Abbildung \* ARABIC </w:instrText>
+      </w:r>
+      <w:r>
+        <w:fldChar w:fldCharType="separate"/>
+      </w:r>
+      <w:r>
+        <w:rPr>
+          <w:noProof/>
+        </w:rPr>
+        <w:t>9</w:t>
+      </w:r>
+      <w:r>
+        <w:rPr>
+          <w:noProof/>
+        </w:rPr>
+        <w:fldChar w:fldCharType="end"/>
+      </w:r>
       <w:r>
         <w:t>: scale-Property im config-Objekt</w:t>
       </w:r>
+      <w:bookmarkEnd w:id="43"/>
     </w:p>
     <w:p>
       <w:pPr>
@@ -13267,7 +13842,7 @@
         <w:spacing w:line="360" w:lineRule="auto"/>
         <w:jc w:val="both"/>
       </w:pPr>
-      <w:bookmarkStart w:id="43" w:name="_Toc9613676"/>
+      <w:bookmarkStart w:id="44" w:name="_Toc9709578"/>
       <w:r>
         <w:t>5.</w:t>
       </w:r>
@@ -13283,7 +13858,7 @@
       <w:r>
         <w:t>Tilemaps</w:t>
       </w:r>
-      <w:bookmarkEnd w:id="43"/>
+      <w:bookmarkEnd w:id="44"/>
     </w:p>
     <w:p>
       <w:pPr>
@@ -13314,7 +13889,7 @@
         <w:rPr>
           <w:noProof/>
         </w:rPr>
-        <w:t>18</w:t>
+        <w:t>21</w:t>
       </w:r>
       <w:r>
         <w:t>: Auszug Tilemap .json-Export</w:t>
@@ -13678,31 +14253,45 @@
       <w:pPr>
         <w:pStyle w:val="Beschriftung"/>
       </w:pPr>
+      <w:bookmarkStart w:id="45" w:name="_Toc9709523"/>
       <w:r>
         <w:t xml:space="preserve">Abbildung </w:t>
       </w:r>
-      <w:fldSimple w:instr=" SEQ Abbildung \* ARABIC ">
-        <w:r>
-          <w:rPr>
-            <w:noProof/>
-          </w:rPr>
-          <w:t>10</w:t>
-        </w:r>
-      </w:fldSimple>
+      <w:r>
+        <w:fldChar w:fldCharType="begin"/>
+      </w:r>
+      <w:r>
+        <w:instrText xml:space="preserve"> SEQ Abbildung \* ARABIC </w:instrText>
+      </w:r>
+      <w:r>
+        <w:fldChar w:fldCharType="separate"/>
+      </w:r>
+      <w:r>
+        <w:rPr>
+          <w:noProof/>
+        </w:rPr>
+        <w:t>10</w:t>
+      </w:r>
+      <w:r>
+        <w:rPr>
+          <w:noProof/>
+        </w:rPr>
+        <w:fldChar w:fldCharType="end"/>
+      </w:r>
       <w:r>
         <w:t>: CollisionByProperty</w:t>
       </w:r>
+      <w:bookmarkEnd w:id="45"/>
     </w:p>
     <w:p>
       <w:pPr>
         <w:pStyle w:val="berschrift2"/>
       </w:pPr>
-      <w:bookmarkStart w:id="44" w:name="_Toc9613677"/>
-      <w:r>
-        <w:lastRenderedPageBreak/>
+      <w:bookmarkStart w:id="46" w:name="_Toc9709579"/>
+      <w:r>
         <w:t>5.6 Collision-Debugging</w:t>
       </w:r>
-      <w:bookmarkEnd w:id="44"/>
+      <w:bookmarkEnd w:id="46"/>
     </w:p>
     <w:p>
       <w:pPr>
@@ -14346,20 +14935,35 @@
         <w:pStyle w:val="Beschriftung"/>
         <w:jc w:val="both"/>
       </w:pPr>
+      <w:bookmarkStart w:id="47" w:name="_Toc9709524"/>
       <w:r>
         <w:t xml:space="preserve">Abbildung </w:t>
       </w:r>
-      <w:fldSimple w:instr=" SEQ Abbildung \* ARABIC ">
-        <w:r>
-          <w:rPr>
-            <w:noProof/>
-          </w:rPr>
-          <w:t>11</w:t>
-        </w:r>
-      </w:fldSimple>
+      <w:r>
+        <w:fldChar w:fldCharType="begin"/>
+      </w:r>
+      <w:r>
+        <w:instrText xml:space="preserve"> SEQ Abbildung \* ARABIC </w:instrText>
+      </w:r>
+      <w:r>
+        <w:fldChar w:fldCharType="separate"/>
+      </w:r>
+      <w:r>
+        <w:rPr>
+          <w:noProof/>
+        </w:rPr>
+        <w:t>11</w:t>
+      </w:r>
+      <w:r>
+        <w:rPr>
+          <w:noProof/>
+        </w:rPr>
+        <w:fldChar w:fldCharType="end"/>
+      </w:r>
       <w:r>
         <w:t>: Collision-Debugging Implementierung</w:t>
       </w:r>
+      <w:bookmarkEnd w:id="47"/>
     </w:p>
     <w:p>
       <w:pPr>
@@ -14381,19 +14985,13 @@
         <w:fldChar w:fldCharType="separate"/>
       </w:r>
       <w:r>
-        <w:t>Abbil</w:t>
-      </w:r>
-      <w:r>
-        <w:t>d</w:t>
-      </w:r>
-      <w:r>
-        <w:t xml:space="preserve">ung </w:t>
+        <w:t xml:space="preserve">Abbildung </w:t>
       </w:r>
       <w:r>
         <w:rPr>
           <w:noProof/>
         </w:rPr>
-        <w:t>21</w:t>
+        <w:t>22</w:t>
       </w:r>
       <w:r>
         <w:t>: Collision Debugging</w:t>
@@ -14409,32 +15007,28 @@
       <w:r>
         <w:br w:type="page"/>
       </w:r>
-    </w:p>
-    <w:p>
-      <w:pPr>
-        <w:jc w:val="both"/>
-      </w:pPr>
     </w:p>
     <w:p>
       <w:pPr>
         <w:pStyle w:val="berschrift1"/>
         <w:spacing w:line="360" w:lineRule="auto"/>
       </w:pPr>
-      <w:bookmarkStart w:id="45" w:name="_Toc9613678"/>
-      <w:r>
+      <w:bookmarkStart w:id="48" w:name="_Toc9709580"/>
+      <w:r>
+        <w:lastRenderedPageBreak/>
         <w:t xml:space="preserve">6 </w:t>
       </w:r>
       <w:r>
         <w:t>Projektplanung und Arbeitsteilung</w:t>
       </w:r>
-      <w:bookmarkEnd w:id="45"/>
+      <w:bookmarkEnd w:id="48"/>
     </w:p>
     <w:p>
       <w:pPr>
         <w:pStyle w:val="berschrift2"/>
         <w:spacing w:line="360" w:lineRule="auto"/>
       </w:pPr>
-      <w:bookmarkStart w:id="46" w:name="_Toc9613679"/>
+      <w:bookmarkStart w:id="49" w:name="_Toc9709581"/>
       <w:r>
         <w:t>6</w:t>
       </w:r>
@@ -14444,7 +15038,7 @@
       <w:r>
         <w:t xml:space="preserve"> und Arbeitsteilung</w:t>
       </w:r>
-      <w:bookmarkEnd w:id="46"/>
+      <w:bookmarkEnd w:id="49"/>
     </w:p>
     <w:p>
       <w:pPr>
@@ -14516,7 +15110,10 @@
         <w:t xml:space="preserve">zutraute. </w:t>
       </w:r>
       <w:r>
-        <w:t>So wurde die Architektur des Programmes an den Entwickler gegeben, der das meiste Vorwissen hatte, allerdings immer in Absprache mit den Gruppenmitgliedern</w:t>
+        <w:t>So wurde der Aufbau des Projekts unter den Gruppenmitgl</w:t>
+      </w:r>
+      <w:r>
+        <w:t>ieder besprochen</w:t>
       </w:r>
       <w:r>
         <w:t>. Nach und nach konnten die Aufgaben besser verteilt werden und in fester Absprache konnten einzelne Teilpakete des Projektes getrennt bearbeitet werden.</w:t>
@@ -14533,35 +15130,44 @@
         <w:pStyle w:val="berschrift1"/>
         <w:spacing w:line="360" w:lineRule="auto"/>
       </w:pPr>
-      <w:bookmarkStart w:id="47" w:name="_Toc9613680"/>
+      <w:bookmarkStart w:id="50" w:name="_Toc9709582"/>
       <w:r>
         <w:t>7 Post Mortem</w:t>
       </w:r>
-      <w:bookmarkEnd w:id="47"/>
+      <w:bookmarkEnd w:id="50"/>
     </w:p>
     <w:p>
       <w:pPr>
         <w:pStyle w:val="berschrift2"/>
         <w:spacing w:line="360" w:lineRule="auto"/>
       </w:pPr>
-      <w:bookmarkStart w:id="48" w:name="_Toc9613681"/>
+      <w:bookmarkStart w:id="51" w:name="_Toc9709583"/>
       <w:r>
         <w:t xml:space="preserve">7.1 </w:t>
       </w:r>
       <w:r>
         <w:t>Was hast gut funktioniert</w:t>
       </w:r>
-      <w:bookmarkEnd w:id="48"/>
+      <w:bookmarkEnd w:id="51"/>
     </w:p>
     <w:p>
       <w:pPr>
         <w:jc w:val="both"/>
       </w:pPr>
       <w:r>
-        <w:t xml:space="preserve">Die Komponentenbasierte Architektur </w:t>
-      </w:r>
-      <w:r>
-        <w:t xml:space="preserve">wurde sehr ordentlich durchgeplant und hat letztendlich auch den Rahmen des Projektes getragen. Durch den strukturierten Aufbau war es leicht neue Komponenten hinzuzufügen und die Arbeit aufzuteilen. </w:t>
+        <w:t xml:space="preserve">Die Umsetzung der Idee und das Arbeiten mit </w:t>
+      </w:r>
+      <w:r>
+        <w:t>Phaser und Tiled</w:t>
+      </w:r>
+      <w:r>
+        <w:t xml:space="preserve"> hat gut funktioniert</w:t>
+      </w:r>
+      <w:r>
+        <w:t>. Die Arcade-Physics und die funktionen der Game-Engine waren sehr gut geeignet für die Umsetzung</w:t>
+      </w:r>
+      <w:r>
+        <w:t xml:space="preserve"> und das Projekt konnte erfolgreich durchgeführt werden.</w:t>
       </w:r>
     </w:p>
     <w:p>
@@ -14609,39 +15215,33 @@
         <w:pStyle w:val="berschrift2"/>
         <w:spacing w:line="360" w:lineRule="auto"/>
       </w:pPr>
-      <w:bookmarkStart w:id="49" w:name="_Toc9613682"/>
-      <w:r>
-        <w:t>7.2 Was hat nicht funktioniert</w:t>
-      </w:r>
-      <w:bookmarkEnd w:id="49"/>
+      <w:bookmarkStart w:id="52" w:name="_Toc9709584"/>
+      <w:r>
+        <w:t xml:space="preserve">7.2 </w:t>
+      </w:r>
+      <w:r>
+        <w:t>Probleme und Lösungen</w:t>
+      </w:r>
+      <w:bookmarkEnd w:id="52"/>
     </w:p>
     <w:p>
       <w:pPr>
         <w:jc w:val="both"/>
       </w:pPr>
       <w:r>
-        <w:t xml:space="preserve">Durch das dynamische Laden der Daten gab es </w:t>
-      </w:r>
-      <w:r>
-        <w:t xml:space="preserve">etwas größere </w:t>
-      </w:r>
-      <w:r>
-        <w:t xml:space="preserve">Schwierigkeiten mit der Asynchronität. </w:t>
-      </w:r>
-      <w:r>
-        <w:t xml:space="preserve">Es musste sich Wissen über „Promises“ angeeignet werden, welches im Nachhinein schwierig war in das Projekt </w:t>
-      </w:r>
-      <w:r>
-        <w:t>einzupflegen</w:t>
-      </w:r>
-      <w:r>
-        <w:t>.</w:t>
-      </w:r>
-      <w:r>
-        <w:t xml:space="preserve"> So kommt es sehr selten immer noch vor, dass das Projekt nicht startet, da die Daten nicht rechtzeitig geladen werden.</w:t>
-      </w:r>
-      <w:r>
-        <w:t xml:space="preserve"> Ein einfacher Reload löst das Problem allerdings meistens schon.</w:t>
+        <w:t>Im Laufe des Projektes gab es häufiger Performance-Probleme. Wurde das Spiel geladen, hat es am Anfa</w:t>
+      </w:r>
+      <w:r>
+        <w:t xml:space="preserve">ng </w:t>
+      </w:r>
+      <w:r>
+        <w:t>stark geruckelt. Dieses Problem wurde durch das Auslagern der preload()-Methode jeder einzelnen Scene in eine eigenständige Scene</w:t>
+      </w:r>
+      <w:r>
+        <w:t xml:space="preserve">, die nur </w:t>
+      </w:r>
+      <w:r>
+        <w:t>zum vorladen von Assets benötigt wird und einen Ladebalken enthält.</w:t>
       </w:r>
     </w:p>
     <w:p>
@@ -14649,40 +15249,22 @@
         <w:jc w:val="both"/>
       </w:pPr>
       <w:r>
-        <w:t xml:space="preserve">Des Weiteren hat die Eigengestaltung von Grafiken nicht funktioniert, da zeitlich </w:t>
-      </w:r>
-      <w:r>
-        <w:t>wenig</w:t>
-      </w:r>
-      <w:r>
-        <w:t xml:space="preserve"> Platz </w:t>
-      </w:r>
-      <w:r>
-        <w:t>und generell viel Misserfolg in der Kreation stattfand. So wurde entschieden auf fertig</w:t>
-      </w:r>
-      <w:r>
-        <w:t>e</w:t>
-      </w:r>
-      <w:r>
-        <w:t xml:space="preserve"> Icons, Bilder und Musik aus dem Internet</w:t>
-      </w:r>
-      <w:r>
-        <w:t xml:space="preserve"> zuzugreifen und diese zu verwenden und </w:t>
-      </w:r>
-      <w:r>
-        <w:t>die Autoren zu kreditieren</w:t>
-      </w:r>
-      <w:r>
-        <w:t xml:space="preserve">. </w:t>
-      </w:r>
-      <w:r>
-        <w:t xml:space="preserve">Das macht das Spiel nicht ganz „stimmig“ auch wenn auf </w:t>
-      </w:r>
-      <w:r>
-        <w:t>identischen</w:t>
-      </w:r>
-      <w:r>
-        <w:t xml:space="preserve"> Stil der Icons geachtet wurde.</w:t>
+        <w:t xml:space="preserve">Die Performance-Probleme </w:t>
+      </w:r>
+      <w:r>
+        <w:t>hielten auf dem Testgerät für den iOS-Browser an. Das Problem legte sich, als bemerkt wurde, dass der Stromsparmodus des Systems eingeschaltet war. Nachdem diese</w:t>
+      </w:r>
+      <w:r>
+        <w:t xml:space="preserve">r </w:t>
+      </w:r>
+      <w:r>
+        <w:t>abgeschaltet wurde</w:t>
+      </w:r>
+      <w:r>
+        <w:t>, gab es auch keine Probleme mehr mit de</w:t>
+      </w:r>
+      <w:r>
+        <w:t>r Performance auf dem iOS-Browser.</w:t>
       </w:r>
     </w:p>
     <w:p>
@@ -14690,7 +15272,22 @@
         <w:jc w:val="both"/>
       </w:pPr>
       <w:r>
-        <w:t>Des Weiteren gab es kleinere Probleme mit dem Balancing. Dadurch dass die Aktionen zufällig geladen werden, ist es möglich, dass ein Spiel unschaffbar ist.</w:t>
+        <w:t xml:space="preserve">Des Weiteren gab es anfangs Probleme damit, dass die </w:t>
+      </w:r>
+      <w:r>
+        <w:t xml:space="preserve">Kollision </w:t>
+      </w:r>
+      <w:r>
+        <w:t>oft nicht genau war und der Spielcharakter oft</w:t>
+      </w:r>
+      <w:r>
+        <w:t xml:space="preserve"> durch die Plattformen </w:t>
+      </w:r>
+      <w:r>
+        <w:t>gefallen ist. In dem Config-Objekt konnte ein TileBias gesetzt werden</w:t>
+      </w:r>
+      <w:r>
+        <w:t>, der das Problem behoben hast.</w:t>
       </w:r>
     </w:p>
     <w:p>
@@ -14698,45 +15295,42 @@
         <w:pStyle w:val="berschrift2"/>
         <w:spacing w:line="360" w:lineRule="auto"/>
       </w:pPr>
-      <w:bookmarkStart w:id="50" w:name="_Toc9613683"/>
-      <w:r>
-        <w:t xml:space="preserve">7.3 </w:t>
-      </w:r>
-      <w:r>
-        <w:t>Rückblick</w:t>
-      </w:r>
-      <w:bookmarkEnd w:id="50"/>
+      <w:bookmarkStart w:id="53" w:name="_Toc9709585"/>
+      <w:r>
+        <w:t>7.</w:t>
+      </w:r>
+      <w:r>
+        <w:t>3</w:t>
+      </w:r>
+      <w:r>
+        <w:t xml:space="preserve"> </w:t>
+      </w:r>
+      <w:r>
+        <w:t>Ausblick</w:t>
+      </w:r>
+      <w:bookmarkEnd w:id="53"/>
     </w:p>
     <w:p>
       <w:pPr>
         <w:jc w:val="both"/>
       </w:pPr>
       <w:r>
-        <w:t xml:space="preserve">Obwohl die Architektur dieses </w:t>
-      </w:r>
-      <w:r>
-        <w:t>Projekts gut getragen hat und gut geplant und struktu</w:t>
-      </w:r>
-      <w:r>
-        <w:t>r</w:t>
-      </w:r>
-      <w:r>
-        <w:t xml:space="preserve">iert wurde, würde nächstes Mal mehr Wert auf Data-Binding </w:t>
-      </w:r>
-      <w:r>
-        <w:t>gelegt werden</w:t>
-      </w:r>
-      <w:r>
-        <w:t>.</w:t>
-      </w:r>
-      <w:r>
-        <w:t xml:space="preserve"> Jede Änderung muss über den UI-Manager aufgerufen werden. Einen Weg die Oberfläche zu aktualisieren,</w:t>
-      </w:r>
-      <w:r>
-        <w:t xml:space="preserve"> wenn sich die Daten ändern, würde d</w:t>
-      </w:r>
-      <w:r>
-        <w:t>ie Menge an Code deutlich schmälern und das Projekt leichter erweiterbar machen.</w:t>
+        <w:t>Denkbare</w:t>
+      </w:r>
+      <w:r>
+        <w:t xml:space="preserve"> Erweiterungen des Spiels sind weitere Stages, die von der Schwierigkeit variieren und andere </w:t>
+      </w:r>
+      <w:r>
+        <w:t>Themes</w:t>
+      </w:r>
+      <w:r>
+        <w:t xml:space="preserve"> behandeln. Außerdem wäre es </w:t>
+      </w:r>
+      <w:r>
+        <w:t>denkbar andere Variationen</w:t>
+      </w:r>
+      <w:r>
+        <w:t xml:space="preserve"> in das Spiel einzubauen, wie einen Slow-Motion-Modus oder andere interessante Effekte, die das Spielgeschehen erweitern.</w:t>
       </w:r>
     </w:p>
     <w:p>
@@ -14744,160 +15338,13 @@
         <w:jc w:val="both"/>
       </w:pPr>
       <w:r>
+        <w:t xml:space="preserve">Des Weiteren könnte der lokale Highscore gegen eine Bestenliste erweitert werden. Diese könnte gegebenfalls auch auf einem Webserver gespeichert werden, so dass die Rekorde nicht nur lokal sind. </w:t>
+      </w:r>
+    </w:p>
+    <w:p/>
+    <w:p>
+      <w:r>
         <w:lastRenderedPageBreak/>
-        <w:t xml:space="preserve">Des Weiteren muss beim nächsten Projekt darauf geachtet werden, </w:t>
-      </w:r>
-      <w:r>
-        <w:t xml:space="preserve">Probleme von Asynchronität und großen Dateien (Stichworte Lazy-Loading, </w:t>
-      </w:r>
-      <w:r>
-        <w:t>Pre</w:t>
-      </w:r>
-      <w:r>
-        <w:t>-L</w:t>
-      </w:r>
-      <w:r>
-        <w:t>oading</w:t>
-      </w:r>
-      <w:r>
-        <w:t>, Promises) mit einzuplanen und</w:t>
-      </w:r>
-      <w:r>
-        <w:t xml:space="preserve"> die Architektur und das Gesamtprodukt stabiler zu machen und zu verbessern.</w:t>
-      </w:r>
-    </w:p>
-    <w:p>
-      <w:pPr>
-        <w:jc w:val="both"/>
-      </w:pPr>
-      <w:r>
-        <w:t xml:space="preserve">Außerdem würde, wenn dieses Projekt erneut durchgeführt werden würde, mehr </w:t>
-      </w:r>
-      <w:r>
-        <w:t>Wert auf Grafik gelegt werden</w:t>
-      </w:r>
-      <w:r>
-        <w:t>,</w:t>
-      </w:r>
-      <w:r>
-        <w:t xml:space="preserve"> um eine</w:t>
-      </w:r>
-      <w:r>
-        <w:t xml:space="preserve"> stimmigere Atmosphäre und ein besser abgestimmtes </w:t>
-      </w:r>
-      <w:r>
-        <w:t>Produkt</w:t>
-      </w:r>
-      <w:r>
-        <w:t xml:space="preserve"> zu </w:t>
-      </w:r>
-      <w:r>
-        <w:t>erstellen.</w:t>
-      </w:r>
-    </w:p>
-    <w:p>
-      <w:pPr>
-        <w:jc w:val="both"/>
-      </w:pPr>
-      <w:r>
-        <w:t>Um das Balancing zu verbessern, ist es gegeben</w:t>
-      </w:r>
-      <w:r>
-        <w:t>en</w:t>
-      </w:r>
-      <w:r>
-        <w:t xml:space="preserve">falls sinnvoll den Aktionen eine </w:t>
-      </w:r>
-      <w:r>
-        <w:t>Häufigkeit</w:t>
-      </w:r>
-      <w:r>
-        <w:t xml:space="preserve"> zu geben, damit </w:t>
-      </w:r>
-      <w:r>
-        <w:t>mehr Kontrolle</w:t>
-      </w:r>
-      <w:r>
-        <w:t xml:space="preserve"> vorhanden</w:t>
-      </w:r>
-      <w:r>
-        <w:t xml:space="preserve"> ist, die </w:t>
-      </w:r>
-      <w:r>
-        <w:t>Aktionen und Belohnungen besser ins Gleichgewicht zu bringen</w:t>
-      </w:r>
-      <w:r>
-        <w:t xml:space="preserve"> und das Spiel auch durch mehr Strategie zu gewinnen.</w:t>
-      </w:r>
-    </w:p>
-    <w:p>
-      <w:pPr>
-        <w:pStyle w:val="berschrift2"/>
-        <w:spacing w:line="360" w:lineRule="auto"/>
-      </w:pPr>
-      <w:bookmarkStart w:id="51" w:name="_Toc9613684"/>
-      <w:r>
-        <w:t xml:space="preserve">7.4 </w:t>
-      </w:r>
-      <w:r>
-        <w:t>Ausblick</w:t>
-      </w:r>
-      <w:bookmarkEnd w:id="51"/>
-    </w:p>
-    <w:p>
-      <w:pPr>
-        <w:jc w:val="both"/>
-      </w:pPr>
-      <w:r>
-        <w:t xml:space="preserve">Denkbare Erweiterungen des Spiels sind weitere Charaktere, die unterschiedliche Schwierigkeitsstufen </w:t>
-      </w:r>
-      <w:r>
-        <w:t>beinhalten</w:t>
-      </w:r>
-      <w:r>
-        <w:t>.</w:t>
-      </w:r>
-      <w:r>
-        <w:t xml:space="preserve"> Diese Charaktere können wiederum mit weiteren Aktionen</w:t>
-      </w:r>
-      <w:r>
-        <w:t>, die charakterspezifisch sind erweitert werden.</w:t>
-      </w:r>
-    </w:p>
-    <w:p>
-      <w:pPr>
-        <w:jc w:val="both"/>
-      </w:pPr>
-      <w:r>
-        <w:t>Außerdem könn</w:t>
-      </w:r>
-      <w:r>
-        <w:t>en die Locations und die Items erweitert werden, um mehr Möglichkeiten im Spiel zu haben und</w:t>
-      </w:r>
-      <w:r>
-        <w:t xml:space="preserve"> das Universum zu erweitern.</w:t>
-      </w:r>
-    </w:p>
-    <w:p>
-      <w:pPr>
-        <w:jc w:val="both"/>
-      </w:pPr>
-      <w:r>
-        <w:t xml:space="preserve">Denkbar ist auch, </w:t>
-      </w:r>
-      <w:r>
-        <w:t xml:space="preserve">eine neue Art von Ressourcenleiste </w:t>
-      </w:r>
-      <w:r>
-        <w:t>hinzuzufügen, um die Komplexität des Spiels zu erweitern</w:t>
-      </w:r>
-      <w:r>
-        <w:t xml:space="preserve"> und interessanter und ggf. schwieriger oder leichter zu machen.</w:t>
-      </w:r>
-    </w:p>
-    <w:p/>
-    <w:p>
-      <w:r>
         <w:t xml:space="preserve"> </w:t>
       </w:r>
     </w:p>
@@ -14941,7 +15388,7 @@
           <w:docGrid w:linePitch="360"/>
         </w:sectPr>
       </w:pPr>
-      <w:bookmarkStart w:id="52" w:name="_Toc9613685"/>
+      <w:bookmarkStart w:id="54" w:name="_Toc9709586"/>
       <w:r>
         <w:rPr>
           <w:sz w:val="72"/>
@@ -14949,20 +15396,20 @@
         </w:rPr>
         <w:t>Anhang</w:t>
       </w:r>
-      <w:bookmarkEnd w:id="52"/>
+      <w:bookmarkEnd w:id="54"/>
     </w:p>
     <w:p>
       <w:pPr>
         <w:pStyle w:val="berschrift1"/>
       </w:pPr>
-      <w:bookmarkStart w:id="53" w:name="_Ref535443085"/>
-      <w:bookmarkStart w:id="54" w:name="_Toc9613686"/>
+      <w:bookmarkStart w:id="55" w:name="_Ref535443085"/>
+      <w:bookmarkStart w:id="56" w:name="_Toc9709587"/>
       <w:r>
         <w:lastRenderedPageBreak/>
         <w:t>i. Projektplanung</w:t>
       </w:r>
-      <w:bookmarkEnd w:id="53"/>
-      <w:bookmarkEnd w:id="54"/>
+      <w:bookmarkEnd w:id="55"/>
+      <w:bookmarkEnd w:id="56"/>
     </w:p>
     <w:p>
       <w:pPr>
@@ -15028,7 +15475,7 @@
           <w:docGrid w:linePitch="360"/>
         </w:sectPr>
       </w:pPr>
-      <w:bookmarkStart w:id="55" w:name="_Toc9605180"/>
+      <w:bookmarkStart w:id="57" w:name="_Toc9709525"/>
       <w:r>
         <w:t xml:space="preserve">Abbildung </w:t>
       </w:r>
@@ -15065,7 +15512,7 @@
       <w:r>
         <w:t>: GANTT-Diagramm Planung</w:t>
       </w:r>
-      <w:bookmarkEnd w:id="55"/>
+      <w:bookmarkEnd w:id="57"/>
     </w:p>
     <w:p>
       <w:pPr>
@@ -15074,7 +15521,7 @@
           <w:lang w:eastAsia="de-DE"/>
         </w:rPr>
       </w:pPr>
-      <w:bookmarkStart w:id="56" w:name="_Toc9613687"/>
+      <w:bookmarkStart w:id="58" w:name="_Toc9709588"/>
       <w:r>
         <w:rPr>
           <w:lang w:eastAsia="de-DE"/>
@@ -15082,7 +15529,7 @@
         <w:lastRenderedPageBreak/>
         <w:t>ii. Projektstruktur</w:t>
       </w:r>
-      <w:bookmarkEnd w:id="56"/>
+      <w:bookmarkEnd w:id="58"/>
     </w:p>
     <w:p>
       <w:pPr>
@@ -15148,22 +15595,35 @@
         <w:pStyle w:val="Beschriftung"/>
         <w:jc w:val="center"/>
       </w:pPr>
-      <w:bookmarkStart w:id="57" w:name="_Toc9605181"/>
+      <w:bookmarkStart w:id="59" w:name="_Toc9709526"/>
       <w:r>
         <w:t xml:space="preserve">Abbildung </w:t>
       </w:r>
-      <w:fldSimple w:instr=" SEQ Abbildung \* ARABIC ">
-        <w:r>
-          <w:rPr>
-            <w:noProof/>
-          </w:rPr>
-          <w:t>13</w:t>
-        </w:r>
-      </w:fldSimple>
+      <w:r>
+        <w:fldChar w:fldCharType="begin"/>
+      </w:r>
+      <w:r>
+        <w:instrText xml:space="preserve"> SEQ Abbildung \* ARABIC </w:instrText>
+      </w:r>
+      <w:r>
+        <w:fldChar w:fldCharType="separate"/>
+      </w:r>
+      <w:r>
+        <w:rPr>
+          <w:noProof/>
+        </w:rPr>
+        <w:t>13</w:t>
+      </w:r>
+      <w:r>
+        <w:rPr>
+          <w:noProof/>
+        </w:rPr>
+        <w:fldChar w:fldCharType="end"/>
+      </w:r>
       <w:r>
         <w:t>: Projektstruktur</w:t>
       </w:r>
-      <w:bookmarkEnd w:id="57"/>
+      <w:bookmarkEnd w:id="59"/>
     </w:p>
     <w:p/>
     <w:p/>
@@ -15173,12 +15633,12 @@
       <w:pPr>
         <w:pStyle w:val="berschrift1"/>
       </w:pPr>
-      <w:bookmarkStart w:id="58" w:name="_Toc9613688"/>
+      <w:bookmarkStart w:id="60" w:name="_Toc9709589"/>
       <w:r>
         <w:lastRenderedPageBreak/>
         <w:t>iii. Config-Objekt</w:t>
       </w:r>
-      <w:bookmarkEnd w:id="58"/>
+      <w:bookmarkEnd w:id="60"/>
     </w:p>
     <w:p>
       <w:pPr>
@@ -16618,34 +17078,47 @@
       <w:pPr>
         <w:pStyle w:val="Beschriftung"/>
       </w:pPr>
-      <w:bookmarkStart w:id="59" w:name="_Ref9528096"/>
-      <w:bookmarkStart w:id="60" w:name="_Toc9605182"/>
+      <w:bookmarkStart w:id="61" w:name="_Ref9528096"/>
+      <w:bookmarkStart w:id="62" w:name="_Toc9709527"/>
       <w:r>
         <w:t xml:space="preserve">Abbildung </w:t>
       </w:r>
-      <w:fldSimple w:instr=" SEQ Abbildung \* ARABIC ">
-        <w:r>
-          <w:rPr>
-            <w:noProof/>
-          </w:rPr>
-          <w:t>14</w:t>
-        </w:r>
-      </w:fldSimple>
+      <w:r>
+        <w:fldChar w:fldCharType="begin"/>
+      </w:r>
+      <w:r>
+        <w:instrText xml:space="preserve"> SEQ Abbildung \* ARABIC </w:instrText>
+      </w:r>
+      <w:r>
+        <w:fldChar w:fldCharType="separate"/>
+      </w:r>
+      <w:r>
+        <w:rPr>
+          <w:noProof/>
+        </w:rPr>
+        <w:t>14</w:t>
+      </w:r>
+      <w:r>
+        <w:rPr>
+          <w:noProof/>
+        </w:rPr>
+        <w:fldChar w:fldCharType="end"/>
+      </w:r>
       <w:r>
         <w:t>: config-Objekt</w:t>
       </w:r>
-      <w:bookmarkEnd w:id="59"/>
-      <w:bookmarkEnd w:id="60"/>
+      <w:bookmarkEnd w:id="61"/>
+      <w:bookmarkEnd w:id="62"/>
     </w:p>
     <w:p>
       <w:pPr>
         <w:pStyle w:val="berschrift1"/>
       </w:pPr>
-      <w:bookmarkStart w:id="61" w:name="_Toc9613689"/>
+      <w:bookmarkStart w:id="63" w:name="_Toc9709590"/>
       <w:r>
         <w:t>iv. LoadingBar()-Methode</w:t>
       </w:r>
-      <w:bookmarkEnd w:id="61"/>
+      <w:bookmarkEnd w:id="63"/>
     </w:p>
     <w:p>
       <w:pPr>
@@ -17609,24 +18082,37 @@
           <w:lang w:eastAsia="de-DE"/>
         </w:rPr>
       </w:pPr>
-      <w:bookmarkStart w:id="62" w:name="_Ref9592660"/>
-      <w:bookmarkStart w:id="63" w:name="_Toc9605183"/>
+      <w:bookmarkStart w:id="64" w:name="_Ref9592660"/>
+      <w:bookmarkStart w:id="65" w:name="_Toc9709528"/>
       <w:r>
         <w:t xml:space="preserve">Abbildung </w:t>
       </w:r>
-      <w:fldSimple w:instr=" SEQ Abbildung \* ARABIC ">
-        <w:r>
-          <w:rPr>
-            <w:noProof/>
-          </w:rPr>
-          <w:t>15</w:t>
-        </w:r>
-      </w:fldSimple>
+      <w:r>
+        <w:fldChar w:fldCharType="begin"/>
+      </w:r>
+      <w:r>
+        <w:instrText xml:space="preserve"> SEQ Abbildung \* ARABIC </w:instrText>
+      </w:r>
+      <w:r>
+        <w:fldChar w:fldCharType="separate"/>
+      </w:r>
+      <w:r>
+        <w:rPr>
+          <w:noProof/>
+        </w:rPr>
+        <w:t>15</w:t>
+      </w:r>
+      <w:r>
+        <w:rPr>
+          <w:noProof/>
+        </w:rPr>
+        <w:fldChar w:fldCharType="end"/>
+      </w:r>
       <w:r>
         <w:t>: LoadingBar()-Methode</w:t>
       </w:r>
-      <w:bookmarkEnd w:id="62"/>
-      <w:bookmarkEnd w:id="63"/>
+      <w:bookmarkEnd w:id="64"/>
+      <w:bookmarkEnd w:id="65"/>
       <w:r>
         <w:rPr>
           <w:lang w:eastAsia="de-DE"/>
@@ -17641,15 +18127,21 @@
           <w:lang w:eastAsia="de-DE"/>
         </w:rPr>
       </w:pPr>
-      <w:bookmarkStart w:id="64" w:name="_Toc9613690"/>
+      <w:bookmarkStart w:id="66" w:name="_Toc9709591"/>
       <w:r>
         <w:rPr>
           <w:lang w:eastAsia="de-DE"/>
         </w:rPr>
         <w:lastRenderedPageBreak/>
-        <w:t>iii. Tiled Map Building</w:t>
-      </w:r>
-      <w:bookmarkEnd w:id="64"/>
+        <w:t>v</w:t>
+      </w:r>
+      <w:r>
+        <w:rPr>
+          <w:lang w:eastAsia="de-DE"/>
+        </w:rPr>
+        <w:t>. Tiled Map Building</w:t>
+      </w:r>
+      <w:bookmarkEnd w:id="66"/>
     </w:p>
     <w:p>
       <w:r>
@@ -17714,18 +18206,31 @@
           <w:noProof/>
         </w:rPr>
       </w:pPr>
-      <w:bookmarkStart w:id="65" w:name="_Toc9605184"/>
+      <w:bookmarkStart w:id="67" w:name="_Toc9709529"/>
       <w:r>
         <w:t xml:space="preserve">Abbildung </w:t>
       </w:r>
-      <w:fldSimple w:instr=" SEQ Abbildung \* ARABIC ">
-        <w:r>
-          <w:rPr>
-            <w:noProof/>
-          </w:rPr>
-          <w:t>16</w:t>
-        </w:r>
-      </w:fldSimple>
+      <w:r>
+        <w:fldChar w:fldCharType="begin"/>
+      </w:r>
+      <w:r>
+        <w:instrText xml:space="preserve"> SEQ Abbildung \* ARABIC </w:instrText>
+      </w:r>
+      <w:r>
+        <w:fldChar w:fldCharType="separate"/>
+      </w:r>
+      <w:r>
+        <w:rPr>
+          <w:noProof/>
+        </w:rPr>
+        <w:t>16</w:t>
+      </w:r>
+      <w:r>
+        <w:rPr>
+          <w:noProof/>
+        </w:rPr>
+        <w:fldChar w:fldCharType="end"/>
+      </w:r>
       <w:r>
         <w:t>: Erstellen von Tiledmap</w:t>
       </w:r>
@@ -17735,7 +18240,7 @@
         </w:rPr>
         <w:t>s</w:t>
       </w:r>
-      <w:bookmarkEnd w:id="65"/>
+      <w:bookmarkEnd w:id="67"/>
     </w:p>
     <w:p>
       <w:pPr>
@@ -17801,22 +18306,35 @@
         <w:pStyle w:val="Beschriftung"/>
         <w:jc w:val="center"/>
       </w:pPr>
-      <w:bookmarkStart w:id="66" w:name="_Toc9605185"/>
+      <w:bookmarkStart w:id="68" w:name="_Toc9709530"/>
       <w:r>
         <w:t xml:space="preserve">Abbildung </w:t>
       </w:r>
-      <w:fldSimple w:instr=" SEQ Abbildung \* ARABIC ">
-        <w:r>
-          <w:rPr>
-            <w:noProof/>
-          </w:rPr>
-          <w:t>17</w:t>
-        </w:r>
-      </w:fldSimple>
+      <w:r>
+        <w:fldChar w:fldCharType="begin"/>
+      </w:r>
+      <w:r>
+        <w:instrText xml:space="preserve"> SEQ Abbildung \* ARABIC </w:instrText>
+      </w:r>
+      <w:r>
+        <w:fldChar w:fldCharType="separate"/>
+      </w:r>
+      <w:r>
+        <w:rPr>
+          <w:noProof/>
+        </w:rPr>
+        <w:t>17</w:t>
+      </w:r>
+      <w:r>
+        <w:rPr>
+          <w:noProof/>
+        </w:rPr>
+        <w:fldChar w:fldCharType="end"/>
+      </w:r>
       <w:r>
         <w:t>: Tiled layers</w:t>
       </w:r>
-      <w:bookmarkEnd w:id="66"/>
+      <w:bookmarkEnd w:id="68"/>
     </w:p>
     <w:p>
       <w:pPr>
@@ -17904,33 +18422,49 @@
         <w:pStyle w:val="Beschriftung"/>
         <w:jc w:val="center"/>
       </w:pPr>
-      <w:bookmarkStart w:id="67" w:name="_Toc9605186"/>
+      <w:bookmarkStart w:id="69" w:name="_Toc9709531"/>
       <w:r>
         <w:t xml:space="preserve">Abbildung </w:t>
       </w:r>
-      <w:fldSimple w:instr=" SEQ Abbildung \* ARABIC ">
-        <w:r>
-          <w:rPr>
-            <w:noProof/>
-          </w:rPr>
-          <w:t>18</w:t>
-        </w:r>
-      </w:fldSimple>
+      <w:r>
+        <w:fldChar w:fldCharType="begin"/>
+      </w:r>
+      <w:r>
+        <w:instrText xml:space="preserve"> SEQ Abbildung \* ARABIC </w:instrText>
+      </w:r>
+      <w:r>
+        <w:fldChar w:fldCharType="separate"/>
+      </w:r>
+      <w:r>
+        <w:rPr>
+          <w:noProof/>
+        </w:rPr>
+        <w:t>18</w:t>
+      </w:r>
+      <w:r>
+        <w:rPr>
+          <w:noProof/>
+        </w:rPr>
+        <w:fldChar w:fldCharType="end"/>
+      </w:r>
       <w:r>
         <w:t>:  Tiled Attribute</w:t>
       </w:r>
-      <w:bookmarkEnd w:id="67"/>
+      <w:bookmarkEnd w:id="69"/>
     </w:p>
     <w:p/>
     <w:p>
       <w:pPr>
         <w:pStyle w:val="berschrift1"/>
       </w:pPr>
-      <w:bookmarkStart w:id="68" w:name="_Toc9613691"/>
-      <w:r>
-        <w:t>iv. Tileset</w:t>
-      </w:r>
-      <w:bookmarkEnd w:id="68"/>
+      <w:bookmarkStart w:id="70" w:name="_Toc9709592"/>
+      <w:r>
+        <w:t>vi</w:t>
+      </w:r>
+      <w:r>
+        <w:t>. Tileset</w:t>
+      </w:r>
+      <w:bookmarkEnd w:id="70"/>
     </w:p>
     <w:p/>
     <w:p>
@@ -17995,1189 +18529,116 @@
       <w:pPr>
         <w:pStyle w:val="Beschriftung"/>
       </w:pPr>
-      <w:bookmarkStart w:id="69" w:name="_Toc9605187"/>
-      <w:bookmarkStart w:id="70" w:name="_Ref9612668"/>
+      <w:bookmarkStart w:id="71" w:name="_Ref9612668"/>
+      <w:bookmarkStart w:id="72" w:name="_Toc9709532"/>
       <w:r>
         <w:t xml:space="preserve">Abbildung </w:t>
       </w:r>
-      <w:fldSimple w:instr=" SEQ Abbildung \* ARABIC ">
-        <w:r>
-          <w:rPr>
-            <w:noProof/>
-          </w:rPr>
-          <w:t>19</w:t>
-        </w:r>
-      </w:fldSimple>
+      <w:r>
+        <w:fldChar w:fldCharType="begin"/>
+      </w:r>
+      <w:r>
+        <w:instrText xml:space="preserve"> SEQ Abbildung \* ARABIC </w:instrText>
+      </w:r>
+      <w:r>
+        <w:fldChar w:fldCharType="separate"/>
+      </w:r>
+      <w:r>
+        <w:rPr>
+          <w:noProof/>
+        </w:rPr>
+        <w:t>19</w:t>
+      </w:r>
+      <w:r>
+        <w:rPr>
+          <w:noProof/>
+        </w:rPr>
+        <w:fldChar w:fldCharType="end"/>
+      </w:r>
       <w:r>
         <w:t>: Tileset</w:t>
       </w:r>
-      <w:bookmarkEnd w:id="69"/>
-      <w:bookmarkEnd w:id="70"/>
+      <w:bookmarkEnd w:id="71"/>
+      <w:bookmarkEnd w:id="72"/>
     </w:p>
     <w:p>
       <w:pPr>
         <w:pStyle w:val="berschrift1"/>
       </w:pPr>
-      <w:bookmarkStart w:id="71" w:name="_Toc9613692"/>
-      <w:r>
-        <w:t>vi. Auszug Tilemap als .json</w:t>
-      </w:r>
-      <w:bookmarkEnd w:id="71"/>
-    </w:p>
-    <w:p>
-      <w:pPr>
-        <w:shd w:val="clear" w:color="auto" w:fill="1E1E1E"/>
-        <w:spacing w:after="0" w:line="285" w:lineRule="atLeast"/>
-        <w:rPr>
-          <w:rFonts w:ascii="Consolas" w:eastAsia="Times New Roman" w:hAnsi="Consolas" w:cs="Times New Roman"/>
-          <w:color w:val="D4D4D4"/>
-          <w:sz w:val="21"/>
-          <w:szCs w:val="21"/>
-          <w:lang w:eastAsia="de-DE"/>
-        </w:rPr>
-      </w:pPr>
-      <w:r>
-        <w:rPr>
-          <w:rFonts w:ascii="Consolas" w:eastAsia="Times New Roman" w:hAnsi="Consolas" w:cs="Times New Roman"/>
-          <w:color w:val="D4D4D4"/>
-          <w:sz w:val="21"/>
-          <w:szCs w:val="21"/>
-          <w:lang w:eastAsia="de-DE"/>
-        </w:rPr>
-        <w:t xml:space="preserve">{ </w:t>
-      </w:r>
-      <w:r>
-        <w:rPr>
-          <w:rFonts w:ascii="Consolas" w:eastAsia="Times New Roman" w:hAnsi="Consolas" w:cs="Times New Roman"/>
-          <w:color w:val="9CDCFE"/>
-          <w:sz w:val="21"/>
-          <w:szCs w:val="21"/>
-          <w:lang w:eastAsia="de-DE"/>
-        </w:rPr>
-        <w:t>"height"</w:t>
-      </w:r>
-      <w:r>
-        <w:rPr>
-          <w:rFonts w:ascii="Consolas" w:eastAsia="Times New Roman" w:hAnsi="Consolas" w:cs="Times New Roman"/>
-          <w:color w:val="D4D4D4"/>
-          <w:sz w:val="21"/>
-          <w:szCs w:val="21"/>
-          <w:lang w:eastAsia="de-DE"/>
-        </w:rPr>
-        <w:t>:</w:t>
-      </w:r>
-      <w:r>
-        <w:rPr>
-          <w:rFonts w:ascii="Consolas" w:eastAsia="Times New Roman" w:hAnsi="Consolas" w:cs="Times New Roman"/>
-          <w:color w:val="B5CEA8"/>
-          <w:sz w:val="21"/>
-          <w:szCs w:val="21"/>
-          <w:lang w:eastAsia="de-DE"/>
-        </w:rPr>
-        <w:t>150</w:t>
-      </w:r>
-      <w:r>
-        <w:rPr>
-          <w:rFonts w:ascii="Consolas" w:eastAsia="Times New Roman" w:hAnsi="Consolas" w:cs="Times New Roman"/>
-          <w:color w:val="D4D4D4"/>
-          <w:sz w:val="21"/>
-          <w:szCs w:val="21"/>
-          <w:lang w:eastAsia="de-DE"/>
-        </w:rPr>
-        <w:t>,</w:t>
-      </w:r>
-    </w:p>
-    <w:p>
-      <w:pPr>
-        <w:shd w:val="clear" w:color="auto" w:fill="1E1E1E"/>
-        <w:spacing w:after="0" w:line="285" w:lineRule="atLeast"/>
-        <w:rPr>
-          <w:rFonts w:ascii="Consolas" w:eastAsia="Times New Roman" w:hAnsi="Consolas" w:cs="Times New Roman"/>
-          <w:color w:val="D4D4D4"/>
-          <w:sz w:val="21"/>
-          <w:szCs w:val="21"/>
-          <w:lang w:eastAsia="de-DE"/>
-        </w:rPr>
-      </w:pPr>
-      <w:r>
-        <w:rPr>
-          <w:rFonts w:ascii="Consolas" w:eastAsia="Times New Roman" w:hAnsi="Consolas" w:cs="Times New Roman"/>
-          <w:color w:val="D4D4D4"/>
-          <w:sz w:val="21"/>
-          <w:szCs w:val="21"/>
-          <w:lang w:eastAsia="de-DE"/>
-        </w:rPr>
-        <w:t xml:space="preserve"> </w:t>
-      </w:r>
-      <w:r>
-        <w:rPr>
-          <w:rFonts w:ascii="Consolas" w:eastAsia="Times New Roman" w:hAnsi="Consolas" w:cs="Times New Roman"/>
-          <w:color w:val="9CDCFE"/>
-          <w:sz w:val="21"/>
-          <w:szCs w:val="21"/>
-          <w:lang w:eastAsia="de-DE"/>
-        </w:rPr>
-        <w:t>"infinite"</w:t>
-      </w:r>
-      <w:r>
-        <w:rPr>
-          <w:rFonts w:ascii="Consolas" w:eastAsia="Times New Roman" w:hAnsi="Consolas" w:cs="Times New Roman"/>
-          <w:color w:val="D4D4D4"/>
-          <w:sz w:val="21"/>
-          <w:szCs w:val="21"/>
-          <w:lang w:eastAsia="de-DE"/>
-        </w:rPr>
-        <w:t>:</w:t>
-      </w:r>
-      <w:r>
-        <w:rPr>
-          <w:rFonts w:ascii="Consolas" w:eastAsia="Times New Roman" w:hAnsi="Consolas" w:cs="Times New Roman"/>
-          <w:color w:val="569CD6"/>
-          <w:sz w:val="21"/>
-          <w:szCs w:val="21"/>
-          <w:lang w:eastAsia="de-DE"/>
-        </w:rPr>
-        <w:t>false</w:t>
-      </w:r>
-      <w:r>
-        <w:rPr>
-          <w:rFonts w:ascii="Consolas" w:eastAsia="Times New Roman" w:hAnsi="Consolas" w:cs="Times New Roman"/>
-          <w:color w:val="D4D4D4"/>
-          <w:sz w:val="21"/>
-          <w:szCs w:val="21"/>
-          <w:lang w:eastAsia="de-DE"/>
-        </w:rPr>
-        <w:t>,</w:t>
-      </w:r>
-    </w:p>
-    <w:p>
-      <w:pPr>
-        <w:shd w:val="clear" w:color="auto" w:fill="1E1E1E"/>
-        <w:spacing w:after="0" w:line="285" w:lineRule="atLeast"/>
-        <w:rPr>
-          <w:rFonts w:ascii="Consolas" w:eastAsia="Times New Roman" w:hAnsi="Consolas" w:cs="Times New Roman"/>
-          <w:color w:val="D4D4D4"/>
-          <w:sz w:val="21"/>
-          <w:szCs w:val="21"/>
-          <w:lang w:eastAsia="de-DE"/>
-        </w:rPr>
-      </w:pPr>
-      <w:r>
-        <w:rPr>
-          <w:rFonts w:ascii="Consolas" w:eastAsia="Times New Roman" w:hAnsi="Consolas" w:cs="Times New Roman"/>
-          <w:color w:val="D4D4D4"/>
-          <w:sz w:val="21"/>
-          <w:szCs w:val="21"/>
-          <w:lang w:eastAsia="de-DE"/>
-        </w:rPr>
-        <w:t xml:space="preserve"> </w:t>
-      </w:r>
-      <w:r>
-        <w:rPr>
-          <w:rFonts w:ascii="Consolas" w:eastAsia="Times New Roman" w:hAnsi="Consolas" w:cs="Times New Roman"/>
-          <w:color w:val="9CDCFE"/>
-          <w:sz w:val="21"/>
-          <w:szCs w:val="21"/>
-          <w:lang w:eastAsia="de-DE"/>
-        </w:rPr>
-        <w:t>"layers"</w:t>
-      </w:r>
-      <w:r>
-        <w:rPr>
-          <w:rFonts w:ascii="Consolas" w:eastAsia="Times New Roman" w:hAnsi="Consolas" w:cs="Times New Roman"/>
-          <w:color w:val="D4D4D4"/>
-          <w:sz w:val="21"/>
-          <w:szCs w:val="21"/>
-          <w:lang w:eastAsia="de-DE"/>
-        </w:rPr>
-        <w:t>:[</w:t>
-      </w:r>
-    </w:p>
-    <w:p>
-      <w:pPr>
-        <w:shd w:val="clear" w:color="auto" w:fill="1E1E1E"/>
-        <w:spacing w:after="0" w:line="285" w:lineRule="atLeast"/>
-        <w:rPr>
-          <w:rFonts w:ascii="Consolas" w:eastAsia="Times New Roman" w:hAnsi="Consolas" w:cs="Times New Roman"/>
-          <w:color w:val="D4D4D4"/>
-          <w:sz w:val="21"/>
-          <w:szCs w:val="21"/>
-          <w:lang w:eastAsia="de-DE"/>
-        </w:rPr>
-      </w:pPr>
-      <w:r>
-        <w:rPr>
-          <w:rFonts w:ascii="Consolas" w:eastAsia="Times New Roman" w:hAnsi="Consolas" w:cs="Times New Roman"/>
-          <w:color w:val="D4D4D4"/>
-          <w:sz w:val="21"/>
-          <w:szCs w:val="21"/>
-          <w:lang w:eastAsia="de-DE"/>
-        </w:rPr>
-        <w:t xml:space="preserve">        {</w:t>
-      </w:r>
-    </w:p>
-    <w:p>
-      <w:pPr>
-        <w:shd w:val="clear" w:color="auto" w:fill="1E1E1E"/>
-        <w:spacing w:after="0" w:line="285" w:lineRule="atLeast"/>
-        <w:rPr>
-          <w:rFonts w:ascii="Consolas" w:eastAsia="Times New Roman" w:hAnsi="Consolas" w:cs="Times New Roman"/>
-          <w:color w:val="D4D4D4"/>
-          <w:sz w:val="21"/>
-          <w:szCs w:val="21"/>
-          <w:lang w:eastAsia="de-DE"/>
-        </w:rPr>
-      </w:pPr>
-      <w:r>
-        <w:rPr>
-          <w:rFonts w:ascii="Consolas" w:eastAsia="Times New Roman" w:hAnsi="Consolas" w:cs="Times New Roman"/>
-          <w:color w:val="D4D4D4"/>
-          <w:sz w:val="21"/>
-          <w:szCs w:val="21"/>
-          <w:lang w:eastAsia="de-DE"/>
-        </w:rPr>
-        <w:t xml:space="preserve">         "data":[154, 155, 155, 3221225627, 155, 155, 3221225627, 155, 155, 3221225627, 155, 155, 3221225627, 155, 155, 3221225627, 155, 155, 3221225627</w:t>
-      </w:r>
-    </w:p>
-    <w:p>
-      <w:r>
-        <w:t>...</w:t>
-      </w:r>
-    </w:p>
-    <w:p>
-      <w:pPr>
-        <w:shd w:val="clear" w:color="auto" w:fill="1E1E1E"/>
-        <w:spacing w:after="0" w:line="285" w:lineRule="atLeast"/>
-        <w:rPr>
-          <w:rFonts w:ascii="Consolas" w:eastAsia="Times New Roman" w:hAnsi="Consolas" w:cs="Times New Roman"/>
-          <w:color w:val="D4D4D4"/>
-          <w:sz w:val="21"/>
-          <w:szCs w:val="21"/>
-          <w:lang w:eastAsia="de-DE"/>
-        </w:rPr>
-      </w:pPr>
-      <w:r>
-        <w:rPr>
-          <w:rFonts w:ascii="Consolas" w:eastAsia="Times New Roman" w:hAnsi="Consolas" w:cs="Times New Roman"/>
-          <w:color w:val="9CDCFE"/>
-          <w:sz w:val="21"/>
-          <w:szCs w:val="21"/>
-          <w:lang w:eastAsia="de-DE"/>
-        </w:rPr>
-        <w:t>"height"</w:t>
-      </w:r>
-      <w:r>
-        <w:rPr>
-          <w:rFonts w:ascii="Consolas" w:eastAsia="Times New Roman" w:hAnsi="Consolas" w:cs="Times New Roman"/>
-          <w:color w:val="D4D4D4"/>
-          <w:sz w:val="21"/>
-          <w:szCs w:val="21"/>
-          <w:lang w:eastAsia="de-DE"/>
-        </w:rPr>
-        <w:t>:</w:t>
-      </w:r>
-      <w:r>
-        <w:rPr>
-          <w:rFonts w:ascii="Consolas" w:eastAsia="Times New Roman" w:hAnsi="Consolas" w:cs="Times New Roman"/>
-          <w:color w:val="B5CEA8"/>
-          <w:sz w:val="21"/>
-          <w:szCs w:val="21"/>
-          <w:lang w:eastAsia="de-DE"/>
-        </w:rPr>
-        <w:t>150</w:t>
-      </w:r>
-      <w:r>
-        <w:rPr>
-          <w:rFonts w:ascii="Consolas" w:eastAsia="Times New Roman" w:hAnsi="Consolas" w:cs="Times New Roman"/>
-          <w:color w:val="D4D4D4"/>
-          <w:sz w:val="21"/>
-          <w:szCs w:val="21"/>
-          <w:lang w:eastAsia="de-DE"/>
-        </w:rPr>
-        <w:t>,</w:t>
-      </w:r>
-    </w:p>
-    <w:p>
-      <w:pPr>
-        <w:shd w:val="clear" w:color="auto" w:fill="1E1E1E"/>
-        <w:spacing w:after="0" w:line="285" w:lineRule="atLeast"/>
-        <w:rPr>
-          <w:rFonts w:ascii="Consolas" w:eastAsia="Times New Roman" w:hAnsi="Consolas" w:cs="Times New Roman"/>
-          <w:color w:val="D4D4D4"/>
-          <w:sz w:val="21"/>
-          <w:szCs w:val="21"/>
-          <w:lang w:eastAsia="de-DE"/>
-        </w:rPr>
-      </w:pPr>
-      <w:r>
-        <w:rPr>
-          <w:rFonts w:ascii="Consolas" w:eastAsia="Times New Roman" w:hAnsi="Consolas" w:cs="Times New Roman"/>
-          <w:color w:val="D4D4D4"/>
-          <w:sz w:val="21"/>
-          <w:szCs w:val="21"/>
-          <w:lang w:eastAsia="de-DE"/>
-        </w:rPr>
-        <w:t xml:space="preserve">         </w:t>
-      </w:r>
-      <w:r>
-        <w:rPr>
-          <w:rFonts w:ascii="Consolas" w:eastAsia="Times New Roman" w:hAnsi="Consolas" w:cs="Times New Roman"/>
-          <w:color w:val="9CDCFE"/>
-          <w:sz w:val="21"/>
-          <w:szCs w:val="21"/>
-          <w:lang w:eastAsia="de-DE"/>
-        </w:rPr>
-        <w:t>"id"</w:t>
-      </w:r>
-      <w:r>
-        <w:rPr>
-          <w:rFonts w:ascii="Consolas" w:eastAsia="Times New Roman" w:hAnsi="Consolas" w:cs="Times New Roman"/>
-          <w:color w:val="D4D4D4"/>
-          <w:sz w:val="21"/>
-          <w:szCs w:val="21"/>
-          <w:lang w:eastAsia="de-DE"/>
-        </w:rPr>
-        <w:t>:</w:t>
-      </w:r>
-      <w:r>
-        <w:rPr>
-          <w:rFonts w:ascii="Consolas" w:eastAsia="Times New Roman" w:hAnsi="Consolas" w:cs="Times New Roman"/>
-          <w:color w:val="B5CEA8"/>
-          <w:sz w:val="21"/>
-          <w:szCs w:val="21"/>
-          <w:lang w:eastAsia="de-DE"/>
-        </w:rPr>
-        <w:t>16</w:t>
-      </w:r>
-      <w:r>
-        <w:rPr>
-          <w:rFonts w:ascii="Consolas" w:eastAsia="Times New Roman" w:hAnsi="Consolas" w:cs="Times New Roman"/>
-          <w:color w:val="D4D4D4"/>
-          <w:sz w:val="21"/>
-          <w:szCs w:val="21"/>
-          <w:lang w:eastAsia="de-DE"/>
-        </w:rPr>
-        <w:t>,</w:t>
-      </w:r>
-    </w:p>
-    <w:p>
-      <w:pPr>
-        <w:shd w:val="clear" w:color="auto" w:fill="1E1E1E"/>
-        <w:spacing w:after="0" w:line="285" w:lineRule="atLeast"/>
-        <w:rPr>
-          <w:rFonts w:ascii="Consolas" w:eastAsia="Times New Roman" w:hAnsi="Consolas" w:cs="Times New Roman"/>
-          <w:color w:val="D4D4D4"/>
-          <w:sz w:val="21"/>
-          <w:szCs w:val="21"/>
-          <w:lang w:eastAsia="de-DE"/>
-        </w:rPr>
-      </w:pPr>
-      <w:r>
-        <w:rPr>
-          <w:rFonts w:ascii="Consolas" w:eastAsia="Times New Roman" w:hAnsi="Consolas" w:cs="Times New Roman"/>
-          <w:color w:val="D4D4D4"/>
-          <w:sz w:val="21"/>
-          <w:szCs w:val="21"/>
-          <w:lang w:eastAsia="de-DE"/>
-        </w:rPr>
-        <w:t xml:space="preserve">         </w:t>
-      </w:r>
-      <w:r>
-        <w:rPr>
-          <w:rFonts w:ascii="Consolas" w:eastAsia="Times New Roman" w:hAnsi="Consolas" w:cs="Times New Roman"/>
-          <w:color w:val="9CDCFE"/>
-          <w:sz w:val="21"/>
-          <w:szCs w:val="21"/>
-          <w:lang w:eastAsia="de-DE"/>
-        </w:rPr>
-        <w:t>"name"</w:t>
-      </w:r>
-      <w:r>
-        <w:rPr>
-          <w:rFonts w:ascii="Consolas" w:eastAsia="Times New Roman" w:hAnsi="Consolas" w:cs="Times New Roman"/>
-          <w:color w:val="D4D4D4"/>
-          <w:sz w:val="21"/>
-          <w:szCs w:val="21"/>
-          <w:lang w:eastAsia="de-DE"/>
-        </w:rPr>
-        <w:t>:</w:t>
-      </w:r>
-      <w:r>
-        <w:rPr>
-          <w:rFonts w:ascii="Consolas" w:eastAsia="Times New Roman" w:hAnsi="Consolas" w:cs="Times New Roman"/>
-          <w:color w:val="CE9178"/>
-          <w:sz w:val="21"/>
-          <w:szCs w:val="21"/>
-          <w:lang w:eastAsia="de-DE"/>
-        </w:rPr>
-        <w:t>"gravity"</w:t>
-      </w:r>
-      <w:r>
-        <w:rPr>
-          <w:rFonts w:ascii="Consolas" w:eastAsia="Times New Roman" w:hAnsi="Consolas" w:cs="Times New Roman"/>
-          <w:color w:val="D4D4D4"/>
-          <w:sz w:val="21"/>
-          <w:szCs w:val="21"/>
-          <w:lang w:eastAsia="de-DE"/>
-        </w:rPr>
-        <w:t>,</w:t>
-      </w:r>
-    </w:p>
-    <w:p>
-      <w:pPr>
-        <w:shd w:val="clear" w:color="auto" w:fill="1E1E1E"/>
-        <w:spacing w:after="0" w:line="285" w:lineRule="atLeast"/>
-        <w:rPr>
-          <w:rFonts w:ascii="Consolas" w:eastAsia="Times New Roman" w:hAnsi="Consolas" w:cs="Times New Roman"/>
-          <w:color w:val="D4D4D4"/>
-          <w:sz w:val="21"/>
-          <w:szCs w:val="21"/>
-          <w:lang w:eastAsia="de-DE"/>
-        </w:rPr>
-      </w:pPr>
-      <w:r>
-        <w:rPr>
-          <w:rFonts w:ascii="Consolas" w:eastAsia="Times New Roman" w:hAnsi="Consolas" w:cs="Times New Roman"/>
-          <w:color w:val="D4D4D4"/>
-          <w:sz w:val="21"/>
-          <w:szCs w:val="21"/>
-          <w:lang w:eastAsia="de-DE"/>
-        </w:rPr>
-        <w:t xml:space="preserve">         </w:t>
-      </w:r>
-      <w:r>
-        <w:rPr>
-          <w:rFonts w:ascii="Consolas" w:eastAsia="Times New Roman" w:hAnsi="Consolas" w:cs="Times New Roman"/>
-          <w:color w:val="9CDCFE"/>
-          <w:sz w:val="21"/>
-          <w:szCs w:val="21"/>
-          <w:lang w:eastAsia="de-DE"/>
-        </w:rPr>
-        <w:t>"opacity"</w:t>
-      </w:r>
-      <w:r>
-        <w:rPr>
-          <w:rFonts w:ascii="Consolas" w:eastAsia="Times New Roman" w:hAnsi="Consolas" w:cs="Times New Roman"/>
-          <w:color w:val="D4D4D4"/>
-          <w:sz w:val="21"/>
-          <w:szCs w:val="21"/>
-          <w:lang w:eastAsia="de-DE"/>
-        </w:rPr>
-        <w:t>:</w:t>
-      </w:r>
-      <w:r>
-        <w:rPr>
-          <w:rFonts w:ascii="Consolas" w:eastAsia="Times New Roman" w:hAnsi="Consolas" w:cs="Times New Roman"/>
-          <w:color w:val="B5CEA8"/>
-          <w:sz w:val="21"/>
-          <w:szCs w:val="21"/>
-          <w:lang w:eastAsia="de-DE"/>
-        </w:rPr>
-        <w:t>1</w:t>
-      </w:r>
-      <w:r>
-        <w:rPr>
-          <w:rFonts w:ascii="Consolas" w:eastAsia="Times New Roman" w:hAnsi="Consolas" w:cs="Times New Roman"/>
-          <w:color w:val="D4D4D4"/>
-          <w:sz w:val="21"/>
-          <w:szCs w:val="21"/>
-          <w:lang w:eastAsia="de-DE"/>
-        </w:rPr>
-        <w:t>,</w:t>
-      </w:r>
-    </w:p>
-    <w:p>
-      <w:pPr>
-        <w:shd w:val="clear" w:color="auto" w:fill="1E1E1E"/>
-        <w:spacing w:after="0" w:line="285" w:lineRule="atLeast"/>
-        <w:rPr>
-          <w:rFonts w:ascii="Consolas" w:eastAsia="Times New Roman" w:hAnsi="Consolas" w:cs="Times New Roman"/>
-          <w:color w:val="D4D4D4"/>
-          <w:sz w:val="21"/>
-          <w:szCs w:val="21"/>
-          <w:lang w:eastAsia="de-DE"/>
-        </w:rPr>
-      </w:pPr>
-      <w:r>
-        <w:rPr>
-          <w:rFonts w:ascii="Consolas" w:eastAsia="Times New Roman" w:hAnsi="Consolas" w:cs="Times New Roman"/>
-          <w:color w:val="D4D4D4"/>
-          <w:sz w:val="21"/>
-          <w:szCs w:val="21"/>
-          <w:lang w:eastAsia="de-DE"/>
-        </w:rPr>
-        <w:t xml:space="preserve">         </w:t>
-      </w:r>
-      <w:r>
-        <w:rPr>
-          <w:rFonts w:ascii="Consolas" w:eastAsia="Times New Roman" w:hAnsi="Consolas" w:cs="Times New Roman"/>
-          <w:color w:val="9CDCFE"/>
-          <w:sz w:val="21"/>
-          <w:szCs w:val="21"/>
-          <w:lang w:eastAsia="de-DE"/>
-        </w:rPr>
-        <w:t>"type"</w:t>
-      </w:r>
-      <w:r>
-        <w:rPr>
-          <w:rFonts w:ascii="Consolas" w:eastAsia="Times New Roman" w:hAnsi="Consolas" w:cs="Times New Roman"/>
-          <w:color w:val="D4D4D4"/>
-          <w:sz w:val="21"/>
-          <w:szCs w:val="21"/>
-          <w:lang w:eastAsia="de-DE"/>
-        </w:rPr>
-        <w:t>:</w:t>
-      </w:r>
-      <w:r>
-        <w:rPr>
-          <w:rFonts w:ascii="Consolas" w:eastAsia="Times New Roman" w:hAnsi="Consolas" w:cs="Times New Roman"/>
-          <w:color w:val="CE9178"/>
-          <w:sz w:val="21"/>
-          <w:szCs w:val="21"/>
-          <w:lang w:eastAsia="de-DE"/>
-        </w:rPr>
-        <w:t>"tilelayer"</w:t>
-      </w:r>
-      <w:r>
-        <w:rPr>
-          <w:rFonts w:ascii="Consolas" w:eastAsia="Times New Roman" w:hAnsi="Consolas" w:cs="Times New Roman"/>
-          <w:color w:val="D4D4D4"/>
-          <w:sz w:val="21"/>
-          <w:szCs w:val="21"/>
-          <w:lang w:eastAsia="de-DE"/>
-        </w:rPr>
-        <w:t>,</w:t>
-      </w:r>
-    </w:p>
-    <w:p>
-      <w:pPr>
-        <w:shd w:val="clear" w:color="auto" w:fill="1E1E1E"/>
-        <w:spacing w:after="0" w:line="285" w:lineRule="atLeast"/>
-        <w:rPr>
-          <w:rFonts w:ascii="Consolas" w:eastAsia="Times New Roman" w:hAnsi="Consolas" w:cs="Times New Roman"/>
-          <w:color w:val="D4D4D4"/>
-          <w:sz w:val="21"/>
-          <w:szCs w:val="21"/>
-          <w:lang w:eastAsia="de-DE"/>
-        </w:rPr>
-      </w:pPr>
-      <w:r>
-        <w:rPr>
-          <w:rFonts w:ascii="Consolas" w:eastAsia="Times New Roman" w:hAnsi="Consolas" w:cs="Times New Roman"/>
-          <w:color w:val="D4D4D4"/>
-          <w:sz w:val="21"/>
-          <w:szCs w:val="21"/>
-          <w:lang w:eastAsia="de-DE"/>
-        </w:rPr>
-        <w:t xml:space="preserve">         </w:t>
-      </w:r>
-      <w:r>
-        <w:rPr>
-          <w:rFonts w:ascii="Consolas" w:eastAsia="Times New Roman" w:hAnsi="Consolas" w:cs="Times New Roman"/>
-          <w:color w:val="9CDCFE"/>
-          <w:sz w:val="21"/>
-          <w:szCs w:val="21"/>
-          <w:lang w:eastAsia="de-DE"/>
-        </w:rPr>
-        <w:t>"visible"</w:t>
-      </w:r>
-      <w:r>
-        <w:rPr>
-          <w:rFonts w:ascii="Consolas" w:eastAsia="Times New Roman" w:hAnsi="Consolas" w:cs="Times New Roman"/>
-          <w:color w:val="D4D4D4"/>
-          <w:sz w:val="21"/>
-          <w:szCs w:val="21"/>
-          <w:lang w:eastAsia="de-DE"/>
-        </w:rPr>
-        <w:t>:</w:t>
-      </w:r>
-      <w:r>
-        <w:rPr>
-          <w:rFonts w:ascii="Consolas" w:eastAsia="Times New Roman" w:hAnsi="Consolas" w:cs="Times New Roman"/>
-          <w:color w:val="569CD6"/>
-          <w:sz w:val="21"/>
-          <w:szCs w:val="21"/>
-          <w:lang w:eastAsia="de-DE"/>
-        </w:rPr>
-        <w:t>true</w:t>
-      </w:r>
-      <w:r>
-        <w:rPr>
-          <w:rFonts w:ascii="Consolas" w:eastAsia="Times New Roman" w:hAnsi="Consolas" w:cs="Times New Roman"/>
-          <w:color w:val="D4D4D4"/>
-          <w:sz w:val="21"/>
-          <w:szCs w:val="21"/>
-          <w:lang w:eastAsia="de-DE"/>
-        </w:rPr>
-        <w:t>,</w:t>
-      </w:r>
-    </w:p>
-    <w:p>
-      <w:pPr>
-        <w:shd w:val="clear" w:color="auto" w:fill="1E1E1E"/>
-        <w:spacing w:after="0" w:line="285" w:lineRule="atLeast"/>
-        <w:rPr>
-          <w:rFonts w:ascii="Consolas" w:eastAsia="Times New Roman" w:hAnsi="Consolas" w:cs="Times New Roman"/>
-          <w:color w:val="D4D4D4"/>
-          <w:sz w:val="21"/>
-          <w:szCs w:val="21"/>
-          <w:lang w:eastAsia="de-DE"/>
-        </w:rPr>
-      </w:pPr>
-      <w:r>
-        <w:rPr>
-          <w:rFonts w:ascii="Consolas" w:eastAsia="Times New Roman" w:hAnsi="Consolas" w:cs="Times New Roman"/>
-          <w:color w:val="D4D4D4"/>
-          <w:sz w:val="21"/>
-          <w:szCs w:val="21"/>
-          <w:lang w:eastAsia="de-DE"/>
-        </w:rPr>
-        <w:t xml:space="preserve">         </w:t>
-      </w:r>
-      <w:r>
-        <w:rPr>
-          <w:rFonts w:ascii="Consolas" w:eastAsia="Times New Roman" w:hAnsi="Consolas" w:cs="Times New Roman"/>
-          <w:color w:val="9CDCFE"/>
-          <w:sz w:val="21"/>
-          <w:szCs w:val="21"/>
-          <w:lang w:eastAsia="de-DE"/>
-        </w:rPr>
-        <w:t>"width"</w:t>
-      </w:r>
-      <w:r>
-        <w:rPr>
-          <w:rFonts w:ascii="Consolas" w:eastAsia="Times New Roman" w:hAnsi="Consolas" w:cs="Times New Roman"/>
-          <w:color w:val="D4D4D4"/>
-          <w:sz w:val="21"/>
-          <w:szCs w:val="21"/>
-          <w:lang w:eastAsia="de-DE"/>
-        </w:rPr>
-        <w:t>:</w:t>
-      </w:r>
-      <w:r>
-        <w:rPr>
-          <w:rFonts w:ascii="Consolas" w:eastAsia="Times New Roman" w:hAnsi="Consolas" w:cs="Times New Roman"/>
-          <w:color w:val="B5CEA8"/>
-          <w:sz w:val="21"/>
-          <w:szCs w:val="21"/>
-          <w:lang w:eastAsia="de-DE"/>
-        </w:rPr>
-        <w:t>550</w:t>
-      </w:r>
-      <w:r>
-        <w:rPr>
-          <w:rFonts w:ascii="Consolas" w:eastAsia="Times New Roman" w:hAnsi="Consolas" w:cs="Times New Roman"/>
-          <w:color w:val="D4D4D4"/>
-          <w:sz w:val="21"/>
-          <w:szCs w:val="21"/>
-          <w:lang w:eastAsia="de-DE"/>
-        </w:rPr>
-        <w:t>,</w:t>
-      </w:r>
-    </w:p>
-    <w:p>
-      <w:pPr>
-        <w:shd w:val="clear" w:color="auto" w:fill="1E1E1E"/>
-        <w:spacing w:after="0" w:line="285" w:lineRule="atLeast"/>
-        <w:rPr>
-          <w:rFonts w:ascii="Consolas" w:eastAsia="Times New Roman" w:hAnsi="Consolas" w:cs="Times New Roman"/>
-          <w:color w:val="D4D4D4"/>
-          <w:sz w:val="21"/>
-          <w:szCs w:val="21"/>
-          <w:lang w:eastAsia="de-DE"/>
-        </w:rPr>
-      </w:pPr>
-      <w:r>
-        <w:rPr>
-          <w:rFonts w:ascii="Consolas" w:eastAsia="Times New Roman" w:hAnsi="Consolas" w:cs="Times New Roman"/>
-          <w:color w:val="D4D4D4"/>
-          <w:sz w:val="21"/>
-          <w:szCs w:val="21"/>
-          <w:lang w:eastAsia="de-DE"/>
-        </w:rPr>
-        <w:t xml:space="preserve">         </w:t>
-      </w:r>
-      <w:r>
-        <w:rPr>
-          <w:rFonts w:ascii="Consolas" w:eastAsia="Times New Roman" w:hAnsi="Consolas" w:cs="Times New Roman"/>
-          <w:color w:val="9CDCFE"/>
-          <w:sz w:val="21"/>
-          <w:szCs w:val="21"/>
-          <w:lang w:eastAsia="de-DE"/>
-        </w:rPr>
-        <w:t>"x"</w:t>
-      </w:r>
-      <w:r>
-        <w:rPr>
-          <w:rFonts w:ascii="Consolas" w:eastAsia="Times New Roman" w:hAnsi="Consolas" w:cs="Times New Roman"/>
-          <w:color w:val="D4D4D4"/>
-          <w:sz w:val="21"/>
-          <w:szCs w:val="21"/>
-          <w:lang w:eastAsia="de-DE"/>
-        </w:rPr>
-        <w:t>:</w:t>
-      </w:r>
-      <w:r>
-        <w:rPr>
-          <w:rFonts w:ascii="Consolas" w:eastAsia="Times New Roman" w:hAnsi="Consolas" w:cs="Times New Roman"/>
-          <w:color w:val="B5CEA8"/>
-          <w:sz w:val="21"/>
-          <w:szCs w:val="21"/>
-          <w:lang w:eastAsia="de-DE"/>
-        </w:rPr>
-        <w:t>0</w:t>
-      </w:r>
-      <w:r>
-        <w:rPr>
-          <w:rFonts w:ascii="Consolas" w:eastAsia="Times New Roman" w:hAnsi="Consolas" w:cs="Times New Roman"/>
-          <w:color w:val="D4D4D4"/>
-          <w:sz w:val="21"/>
-          <w:szCs w:val="21"/>
-          <w:lang w:eastAsia="de-DE"/>
-        </w:rPr>
-        <w:t>,</w:t>
-      </w:r>
-    </w:p>
-    <w:p>
-      <w:pPr>
-        <w:shd w:val="clear" w:color="auto" w:fill="1E1E1E"/>
-        <w:spacing w:after="0" w:line="285" w:lineRule="atLeast"/>
-        <w:rPr>
-          <w:rFonts w:ascii="Consolas" w:eastAsia="Times New Roman" w:hAnsi="Consolas" w:cs="Times New Roman"/>
-          <w:color w:val="D4D4D4"/>
-          <w:sz w:val="21"/>
-          <w:szCs w:val="21"/>
-          <w:lang w:eastAsia="de-DE"/>
-        </w:rPr>
-      </w:pPr>
-      <w:r>
-        <w:rPr>
-          <w:rFonts w:ascii="Consolas" w:eastAsia="Times New Roman" w:hAnsi="Consolas" w:cs="Times New Roman"/>
-          <w:color w:val="D4D4D4"/>
-          <w:sz w:val="21"/>
-          <w:szCs w:val="21"/>
-          <w:lang w:eastAsia="de-DE"/>
-        </w:rPr>
-        <w:t xml:space="preserve">         </w:t>
-      </w:r>
-      <w:r>
-        <w:rPr>
-          <w:rFonts w:ascii="Consolas" w:eastAsia="Times New Roman" w:hAnsi="Consolas" w:cs="Times New Roman"/>
-          <w:color w:val="9CDCFE"/>
-          <w:sz w:val="21"/>
-          <w:szCs w:val="21"/>
-          <w:lang w:eastAsia="de-DE"/>
-        </w:rPr>
-        <w:t>"y"</w:t>
-      </w:r>
-      <w:r>
-        <w:rPr>
-          <w:rFonts w:ascii="Consolas" w:eastAsia="Times New Roman" w:hAnsi="Consolas" w:cs="Times New Roman"/>
-          <w:color w:val="D4D4D4"/>
-          <w:sz w:val="21"/>
-          <w:szCs w:val="21"/>
-          <w:lang w:eastAsia="de-DE"/>
-        </w:rPr>
-        <w:t>:</w:t>
-      </w:r>
-      <w:r>
-        <w:rPr>
-          <w:rFonts w:ascii="Consolas" w:eastAsia="Times New Roman" w:hAnsi="Consolas" w:cs="Times New Roman"/>
-          <w:color w:val="B5CEA8"/>
-          <w:sz w:val="21"/>
-          <w:szCs w:val="21"/>
-          <w:lang w:eastAsia="de-DE"/>
-        </w:rPr>
-        <w:t>0</w:t>
-      </w:r>
-    </w:p>
-    <w:p>
-      <w:r>
-        <w:t>...</w:t>
-      </w:r>
+      <w:bookmarkStart w:id="73" w:name="_Toc9709593"/>
+      <w:r>
+        <w:t>vii</w:t>
+      </w:r>
+      <w:r>
+        <w:t>. Spritesheet</w:t>
+      </w:r>
+      <w:bookmarkEnd w:id="73"/>
     </w:p>
     <w:p/>
-    <w:p/>
-    <w:p/>
-    <w:p>
-      <w:pPr>
-        <w:shd w:val="clear" w:color="auto" w:fill="1E1E1E"/>
-        <w:spacing w:after="0" w:line="285" w:lineRule="atLeast"/>
-        <w:rPr>
-          <w:rFonts w:ascii="Consolas" w:eastAsia="Times New Roman" w:hAnsi="Consolas" w:cs="Times New Roman"/>
-          <w:color w:val="D4D4D4"/>
-          <w:sz w:val="21"/>
-          <w:szCs w:val="21"/>
-          <w:lang w:eastAsia="de-DE"/>
-        </w:rPr>
-      </w:pPr>
-    </w:p>
-    <w:p>
-      <w:pPr>
-        <w:shd w:val="clear" w:color="auto" w:fill="1E1E1E"/>
-        <w:spacing w:after="0" w:line="285" w:lineRule="atLeast"/>
-        <w:rPr>
-          <w:rFonts w:ascii="Consolas" w:eastAsia="Times New Roman" w:hAnsi="Consolas" w:cs="Times New Roman"/>
-          <w:color w:val="D4D4D4"/>
-          <w:sz w:val="21"/>
-          <w:szCs w:val="21"/>
-          <w:lang w:eastAsia="de-DE"/>
-        </w:rPr>
-      </w:pPr>
-      <w:r>
-        <w:rPr>
-          <w:rFonts w:ascii="Consolas" w:eastAsia="Times New Roman" w:hAnsi="Consolas" w:cs="Times New Roman"/>
-          <w:color w:val="D4D4D4"/>
-          <w:sz w:val="21"/>
-          <w:szCs w:val="21"/>
-          <w:lang w:eastAsia="de-DE"/>
-        </w:rPr>
-        <w:t xml:space="preserve">                 </w:t>
-      </w:r>
-      <w:r>
-        <w:rPr>
-          <w:rFonts w:ascii="Consolas" w:eastAsia="Times New Roman" w:hAnsi="Consolas" w:cs="Times New Roman"/>
-          <w:color w:val="9CDCFE"/>
-          <w:sz w:val="21"/>
-          <w:szCs w:val="21"/>
-          <w:lang w:eastAsia="de-DE"/>
-        </w:rPr>
-        <w:t>"id"</w:t>
-      </w:r>
-      <w:r>
-        <w:rPr>
-          <w:rFonts w:ascii="Consolas" w:eastAsia="Times New Roman" w:hAnsi="Consolas" w:cs="Times New Roman"/>
-          <w:color w:val="D4D4D4"/>
-          <w:sz w:val="21"/>
-          <w:szCs w:val="21"/>
-          <w:lang w:eastAsia="de-DE"/>
-        </w:rPr>
-        <w:t>:</w:t>
-      </w:r>
-      <w:r>
-        <w:rPr>
-          <w:rFonts w:ascii="Consolas" w:eastAsia="Times New Roman" w:hAnsi="Consolas" w:cs="Times New Roman"/>
-          <w:color w:val="B5CEA8"/>
-          <w:sz w:val="21"/>
-          <w:szCs w:val="21"/>
-          <w:lang w:eastAsia="de-DE"/>
-        </w:rPr>
-        <w:t>35</w:t>
-      </w:r>
-      <w:r>
-        <w:rPr>
-          <w:rFonts w:ascii="Consolas" w:eastAsia="Times New Roman" w:hAnsi="Consolas" w:cs="Times New Roman"/>
-          <w:color w:val="D4D4D4"/>
-          <w:sz w:val="21"/>
-          <w:szCs w:val="21"/>
-          <w:lang w:eastAsia="de-DE"/>
-        </w:rPr>
-        <w:t>,</w:t>
-      </w:r>
-    </w:p>
-    <w:p>
-      <w:pPr>
-        <w:shd w:val="clear" w:color="auto" w:fill="1E1E1E"/>
-        <w:spacing w:after="0" w:line="285" w:lineRule="atLeast"/>
-        <w:rPr>
-          <w:rFonts w:ascii="Consolas" w:eastAsia="Times New Roman" w:hAnsi="Consolas" w:cs="Times New Roman"/>
-          <w:color w:val="D4D4D4"/>
-          <w:sz w:val="21"/>
-          <w:szCs w:val="21"/>
-          <w:lang w:eastAsia="de-DE"/>
-        </w:rPr>
-      </w:pPr>
-      <w:r>
-        <w:rPr>
-          <w:rFonts w:ascii="Consolas" w:eastAsia="Times New Roman" w:hAnsi="Consolas" w:cs="Times New Roman"/>
-          <w:color w:val="D4D4D4"/>
-          <w:sz w:val="21"/>
-          <w:szCs w:val="21"/>
-          <w:lang w:eastAsia="de-DE"/>
-        </w:rPr>
-        <w:t xml:space="preserve">                 </w:t>
-      </w:r>
-      <w:r>
-        <w:rPr>
-          <w:rFonts w:ascii="Consolas" w:eastAsia="Times New Roman" w:hAnsi="Consolas" w:cs="Times New Roman"/>
-          <w:color w:val="9CDCFE"/>
-          <w:sz w:val="21"/>
-          <w:szCs w:val="21"/>
-          <w:lang w:eastAsia="de-DE"/>
-        </w:rPr>
-        <w:t>"properties"</w:t>
-      </w:r>
-      <w:r>
-        <w:rPr>
-          <w:rFonts w:ascii="Consolas" w:eastAsia="Times New Roman" w:hAnsi="Consolas" w:cs="Times New Roman"/>
-          <w:color w:val="D4D4D4"/>
-          <w:sz w:val="21"/>
-          <w:szCs w:val="21"/>
-          <w:lang w:eastAsia="de-DE"/>
-        </w:rPr>
-        <w:t>:[</w:t>
-      </w:r>
-    </w:p>
-    <w:p>
-      <w:pPr>
-        <w:shd w:val="clear" w:color="auto" w:fill="1E1E1E"/>
-        <w:spacing w:after="0" w:line="285" w:lineRule="atLeast"/>
-        <w:rPr>
-          <w:rFonts w:ascii="Consolas" w:eastAsia="Times New Roman" w:hAnsi="Consolas" w:cs="Times New Roman"/>
-          <w:color w:val="D4D4D4"/>
-          <w:sz w:val="21"/>
-          <w:szCs w:val="21"/>
-          <w:lang w:eastAsia="de-DE"/>
-        </w:rPr>
-      </w:pPr>
-      <w:r>
-        <w:rPr>
-          <w:rFonts w:ascii="Consolas" w:eastAsia="Times New Roman" w:hAnsi="Consolas" w:cs="Times New Roman"/>
-          <w:color w:val="D4D4D4"/>
-          <w:sz w:val="21"/>
-          <w:szCs w:val="21"/>
-          <w:lang w:eastAsia="de-DE"/>
-        </w:rPr>
-        <w:t xml:space="preserve">                        {</w:t>
-      </w:r>
-    </w:p>
-    <w:p>
-      <w:pPr>
-        <w:shd w:val="clear" w:color="auto" w:fill="1E1E1E"/>
-        <w:spacing w:after="0" w:line="285" w:lineRule="atLeast"/>
-        <w:rPr>
-          <w:rFonts w:ascii="Consolas" w:eastAsia="Times New Roman" w:hAnsi="Consolas" w:cs="Times New Roman"/>
-          <w:color w:val="D4D4D4"/>
-          <w:sz w:val="21"/>
-          <w:szCs w:val="21"/>
-          <w:lang w:eastAsia="de-DE"/>
-        </w:rPr>
-      </w:pPr>
-      <w:r>
-        <w:rPr>
-          <w:rFonts w:ascii="Consolas" w:eastAsia="Times New Roman" w:hAnsi="Consolas" w:cs="Times New Roman"/>
-          <w:color w:val="D4D4D4"/>
-          <w:sz w:val="21"/>
-          <w:szCs w:val="21"/>
-          <w:lang w:eastAsia="de-DE"/>
-        </w:rPr>
-        <w:t xml:space="preserve">                         </w:t>
-      </w:r>
-      <w:r>
-        <w:rPr>
-          <w:rFonts w:ascii="Consolas" w:eastAsia="Times New Roman" w:hAnsi="Consolas" w:cs="Times New Roman"/>
-          <w:color w:val="9CDCFE"/>
-          <w:sz w:val="21"/>
-          <w:szCs w:val="21"/>
-          <w:lang w:eastAsia="de-DE"/>
-        </w:rPr>
-        <w:t>"name"</w:t>
-      </w:r>
-      <w:r>
-        <w:rPr>
-          <w:rFonts w:ascii="Consolas" w:eastAsia="Times New Roman" w:hAnsi="Consolas" w:cs="Times New Roman"/>
-          <w:color w:val="D4D4D4"/>
-          <w:sz w:val="21"/>
-          <w:szCs w:val="21"/>
-          <w:lang w:eastAsia="de-DE"/>
-        </w:rPr>
-        <w:t>:</w:t>
-      </w:r>
-      <w:r>
-        <w:rPr>
-          <w:rFonts w:ascii="Consolas" w:eastAsia="Times New Roman" w:hAnsi="Consolas" w:cs="Times New Roman"/>
-          <w:color w:val="CE9178"/>
-          <w:sz w:val="21"/>
-          <w:szCs w:val="21"/>
-          <w:lang w:eastAsia="de-DE"/>
-        </w:rPr>
-        <w:t>"collides"</w:t>
-      </w:r>
-      <w:r>
-        <w:rPr>
-          <w:rFonts w:ascii="Consolas" w:eastAsia="Times New Roman" w:hAnsi="Consolas" w:cs="Times New Roman"/>
-          <w:color w:val="D4D4D4"/>
-          <w:sz w:val="21"/>
-          <w:szCs w:val="21"/>
-          <w:lang w:eastAsia="de-DE"/>
-        </w:rPr>
-        <w:t>,</w:t>
-      </w:r>
-    </w:p>
-    <w:p>
-      <w:pPr>
-        <w:shd w:val="clear" w:color="auto" w:fill="1E1E1E"/>
-        <w:spacing w:after="0" w:line="285" w:lineRule="atLeast"/>
-        <w:rPr>
-          <w:rFonts w:ascii="Consolas" w:eastAsia="Times New Roman" w:hAnsi="Consolas" w:cs="Times New Roman"/>
-          <w:color w:val="D4D4D4"/>
-          <w:sz w:val="21"/>
-          <w:szCs w:val="21"/>
-          <w:lang w:eastAsia="de-DE"/>
-        </w:rPr>
-      </w:pPr>
-      <w:r>
-        <w:rPr>
-          <w:rFonts w:ascii="Consolas" w:eastAsia="Times New Roman" w:hAnsi="Consolas" w:cs="Times New Roman"/>
-          <w:color w:val="D4D4D4"/>
-          <w:sz w:val="21"/>
-          <w:szCs w:val="21"/>
-          <w:lang w:eastAsia="de-DE"/>
-        </w:rPr>
-        <w:t xml:space="preserve">                         </w:t>
-      </w:r>
-      <w:r>
-        <w:rPr>
-          <w:rFonts w:ascii="Consolas" w:eastAsia="Times New Roman" w:hAnsi="Consolas" w:cs="Times New Roman"/>
-          <w:color w:val="9CDCFE"/>
-          <w:sz w:val="21"/>
-          <w:szCs w:val="21"/>
-          <w:lang w:eastAsia="de-DE"/>
-        </w:rPr>
-        <w:t>"type"</w:t>
-      </w:r>
-      <w:r>
-        <w:rPr>
-          <w:rFonts w:ascii="Consolas" w:eastAsia="Times New Roman" w:hAnsi="Consolas" w:cs="Times New Roman"/>
-          <w:color w:val="D4D4D4"/>
-          <w:sz w:val="21"/>
-          <w:szCs w:val="21"/>
-          <w:lang w:eastAsia="de-DE"/>
-        </w:rPr>
-        <w:t>:</w:t>
-      </w:r>
-      <w:r>
-        <w:rPr>
-          <w:rFonts w:ascii="Consolas" w:eastAsia="Times New Roman" w:hAnsi="Consolas" w:cs="Times New Roman"/>
-          <w:color w:val="CE9178"/>
-          <w:sz w:val="21"/>
-          <w:szCs w:val="21"/>
-          <w:lang w:eastAsia="de-DE"/>
-        </w:rPr>
-        <w:t>"bool"</w:t>
-      </w:r>
-      <w:r>
-        <w:rPr>
-          <w:rFonts w:ascii="Consolas" w:eastAsia="Times New Roman" w:hAnsi="Consolas" w:cs="Times New Roman"/>
-          <w:color w:val="D4D4D4"/>
-          <w:sz w:val="21"/>
-          <w:szCs w:val="21"/>
-          <w:lang w:eastAsia="de-DE"/>
-        </w:rPr>
-        <w:t>,</w:t>
-      </w:r>
-    </w:p>
-    <w:p>
-      <w:pPr>
-        <w:shd w:val="clear" w:color="auto" w:fill="1E1E1E"/>
-        <w:spacing w:after="0" w:line="285" w:lineRule="atLeast"/>
-        <w:rPr>
-          <w:rFonts w:ascii="Consolas" w:eastAsia="Times New Roman" w:hAnsi="Consolas" w:cs="Times New Roman"/>
-          <w:color w:val="D4D4D4"/>
-          <w:sz w:val="21"/>
-          <w:szCs w:val="21"/>
-          <w:lang w:eastAsia="de-DE"/>
-        </w:rPr>
-      </w:pPr>
-      <w:r>
-        <w:rPr>
-          <w:rFonts w:ascii="Consolas" w:eastAsia="Times New Roman" w:hAnsi="Consolas" w:cs="Times New Roman"/>
-          <w:color w:val="D4D4D4"/>
-          <w:sz w:val="21"/>
-          <w:szCs w:val="21"/>
-          <w:lang w:eastAsia="de-DE"/>
-        </w:rPr>
-        <w:t xml:space="preserve">                         </w:t>
-      </w:r>
-      <w:r>
-        <w:rPr>
-          <w:rFonts w:ascii="Consolas" w:eastAsia="Times New Roman" w:hAnsi="Consolas" w:cs="Times New Roman"/>
-          <w:color w:val="9CDCFE"/>
-          <w:sz w:val="21"/>
-          <w:szCs w:val="21"/>
-          <w:lang w:eastAsia="de-DE"/>
-        </w:rPr>
-        <w:t>"value"</w:t>
-      </w:r>
-      <w:r>
-        <w:rPr>
-          <w:rFonts w:ascii="Consolas" w:eastAsia="Times New Roman" w:hAnsi="Consolas" w:cs="Times New Roman"/>
-          <w:color w:val="D4D4D4"/>
-          <w:sz w:val="21"/>
-          <w:szCs w:val="21"/>
-          <w:lang w:eastAsia="de-DE"/>
-        </w:rPr>
-        <w:t>:</w:t>
-      </w:r>
-      <w:r>
-        <w:rPr>
-          <w:rFonts w:ascii="Consolas" w:eastAsia="Times New Roman" w:hAnsi="Consolas" w:cs="Times New Roman"/>
-          <w:color w:val="569CD6"/>
-          <w:sz w:val="21"/>
-          <w:szCs w:val="21"/>
-          <w:lang w:eastAsia="de-DE"/>
-        </w:rPr>
-        <w:t>false</w:t>
-      </w:r>
-    </w:p>
-    <w:p>
-      <w:pPr>
-        <w:shd w:val="clear" w:color="auto" w:fill="1E1E1E"/>
-        <w:spacing w:after="0" w:line="285" w:lineRule="atLeast"/>
-        <w:rPr>
-          <w:rFonts w:ascii="Consolas" w:eastAsia="Times New Roman" w:hAnsi="Consolas" w:cs="Times New Roman"/>
-          <w:color w:val="D4D4D4"/>
-          <w:sz w:val="21"/>
-          <w:szCs w:val="21"/>
-          <w:lang w:eastAsia="de-DE"/>
-        </w:rPr>
-      </w:pPr>
-      <w:r>
-        <w:rPr>
-          <w:rFonts w:ascii="Consolas" w:eastAsia="Times New Roman" w:hAnsi="Consolas" w:cs="Times New Roman"/>
-          <w:color w:val="D4D4D4"/>
-          <w:sz w:val="21"/>
-          <w:szCs w:val="21"/>
-          <w:lang w:eastAsia="de-DE"/>
-        </w:rPr>
-        <w:t xml:space="preserve">                        }]</w:t>
-      </w:r>
-    </w:p>
     <w:p>
       <w:pPr>
         <w:keepNext/>
-        <w:shd w:val="clear" w:color="auto" w:fill="1E1E1E"/>
-        <w:spacing w:after="0" w:line="285" w:lineRule="atLeast"/>
-        <w:rPr>
-          <w:rFonts w:ascii="Consolas" w:eastAsia="Times New Roman" w:hAnsi="Consolas" w:cs="Times New Roman"/>
-          <w:color w:val="D4D4D4"/>
-          <w:sz w:val="21"/>
-          <w:szCs w:val="21"/>
-          <w:lang w:eastAsia="de-DE"/>
-        </w:rPr>
-      </w:pPr>
-      <w:r>
-        <w:rPr>
-          <w:rFonts w:ascii="Consolas" w:eastAsia="Times New Roman" w:hAnsi="Consolas" w:cs="Times New Roman"/>
-          <w:color w:val="D4D4D4"/>
-          <w:sz w:val="21"/>
-          <w:szCs w:val="21"/>
-          <w:lang w:eastAsia="de-DE"/>
-        </w:rPr>
-        <w:t xml:space="preserve">                }, </w:t>
-      </w:r>
-    </w:p>
-    <w:p>
-      <w:r>
-        <w:t>...</w:t>
+      </w:pPr>
+      <w:r>
+        <w:rPr>
+          <w:noProof/>
+        </w:rPr>
+        <w:drawing>
+          <wp:inline distT="0" distB="0" distL="0" distR="0" wp14:anchorId="06BEC44E" wp14:editId="67457D51">
+            <wp:extent cx="1371600" cy="1828800"/>
+            <wp:effectExtent l="0" t="0" r="0" b="0"/>
+            <wp:docPr id="1" name="Grafik 1"/>
+            <wp:cNvGraphicFramePr>
+              <a:graphicFrameLocks xmlns:a="http://schemas.openxmlformats.org/drawingml/2006/main" noChangeAspect="1"/>
+            </wp:cNvGraphicFramePr>
+            <a:graphic xmlns:a="http://schemas.openxmlformats.org/drawingml/2006/main">
+              <a:graphicData uri="http://schemas.openxmlformats.org/drawingml/2006/picture">
+                <pic:pic xmlns:pic="http://schemas.openxmlformats.org/drawingml/2006/picture">
+                  <pic:nvPicPr>
+                    <pic:cNvPr id="0" name="Picture 1"/>
+                    <pic:cNvPicPr>
+                      <a:picLocks noChangeAspect="1" noChangeArrowheads="1"/>
+                    </pic:cNvPicPr>
+                  </pic:nvPicPr>
+                  <pic:blipFill>
+                    <a:blip r:embed="rId24">
+                      <a:extLst>
+                        <a:ext uri="{28A0092B-C50C-407E-A947-70E740481C1C}">
+                          <a14:useLocalDpi xmlns:a14="http://schemas.microsoft.com/office/drawing/2010/main" val="0"/>
+                        </a:ext>
+                      </a:extLst>
+                    </a:blip>
+                    <a:srcRect/>
+                    <a:stretch>
+                      <a:fillRect/>
+                    </a:stretch>
+                  </pic:blipFill>
+                  <pic:spPr bwMode="auto">
+                    <a:xfrm>
+                      <a:off x="0" y="0"/>
+                      <a:ext cx="1371600" cy="1828800"/>
+                    </a:xfrm>
+                    <a:prstGeom prst="rect">
+                      <a:avLst/>
+                    </a:prstGeom>
+                    <a:noFill/>
+                    <a:ln>
+                      <a:noFill/>
+                    </a:ln>
+                  </pic:spPr>
+                </pic:pic>
+              </a:graphicData>
+            </a:graphic>
+          </wp:inline>
+        </w:drawing>
       </w:r>
     </w:p>
     <w:p>
       <w:pPr>
         <w:pStyle w:val="Beschriftung"/>
       </w:pPr>
-      <w:bookmarkStart w:id="72" w:name="_Toc9605188"/>
-      <w:bookmarkStart w:id="73" w:name="_Ref9605515"/>
+      <w:bookmarkStart w:id="74" w:name="_Ref9698557"/>
+      <w:bookmarkStart w:id="75" w:name="_Toc9709533"/>
       <w:r>
         <w:t xml:space="preserve">Abbildung </w:t>
       </w:r>
@@ -19190,10 +18651,1208 @@
         </w:r>
       </w:fldSimple>
       <w:r>
+        <w:t>: Astronaut Spritesheet</w:t>
+      </w:r>
+      <w:bookmarkEnd w:id="74"/>
+      <w:bookmarkEnd w:id="75"/>
+    </w:p>
+    <w:p>
+      <w:pPr>
+        <w:pStyle w:val="berschrift1"/>
+      </w:pPr>
+      <w:bookmarkStart w:id="76" w:name="_Toc9709594"/>
+      <w:r>
+        <w:t>v</w:t>
+      </w:r>
+      <w:r>
+        <w:t>ii</w:t>
+      </w:r>
+      <w:r>
+        <w:t>i. Auszug Tilemap als .json</w:t>
+      </w:r>
+      <w:bookmarkEnd w:id="76"/>
+    </w:p>
+    <w:p>
+      <w:pPr>
+        <w:shd w:val="clear" w:color="auto" w:fill="1E1E1E"/>
+        <w:spacing w:after="0" w:line="285" w:lineRule="atLeast"/>
+        <w:rPr>
+          <w:rFonts w:ascii="Consolas" w:eastAsia="Times New Roman" w:hAnsi="Consolas" w:cs="Times New Roman"/>
+          <w:color w:val="D4D4D4"/>
+          <w:sz w:val="21"/>
+          <w:szCs w:val="21"/>
+          <w:lang w:eastAsia="de-DE"/>
+        </w:rPr>
+      </w:pPr>
+      <w:r>
+        <w:rPr>
+          <w:rFonts w:ascii="Consolas" w:eastAsia="Times New Roman" w:hAnsi="Consolas" w:cs="Times New Roman"/>
+          <w:color w:val="D4D4D4"/>
+          <w:sz w:val="21"/>
+          <w:szCs w:val="21"/>
+          <w:lang w:eastAsia="de-DE"/>
+        </w:rPr>
+        <w:t xml:space="preserve">{ </w:t>
+      </w:r>
+      <w:r>
+        <w:rPr>
+          <w:rFonts w:ascii="Consolas" w:eastAsia="Times New Roman" w:hAnsi="Consolas" w:cs="Times New Roman"/>
+          <w:color w:val="9CDCFE"/>
+          <w:sz w:val="21"/>
+          <w:szCs w:val="21"/>
+          <w:lang w:eastAsia="de-DE"/>
+        </w:rPr>
+        <w:t>"height"</w:t>
+      </w:r>
+      <w:r>
+        <w:rPr>
+          <w:rFonts w:ascii="Consolas" w:eastAsia="Times New Roman" w:hAnsi="Consolas" w:cs="Times New Roman"/>
+          <w:color w:val="D4D4D4"/>
+          <w:sz w:val="21"/>
+          <w:szCs w:val="21"/>
+          <w:lang w:eastAsia="de-DE"/>
+        </w:rPr>
+        <w:t>:</w:t>
+      </w:r>
+      <w:r>
+        <w:rPr>
+          <w:rFonts w:ascii="Consolas" w:eastAsia="Times New Roman" w:hAnsi="Consolas" w:cs="Times New Roman"/>
+          <w:color w:val="B5CEA8"/>
+          <w:sz w:val="21"/>
+          <w:szCs w:val="21"/>
+          <w:lang w:eastAsia="de-DE"/>
+        </w:rPr>
+        <w:t>150</w:t>
+      </w:r>
+      <w:r>
+        <w:rPr>
+          <w:rFonts w:ascii="Consolas" w:eastAsia="Times New Roman" w:hAnsi="Consolas" w:cs="Times New Roman"/>
+          <w:color w:val="D4D4D4"/>
+          <w:sz w:val="21"/>
+          <w:szCs w:val="21"/>
+          <w:lang w:eastAsia="de-DE"/>
+        </w:rPr>
+        <w:t>,</w:t>
+      </w:r>
+    </w:p>
+    <w:p>
+      <w:pPr>
+        <w:shd w:val="clear" w:color="auto" w:fill="1E1E1E"/>
+        <w:spacing w:after="0" w:line="285" w:lineRule="atLeast"/>
+        <w:rPr>
+          <w:rFonts w:ascii="Consolas" w:eastAsia="Times New Roman" w:hAnsi="Consolas" w:cs="Times New Roman"/>
+          <w:color w:val="D4D4D4"/>
+          <w:sz w:val="21"/>
+          <w:szCs w:val="21"/>
+          <w:lang w:eastAsia="de-DE"/>
+        </w:rPr>
+      </w:pPr>
+      <w:r>
+        <w:rPr>
+          <w:rFonts w:ascii="Consolas" w:eastAsia="Times New Roman" w:hAnsi="Consolas" w:cs="Times New Roman"/>
+          <w:color w:val="D4D4D4"/>
+          <w:sz w:val="21"/>
+          <w:szCs w:val="21"/>
+          <w:lang w:eastAsia="de-DE"/>
+        </w:rPr>
+        <w:t xml:space="preserve"> </w:t>
+      </w:r>
+      <w:r>
+        <w:rPr>
+          <w:rFonts w:ascii="Consolas" w:eastAsia="Times New Roman" w:hAnsi="Consolas" w:cs="Times New Roman"/>
+          <w:color w:val="9CDCFE"/>
+          <w:sz w:val="21"/>
+          <w:szCs w:val="21"/>
+          <w:lang w:eastAsia="de-DE"/>
+        </w:rPr>
+        <w:t>"infinite"</w:t>
+      </w:r>
+      <w:r>
+        <w:rPr>
+          <w:rFonts w:ascii="Consolas" w:eastAsia="Times New Roman" w:hAnsi="Consolas" w:cs="Times New Roman"/>
+          <w:color w:val="D4D4D4"/>
+          <w:sz w:val="21"/>
+          <w:szCs w:val="21"/>
+          <w:lang w:eastAsia="de-DE"/>
+        </w:rPr>
+        <w:t>:</w:t>
+      </w:r>
+      <w:r>
+        <w:rPr>
+          <w:rFonts w:ascii="Consolas" w:eastAsia="Times New Roman" w:hAnsi="Consolas" w:cs="Times New Roman"/>
+          <w:color w:val="569CD6"/>
+          <w:sz w:val="21"/>
+          <w:szCs w:val="21"/>
+          <w:lang w:eastAsia="de-DE"/>
+        </w:rPr>
+        <w:t>false</w:t>
+      </w:r>
+      <w:r>
+        <w:rPr>
+          <w:rFonts w:ascii="Consolas" w:eastAsia="Times New Roman" w:hAnsi="Consolas" w:cs="Times New Roman"/>
+          <w:color w:val="D4D4D4"/>
+          <w:sz w:val="21"/>
+          <w:szCs w:val="21"/>
+          <w:lang w:eastAsia="de-DE"/>
+        </w:rPr>
+        <w:t>,</w:t>
+      </w:r>
+    </w:p>
+    <w:p>
+      <w:pPr>
+        <w:shd w:val="clear" w:color="auto" w:fill="1E1E1E"/>
+        <w:spacing w:after="0" w:line="285" w:lineRule="atLeast"/>
+        <w:rPr>
+          <w:rFonts w:ascii="Consolas" w:eastAsia="Times New Roman" w:hAnsi="Consolas" w:cs="Times New Roman"/>
+          <w:color w:val="D4D4D4"/>
+          <w:sz w:val="21"/>
+          <w:szCs w:val="21"/>
+          <w:lang w:eastAsia="de-DE"/>
+        </w:rPr>
+      </w:pPr>
+      <w:r>
+        <w:rPr>
+          <w:rFonts w:ascii="Consolas" w:eastAsia="Times New Roman" w:hAnsi="Consolas" w:cs="Times New Roman"/>
+          <w:color w:val="D4D4D4"/>
+          <w:sz w:val="21"/>
+          <w:szCs w:val="21"/>
+          <w:lang w:eastAsia="de-DE"/>
+        </w:rPr>
+        <w:t xml:space="preserve"> </w:t>
+      </w:r>
+      <w:r>
+        <w:rPr>
+          <w:rFonts w:ascii="Consolas" w:eastAsia="Times New Roman" w:hAnsi="Consolas" w:cs="Times New Roman"/>
+          <w:color w:val="9CDCFE"/>
+          <w:sz w:val="21"/>
+          <w:szCs w:val="21"/>
+          <w:lang w:eastAsia="de-DE"/>
+        </w:rPr>
+        <w:t>"layers"</w:t>
+      </w:r>
+      <w:r>
+        <w:rPr>
+          <w:rFonts w:ascii="Consolas" w:eastAsia="Times New Roman" w:hAnsi="Consolas" w:cs="Times New Roman"/>
+          <w:color w:val="D4D4D4"/>
+          <w:sz w:val="21"/>
+          <w:szCs w:val="21"/>
+          <w:lang w:eastAsia="de-DE"/>
+        </w:rPr>
+        <w:t>:[</w:t>
+      </w:r>
+    </w:p>
+    <w:p>
+      <w:pPr>
+        <w:shd w:val="clear" w:color="auto" w:fill="1E1E1E"/>
+        <w:spacing w:after="0" w:line="285" w:lineRule="atLeast"/>
+        <w:rPr>
+          <w:rFonts w:ascii="Consolas" w:eastAsia="Times New Roman" w:hAnsi="Consolas" w:cs="Times New Roman"/>
+          <w:color w:val="D4D4D4"/>
+          <w:sz w:val="21"/>
+          <w:szCs w:val="21"/>
+          <w:lang w:eastAsia="de-DE"/>
+        </w:rPr>
+      </w:pPr>
+      <w:r>
+        <w:rPr>
+          <w:rFonts w:ascii="Consolas" w:eastAsia="Times New Roman" w:hAnsi="Consolas" w:cs="Times New Roman"/>
+          <w:color w:val="D4D4D4"/>
+          <w:sz w:val="21"/>
+          <w:szCs w:val="21"/>
+          <w:lang w:eastAsia="de-DE"/>
+        </w:rPr>
+        <w:t xml:space="preserve">        {</w:t>
+      </w:r>
+    </w:p>
+    <w:p>
+      <w:pPr>
+        <w:shd w:val="clear" w:color="auto" w:fill="1E1E1E"/>
+        <w:spacing w:after="0" w:line="285" w:lineRule="atLeast"/>
+        <w:rPr>
+          <w:rFonts w:ascii="Consolas" w:eastAsia="Times New Roman" w:hAnsi="Consolas" w:cs="Times New Roman"/>
+          <w:color w:val="D4D4D4"/>
+          <w:sz w:val="21"/>
+          <w:szCs w:val="21"/>
+          <w:lang w:eastAsia="de-DE"/>
+        </w:rPr>
+      </w:pPr>
+      <w:r>
+        <w:rPr>
+          <w:rFonts w:ascii="Consolas" w:eastAsia="Times New Roman" w:hAnsi="Consolas" w:cs="Times New Roman"/>
+          <w:color w:val="D4D4D4"/>
+          <w:sz w:val="21"/>
+          <w:szCs w:val="21"/>
+          <w:lang w:eastAsia="de-DE"/>
+        </w:rPr>
+        <w:t xml:space="preserve">         "data":[154, 155, 155, 3221225627, 155, 155, 3221225627, 155, 155, 3221225627, 155, 155, 3221225627, 155, 155, 3221225627, 155, 155, 3221225627</w:t>
+      </w:r>
+    </w:p>
+    <w:p>
+      <w:r>
+        <w:t>...</w:t>
+      </w:r>
+    </w:p>
+    <w:p/>
+    <w:p>
+      <w:pPr>
+        <w:shd w:val="clear" w:color="auto" w:fill="1E1E1E"/>
+        <w:spacing w:after="0" w:line="285" w:lineRule="atLeast"/>
+        <w:rPr>
+          <w:rFonts w:ascii="Consolas" w:eastAsia="Times New Roman" w:hAnsi="Consolas" w:cs="Times New Roman"/>
+          <w:color w:val="D4D4D4"/>
+          <w:sz w:val="21"/>
+          <w:szCs w:val="21"/>
+          <w:lang w:eastAsia="de-DE"/>
+        </w:rPr>
+      </w:pPr>
+      <w:r>
+        <w:rPr>
+          <w:rFonts w:ascii="Consolas" w:eastAsia="Times New Roman" w:hAnsi="Consolas" w:cs="Times New Roman"/>
+          <w:color w:val="9CDCFE"/>
+          <w:sz w:val="21"/>
+          <w:szCs w:val="21"/>
+          <w:lang w:eastAsia="de-DE"/>
+        </w:rPr>
+        <w:t>"height"</w:t>
+      </w:r>
+      <w:r>
+        <w:rPr>
+          <w:rFonts w:ascii="Consolas" w:eastAsia="Times New Roman" w:hAnsi="Consolas" w:cs="Times New Roman"/>
+          <w:color w:val="D4D4D4"/>
+          <w:sz w:val="21"/>
+          <w:szCs w:val="21"/>
+          <w:lang w:eastAsia="de-DE"/>
+        </w:rPr>
+        <w:t>:</w:t>
+      </w:r>
+      <w:r>
+        <w:rPr>
+          <w:rFonts w:ascii="Consolas" w:eastAsia="Times New Roman" w:hAnsi="Consolas" w:cs="Times New Roman"/>
+          <w:color w:val="B5CEA8"/>
+          <w:sz w:val="21"/>
+          <w:szCs w:val="21"/>
+          <w:lang w:eastAsia="de-DE"/>
+        </w:rPr>
+        <w:t>150</w:t>
+      </w:r>
+      <w:r>
+        <w:rPr>
+          <w:rFonts w:ascii="Consolas" w:eastAsia="Times New Roman" w:hAnsi="Consolas" w:cs="Times New Roman"/>
+          <w:color w:val="D4D4D4"/>
+          <w:sz w:val="21"/>
+          <w:szCs w:val="21"/>
+          <w:lang w:eastAsia="de-DE"/>
+        </w:rPr>
+        <w:t>,</w:t>
+      </w:r>
+    </w:p>
+    <w:p>
+      <w:pPr>
+        <w:shd w:val="clear" w:color="auto" w:fill="1E1E1E"/>
+        <w:spacing w:after="0" w:line="285" w:lineRule="atLeast"/>
+        <w:rPr>
+          <w:rFonts w:ascii="Consolas" w:eastAsia="Times New Roman" w:hAnsi="Consolas" w:cs="Times New Roman"/>
+          <w:color w:val="D4D4D4"/>
+          <w:sz w:val="21"/>
+          <w:szCs w:val="21"/>
+          <w:lang w:eastAsia="de-DE"/>
+        </w:rPr>
+      </w:pPr>
+      <w:r>
+        <w:rPr>
+          <w:rFonts w:ascii="Consolas" w:eastAsia="Times New Roman" w:hAnsi="Consolas" w:cs="Times New Roman"/>
+          <w:color w:val="D4D4D4"/>
+          <w:sz w:val="21"/>
+          <w:szCs w:val="21"/>
+          <w:lang w:eastAsia="de-DE"/>
+        </w:rPr>
+        <w:t xml:space="preserve">         </w:t>
+      </w:r>
+      <w:r>
+        <w:rPr>
+          <w:rFonts w:ascii="Consolas" w:eastAsia="Times New Roman" w:hAnsi="Consolas" w:cs="Times New Roman"/>
+          <w:color w:val="9CDCFE"/>
+          <w:sz w:val="21"/>
+          <w:szCs w:val="21"/>
+          <w:lang w:eastAsia="de-DE"/>
+        </w:rPr>
+        <w:t>"id"</w:t>
+      </w:r>
+      <w:r>
+        <w:rPr>
+          <w:rFonts w:ascii="Consolas" w:eastAsia="Times New Roman" w:hAnsi="Consolas" w:cs="Times New Roman"/>
+          <w:color w:val="D4D4D4"/>
+          <w:sz w:val="21"/>
+          <w:szCs w:val="21"/>
+          <w:lang w:eastAsia="de-DE"/>
+        </w:rPr>
+        <w:t>:</w:t>
+      </w:r>
+      <w:r>
+        <w:rPr>
+          <w:rFonts w:ascii="Consolas" w:eastAsia="Times New Roman" w:hAnsi="Consolas" w:cs="Times New Roman"/>
+          <w:color w:val="B5CEA8"/>
+          <w:sz w:val="21"/>
+          <w:szCs w:val="21"/>
+          <w:lang w:eastAsia="de-DE"/>
+        </w:rPr>
+        <w:t>16</w:t>
+      </w:r>
+      <w:r>
+        <w:rPr>
+          <w:rFonts w:ascii="Consolas" w:eastAsia="Times New Roman" w:hAnsi="Consolas" w:cs="Times New Roman"/>
+          <w:color w:val="D4D4D4"/>
+          <w:sz w:val="21"/>
+          <w:szCs w:val="21"/>
+          <w:lang w:eastAsia="de-DE"/>
+        </w:rPr>
+        <w:t>,</w:t>
+      </w:r>
+    </w:p>
+    <w:p>
+      <w:pPr>
+        <w:shd w:val="clear" w:color="auto" w:fill="1E1E1E"/>
+        <w:spacing w:after="0" w:line="285" w:lineRule="atLeast"/>
+        <w:rPr>
+          <w:rFonts w:ascii="Consolas" w:eastAsia="Times New Roman" w:hAnsi="Consolas" w:cs="Times New Roman"/>
+          <w:color w:val="D4D4D4"/>
+          <w:sz w:val="21"/>
+          <w:szCs w:val="21"/>
+          <w:lang w:eastAsia="de-DE"/>
+        </w:rPr>
+      </w:pPr>
+      <w:r>
+        <w:rPr>
+          <w:rFonts w:ascii="Consolas" w:eastAsia="Times New Roman" w:hAnsi="Consolas" w:cs="Times New Roman"/>
+          <w:color w:val="D4D4D4"/>
+          <w:sz w:val="21"/>
+          <w:szCs w:val="21"/>
+          <w:lang w:eastAsia="de-DE"/>
+        </w:rPr>
+        <w:t xml:space="preserve">         </w:t>
+      </w:r>
+      <w:r>
+        <w:rPr>
+          <w:rFonts w:ascii="Consolas" w:eastAsia="Times New Roman" w:hAnsi="Consolas" w:cs="Times New Roman"/>
+          <w:color w:val="9CDCFE"/>
+          <w:sz w:val="21"/>
+          <w:szCs w:val="21"/>
+          <w:lang w:eastAsia="de-DE"/>
+        </w:rPr>
+        <w:t>"name"</w:t>
+      </w:r>
+      <w:r>
+        <w:rPr>
+          <w:rFonts w:ascii="Consolas" w:eastAsia="Times New Roman" w:hAnsi="Consolas" w:cs="Times New Roman"/>
+          <w:color w:val="D4D4D4"/>
+          <w:sz w:val="21"/>
+          <w:szCs w:val="21"/>
+          <w:lang w:eastAsia="de-DE"/>
+        </w:rPr>
+        <w:t>:</w:t>
+      </w:r>
+      <w:r>
+        <w:rPr>
+          <w:rFonts w:ascii="Consolas" w:eastAsia="Times New Roman" w:hAnsi="Consolas" w:cs="Times New Roman"/>
+          <w:color w:val="CE9178"/>
+          <w:sz w:val="21"/>
+          <w:szCs w:val="21"/>
+          <w:lang w:eastAsia="de-DE"/>
+        </w:rPr>
+        <w:t>"gravity"</w:t>
+      </w:r>
+      <w:r>
+        <w:rPr>
+          <w:rFonts w:ascii="Consolas" w:eastAsia="Times New Roman" w:hAnsi="Consolas" w:cs="Times New Roman"/>
+          <w:color w:val="D4D4D4"/>
+          <w:sz w:val="21"/>
+          <w:szCs w:val="21"/>
+          <w:lang w:eastAsia="de-DE"/>
+        </w:rPr>
+        <w:t>,</w:t>
+      </w:r>
+    </w:p>
+    <w:p>
+      <w:pPr>
+        <w:shd w:val="clear" w:color="auto" w:fill="1E1E1E"/>
+        <w:spacing w:after="0" w:line="285" w:lineRule="atLeast"/>
+        <w:rPr>
+          <w:rFonts w:ascii="Consolas" w:eastAsia="Times New Roman" w:hAnsi="Consolas" w:cs="Times New Roman"/>
+          <w:color w:val="D4D4D4"/>
+          <w:sz w:val="21"/>
+          <w:szCs w:val="21"/>
+          <w:lang w:eastAsia="de-DE"/>
+        </w:rPr>
+      </w:pPr>
+      <w:r>
+        <w:rPr>
+          <w:rFonts w:ascii="Consolas" w:eastAsia="Times New Roman" w:hAnsi="Consolas" w:cs="Times New Roman"/>
+          <w:color w:val="D4D4D4"/>
+          <w:sz w:val="21"/>
+          <w:szCs w:val="21"/>
+          <w:lang w:eastAsia="de-DE"/>
+        </w:rPr>
+        <w:t xml:space="preserve">         </w:t>
+      </w:r>
+      <w:r>
+        <w:rPr>
+          <w:rFonts w:ascii="Consolas" w:eastAsia="Times New Roman" w:hAnsi="Consolas" w:cs="Times New Roman"/>
+          <w:color w:val="9CDCFE"/>
+          <w:sz w:val="21"/>
+          <w:szCs w:val="21"/>
+          <w:lang w:eastAsia="de-DE"/>
+        </w:rPr>
+        <w:t>"opacity"</w:t>
+      </w:r>
+      <w:r>
+        <w:rPr>
+          <w:rFonts w:ascii="Consolas" w:eastAsia="Times New Roman" w:hAnsi="Consolas" w:cs="Times New Roman"/>
+          <w:color w:val="D4D4D4"/>
+          <w:sz w:val="21"/>
+          <w:szCs w:val="21"/>
+          <w:lang w:eastAsia="de-DE"/>
+        </w:rPr>
+        <w:t>:</w:t>
+      </w:r>
+      <w:r>
+        <w:rPr>
+          <w:rFonts w:ascii="Consolas" w:eastAsia="Times New Roman" w:hAnsi="Consolas" w:cs="Times New Roman"/>
+          <w:color w:val="B5CEA8"/>
+          <w:sz w:val="21"/>
+          <w:szCs w:val="21"/>
+          <w:lang w:eastAsia="de-DE"/>
+        </w:rPr>
+        <w:t>1</w:t>
+      </w:r>
+      <w:r>
+        <w:rPr>
+          <w:rFonts w:ascii="Consolas" w:eastAsia="Times New Roman" w:hAnsi="Consolas" w:cs="Times New Roman"/>
+          <w:color w:val="D4D4D4"/>
+          <w:sz w:val="21"/>
+          <w:szCs w:val="21"/>
+          <w:lang w:eastAsia="de-DE"/>
+        </w:rPr>
+        <w:t>,</w:t>
+      </w:r>
+    </w:p>
+    <w:p>
+      <w:pPr>
+        <w:shd w:val="clear" w:color="auto" w:fill="1E1E1E"/>
+        <w:spacing w:after="0" w:line="285" w:lineRule="atLeast"/>
+        <w:rPr>
+          <w:rFonts w:ascii="Consolas" w:eastAsia="Times New Roman" w:hAnsi="Consolas" w:cs="Times New Roman"/>
+          <w:color w:val="D4D4D4"/>
+          <w:sz w:val="21"/>
+          <w:szCs w:val="21"/>
+          <w:lang w:eastAsia="de-DE"/>
+        </w:rPr>
+      </w:pPr>
+      <w:r>
+        <w:rPr>
+          <w:rFonts w:ascii="Consolas" w:eastAsia="Times New Roman" w:hAnsi="Consolas" w:cs="Times New Roman"/>
+          <w:color w:val="D4D4D4"/>
+          <w:sz w:val="21"/>
+          <w:szCs w:val="21"/>
+          <w:lang w:eastAsia="de-DE"/>
+        </w:rPr>
+        <w:t xml:space="preserve">         </w:t>
+      </w:r>
+      <w:r>
+        <w:rPr>
+          <w:rFonts w:ascii="Consolas" w:eastAsia="Times New Roman" w:hAnsi="Consolas" w:cs="Times New Roman"/>
+          <w:color w:val="9CDCFE"/>
+          <w:sz w:val="21"/>
+          <w:szCs w:val="21"/>
+          <w:lang w:eastAsia="de-DE"/>
+        </w:rPr>
+        <w:t>"type"</w:t>
+      </w:r>
+      <w:r>
+        <w:rPr>
+          <w:rFonts w:ascii="Consolas" w:eastAsia="Times New Roman" w:hAnsi="Consolas" w:cs="Times New Roman"/>
+          <w:color w:val="D4D4D4"/>
+          <w:sz w:val="21"/>
+          <w:szCs w:val="21"/>
+          <w:lang w:eastAsia="de-DE"/>
+        </w:rPr>
+        <w:t>:</w:t>
+      </w:r>
+      <w:r>
+        <w:rPr>
+          <w:rFonts w:ascii="Consolas" w:eastAsia="Times New Roman" w:hAnsi="Consolas" w:cs="Times New Roman"/>
+          <w:color w:val="CE9178"/>
+          <w:sz w:val="21"/>
+          <w:szCs w:val="21"/>
+          <w:lang w:eastAsia="de-DE"/>
+        </w:rPr>
+        <w:t>"tilelayer"</w:t>
+      </w:r>
+      <w:r>
+        <w:rPr>
+          <w:rFonts w:ascii="Consolas" w:eastAsia="Times New Roman" w:hAnsi="Consolas" w:cs="Times New Roman"/>
+          <w:color w:val="D4D4D4"/>
+          <w:sz w:val="21"/>
+          <w:szCs w:val="21"/>
+          <w:lang w:eastAsia="de-DE"/>
+        </w:rPr>
+        <w:t>,</w:t>
+      </w:r>
+    </w:p>
+    <w:p>
+      <w:pPr>
+        <w:shd w:val="clear" w:color="auto" w:fill="1E1E1E"/>
+        <w:spacing w:after="0" w:line="285" w:lineRule="atLeast"/>
+        <w:rPr>
+          <w:rFonts w:ascii="Consolas" w:eastAsia="Times New Roman" w:hAnsi="Consolas" w:cs="Times New Roman"/>
+          <w:color w:val="D4D4D4"/>
+          <w:sz w:val="21"/>
+          <w:szCs w:val="21"/>
+          <w:lang w:eastAsia="de-DE"/>
+        </w:rPr>
+      </w:pPr>
+      <w:r>
+        <w:rPr>
+          <w:rFonts w:ascii="Consolas" w:eastAsia="Times New Roman" w:hAnsi="Consolas" w:cs="Times New Roman"/>
+          <w:color w:val="D4D4D4"/>
+          <w:sz w:val="21"/>
+          <w:szCs w:val="21"/>
+          <w:lang w:eastAsia="de-DE"/>
+        </w:rPr>
+        <w:t xml:space="preserve">         </w:t>
+      </w:r>
+      <w:r>
+        <w:rPr>
+          <w:rFonts w:ascii="Consolas" w:eastAsia="Times New Roman" w:hAnsi="Consolas" w:cs="Times New Roman"/>
+          <w:color w:val="9CDCFE"/>
+          <w:sz w:val="21"/>
+          <w:szCs w:val="21"/>
+          <w:lang w:eastAsia="de-DE"/>
+        </w:rPr>
+        <w:t>"visible"</w:t>
+      </w:r>
+      <w:r>
+        <w:rPr>
+          <w:rFonts w:ascii="Consolas" w:eastAsia="Times New Roman" w:hAnsi="Consolas" w:cs="Times New Roman"/>
+          <w:color w:val="D4D4D4"/>
+          <w:sz w:val="21"/>
+          <w:szCs w:val="21"/>
+          <w:lang w:eastAsia="de-DE"/>
+        </w:rPr>
+        <w:t>:</w:t>
+      </w:r>
+      <w:r>
+        <w:rPr>
+          <w:rFonts w:ascii="Consolas" w:eastAsia="Times New Roman" w:hAnsi="Consolas" w:cs="Times New Roman"/>
+          <w:color w:val="569CD6"/>
+          <w:sz w:val="21"/>
+          <w:szCs w:val="21"/>
+          <w:lang w:eastAsia="de-DE"/>
+        </w:rPr>
+        <w:t>true</w:t>
+      </w:r>
+      <w:r>
+        <w:rPr>
+          <w:rFonts w:ascii="Consolas" w:eastAsia="Times New Roman" w:hAnsi="Consolas" w:cs="Times New Roman"/>
+          <w:color w:val="D4D4D4"/>
+          <w:sz w:val="21"/>
+          <w:szCs w:val="21"/>
+          <w:lang w:eastAsia="de-DE"/>
+        </w:rPr>
+        <w:t>,</w:t>
+      </w:r>
+    </w:p>
+    <w:p>
+      <w:pPr>
+        <w:shd w:val="clear" w:color="auto" w:fill="1E1E1E"/>
+        <w:spacing w:after="0" w:line="285" w:lineRule="atLeast"/>
+        <w:rPr>
+          <w:rFonts w:ascii="Consolas" w:eastAsia="Times New Roman" w:hAnsi="Consolas" w:cs="Times New Roman"/>
+          <w:color w:val="D4D4D4"/>
+          <w:sz w:val="21"/>
+          <w:szCs w:val="21"/>
+          <w:lang w:eastAsia="de-DE"/>
+        </w:rPr>
+      </w:pPr>
+      <w:r>
+        <w:rPr>
+          <w:rFonts w:ascii="Consolas" w:eastAsia="Times New Roman" w:hAnsi="Consolas" w:cs="Times New Roman"/>
+          <w:color w:val="D4D4D4"/>
+          <w:sz w:val="21"/>
+          <w:szCs w:val="21"/>
+          <w:lang w:eastAsia="de-DE"/>
+        </w:rPr>
+        <w:t xml:space="preserve">         </w:t>
+      </w:r>
+      <w:r>
+        <w:rPr>
+          <w:rFonts w:ascii="Consolas" w:eastAsia="Times New Roman" w:hAnsi="Consolas" w:cs="Times New Roman"/>
+          <w:color w:val="9CDCFE"/>
+          <w:sz w:val="21"/>
+          <w:szCs w:val="21"/>
+          <w:lang w:eastAsia="de-DE"/>
+        </w:rPr>
+        <w:t>"width"</w:t>
+      </w:r>
+      <w:r>
+        <w:rPr>
+          <w:rFonts w:ascii="Consolas" w:eastAsia="Times New Roman" w:hAnsi="Consolas" w:cs="Times New Roman"/>
+          <w:color w:val="D4D4D4"/>
+          <w:sz w:val="21"/>
+          <w:szCs w:val="21"/>
+          <w:lang w:eastAsia="de-DE"/>
+        </w:rPr>
+        <w:t>:</w:t>
+      </w:r>
+      <w:r>
+        <w:rPr>
+          <w:rFonts w:ascii="Consolas" w:eastAsia="Times New Roman" w:hAnsi="Consolas" w:cs="Times New Roman"/>
+          <w:color w:val="B5CEA8"/>
+          <w:sz w:val="21"/>
+          <w:szCs w:val="21"/>
+          <w:lang w:eastAsia="de-DE"/>
+        </w:rPr>
+        <w:t>550</w:t>
+      </w:r>
+      <w:r>
+        <w:rPr>
+          <w:rFonts w:ascii="Consolas" w:eastAsia="Times New Roman" w:hAnsi="Consolas" w:cs="Times New Roman"/>
+          <w:color w:val="D4D4D4"/>
+          <w:sz w:val="21"/>
+          <w:szCs w:val="21"/>
+          <w:lang w:eastAsia="de-DE"/>
+        </w:rPr>
+        <w:t>,</w:t>
+      </w:r>
+    </w:p>
+    <w:p>
+      <w:pPr>
+        <w:shd w:val="clear" w:color="auto" w:fill="1E1E1E"/>
+        <w:spacing w:after="0" w:line="285" w:lineRule="atLeast"/>
+        <w:rPr>
+          <w:rFonts w:ascii="Consolas" w:eastAsia="Times New Roman" w:hAnsi="Consolas" w:cs="Times New Roman"/>
+          <w:color w:val="D4D4D4"/>
+          <w:sz w:val="21"/>
+          <w:szCs w:val="21"/>
+          <w:lang w:eastAsia="de-DE"/>
+        </w:rPr>
+      </w:pPr>
+      <w:r>
+        <w:rPr>
+          <w:rFonts w:ascii="Consolas" w:eastAsia="Times New Roman" w:hAnsi="Consolas" w:cs="Times New Roman"/>
+          <w:color w:val="D4D4D4"/>
+          <w:sz w:val="21"/>
+          <w:szCs w:val="21"/>
+          <w:lang w:eastAsia="de-DE"/>
+        </w:rPr>
+        <w:t xml:space="preserve">         </w:t>
+      </w:r>
+      <w:r>
+        <w:rPr>
+          <w:rFonts w:ascii="Consolas" w:eastAsia="Times New Roman" w:hAnsi="Consolas" w:cs="Times New Roman"/>
+          <w:color w:val="9CDCFE"/>
+          <w:sz w:val="21"/>
+          <w:szCs w:val="21"/>
+          <w:lang w:eastAsia="de-DE"/>
+        </w:rPr>
+        <w:t>"x"</w:t>
+      </w:r>
+      <w:r>
+        <w:rPr>
+          <w:rFonts w:ascii="Consolas" w:eastAsia="Times New Roman" w:hAnsi="Consolas" w:cs="Times New Roman"/>
+          <w:color w:val="D4D4D4"/>
+          <w:sz w:val="21"/>
+          <w:szCs w:val="21"/>
+          <w:lang w:eastAsia="de-DE"/>
+        </w:rPr>
+        <w:t>:</w:t>
+      </w:r>
+      <w:r>
+        <w:rPr>
+          <w:rFonts w:ascii="Consolas" w:eastAsia="Times New Roman" w:hAnsi="Consolas" w:cs="Times New Roman"/>
+          <w:color w:val="B5CEA8"/>
+          <w:sz w:val="21"/>
+          <w:szCs w:val="21"/>
+          <w:lang w:eastAsia="de-DE"/>
+        </w:rPr>
+        <w:t>0</w:t>
+      </w:r>
+      <w:r>
+        <w:rPr>
+          <w:rFonts w:ascii="Consolas" w:eastAsia="Times New Roman" w:hAnsi="Consolas" w:cs="Times New Roman"/>
+          <w:color w:val="D4D4D4"/>
+          <w:sz w:val="21"/>
+          <w:szCs w:val="21"/>
+          <w:lang w:eastAsia="de-DE"/>
+        </w:rPr>
+        <w:t>,</w:t>
+      </w:r>
+    </w:p>
+    <w:p>
+      <w:pPr>
+        <w:shd w:val="clear" w:color="auto" w:fill="1E1E1E"/>
+        <w:spacing w:after="0" w:line="285" w:lineRule="atLeast"/>
+        <w:rPr>
+          <w:rFonts w:ascii="Consolas" w:eastAsia="Times New Roman" w:hAnsi="Consolas" w:cs="Times New Roman"/>
+          <w:color w:val="D4D4D4"/>
+          <w:sz w:val="21"/>
+          <w:szCs w:val="21"/>
+          <w:lang w:eastAsia="de-DE"/>
+        </w:rPr>
+      </w:pPr>
+      <w:r>
+        <w:rPr>
+          <w:rFonts w:ascii="Consolas" w:eastAsia="Times New Roman" w:hAnsi="Consolas" w:cs="Times New Roman"/>
+          <w:color w:val="D4D4D4"/>
+          <w:sz w:val="21"/>
+          <w:szCs w:val="21"/>
+          <w:lang w:eastAsia="de-DE"/>
+        </w:rPr>
+        <w:t xml:space="preserve">         </w:t>
+      </w:r>
+      <w:r>
+        <w:rPr>
+          <w:rFonts w:ascii="Consolas" w:eastAsia="Times New Roman" w:hAnsi="Consolas" w:cs="Times New Roman"/>
+          <w:color w:val="9CDCFE"/>
+          <w:sz w:val="21"/>
+          <w:szCs w:val="21"/>
+          <w:lang w:eastAsia="de-DE"/>
+        </w:rPr>
+        <w:t>"y"</w:t>
+      </w:r>
+      <w:r>
+        <w:rPr>
+          <w:rFonts w:ascii="Consolas" w:eastAsia="Times New Roman" w:hAnsi="Consolas" w:cs="Times New Roman"/>
+          <w:color w:val="D4D4D4"/>
+          <w:sz w:val="21"/>
+          <w:szCs w:val="21"/>
+          <w:lang w:eastAsia="de-DE"/>
+        </w:rPr>
+        <w:t>:</w:t>
+      </w:r>
+      <w:r>
+        <w:rPr>
+          <w:rFonts w:ascii="Consolas" w:eastAsia="Times New Roman" w:hAnsi="Consolas" w:cs="Times New Roman"/>
+          <w:color w:val="B5CEA8"/>
+          <w:sz w:val="21"/>
+          <w:szCs w:val="21"/>
+          <w:lang w:eastAsia="de-DE"/>
+        </w:rPr>
+        <w:t>0</w:t>
+      </w:r>
+    </w:p>
+    <w:p>
+      <w:r>
+        <w:t>...</w:t>
+      </w:r>
+    </w:p>
+    <w:p>
+      <w:pPr>
+        <w:shd w:val="clear" w:color="auto" w:fill="1E1E1E"/>
+        <w:spacing w:after="0" w:line="285" w:lineRule="atLeast"/>
+        <w:rPr>
+          <w:rFonts w:ascii="Consolas" w:eastAsia="Times New Roman" w:hAnsi="Consolas" w:cs="Times New Roman"/>
+          <w:color w:val="D4D4D4"/>
+          <w:sz w:val="21"/>
+          <w:szCs w:val="21"/>
+          <w:lang w:eastAsia="de-DE"/>
+        </w:rPr>
+      </w:pPr>
+    </w:p>
+    <w:p>
+      <w:pPr>
+        <w:shd w:val="clear" w:color="auto" w:fill="1E1E1E"/>
+        <w:spacing w:after="0" w:line="285" w:lineRule="atLeast"/>
+        <w:rPr>
+          <w:rFonts w:ascii="Consolas" w:eastAsia="Times New Roman" w:hAnsi="Consolas" w:cs="Times New Roman"/>
+          <w:color w:val="D4D4D4"/>
+          <w:sz w:val="21"/>
+          <w:szCs w:val="21"/>
+          <w:lang w:eastAsia="de-DE"/>
+        </w:rPr>
+      </w:pPr>
+      <w:r>
+        <w:rPr>
+          <w:rFonts w:ascii="Consolas" w:eastAsia="Times New Roman" w:hAnsi="Consolas" w:cs="Times New Roman"/>
+          <w:color w:val="D4D4D4"/>
+          <w:sz w:val="21"/>
+          <w:szCs w:val="21"/>
+          <w:lang w:eastAsia="de-DE"/>
+        </w:rPr>
+        <w:t xml:space="preserve">                 </w:t>
+      </w:r>
+      <w:r>
+        <w:rPr>
+          <w:rFonts w:ascii="Consolas" w:eastAsia="Times New Roman" w:hAnsi="Consolas" w:cs="Times New Roman"/>
+          <w:color w:val="9CDCFE"/>
+          <w:sz w:val="21"/>
+          <w:szCs w:val="21"/>
+          <w:lang w:eastAsia="de-DE"/>
+        </w:rPr>
+        <w:t>"id"</w:t>
+      </w:r>
+      <w:r>
+        <w:rPr>
+          <w:rFonts w:ascii="Consolas" w:eastAsia="Times New Roman" w:hAnsi="Consolas" w:cs="Times New Roman"/>
+          <w:color w:val="D4D4D4"/>
+          <w:sz w:val="21"/>
+          <w:szCs w:val="21"/>
+          <w:lang w:eastAsia="de-DE"/>
+        </w:rPr>
+        <w:t>:</w:t>
+      </w:r>
+      <w:r>
+        <w:rPr>
+          <w:rFonts w:ascii="Consolas" w:eastAsia="Times New Roman" w:hAnsi="Consolas" w:cs="Times New Roman"/>
+          <w:color w:val="B5CEA8"/>
+          <w:sz w:val="21"/>
+          <w:szCs w:val="21"/>
+          <w:lang w:eastAsia="de-DE"/>
+        </w:rPr>
+        <w:t>35</w:t>
+      </w:r>
+      <w:r>
+        <w:rPr>
+          <w:rFonts w:ascii="Consolas" w:eastAsia="Times New Roman" w:hAnsi="Consolas" w:cs="Times New Roman"/>
+          <w:color w:val="D4D4D4"/>
+          <w:sz w:val="21"/>
+          <w:szCs w:val="21"/>
+          <w:lang w:eastAsia="de-DE"/>
+        </w:rPr>
+        <w:t>,</w:t>
+      </w:r>
+    </w:p>
+    <w:p>
+      <w:pPr>
+        <w:shd w:val="clear" w:color="auto" w:fill="1E1E1E"/>
+        <w:spacing w:after="0" w:line="285" w:lineRule="atLeast"/>
+        <w:rPr>
+          <w:rFonts w:ascii="Consolas" w:eastAsia="Times New Roman" w:hAnsi="Consolas" w:cs="Times New Roman"/>
+          <w:color w:val="D4D4D4"/>
+          <w:sz w:val="21"/>
+          <w:szCs w:val="21"/>
+          <w:lang w:eastAsia="de-DE"/>
+        </w:rPr>
+      </w:pPr>
+      <w:r>
+        <w:rPr>
+          <w:rFonts w:ascii="Consolas" w:eastAsia="Times New Roman" w:hAnsi="Consolas" w:cs="Times New Roman"/>
+          <w:color w:val="D4D4D4"/>
+          <w:sz w:val="21"/>
+          <w:szCs w:val="21"/>
+          <w:lang w:eastAsia="de-DE"/>
+        </w:rPr>
+        <w:t xml:space="preserve">                 </w:t>
+      </w:r>
+      <w:r>
+        <w:rPr>
+          <w:rFonts w:ascii="Consolas" w:eastAsia="Times New Roman" w:hAnsi="Consolas" w:cs="Times New Roman"/>
+          <w:color w:val="9CDCFE"/>
+          <w:sz w:val="21"/>
+          <w:szCs w:val="21"/>
+          <w:lang w:eastAsia="de-DE"/>
+        </w:rPr>
+        <w:t>"properties"</w:t>
+      </w:r>
+      <w:r>
+        <w:rPr>
+          <w:rFonts w:ascii="Consolas" w:eastAsia="Times New Roman" w:hAnsi="Consolas" w:cs="Times New Roman"/>
+          <w:color w:val="D4D4D4"/>
+          <w:sz w:val="21"/>
+          <w:szCs w:val="21"/>
+          <w:lang w:eastAsia="de-DE"/>
+        </w:rPr>
+        <w:t>:[</w:t>
+      </w:r>
+    </w:p>
+    <w:p>
+      <w:pPr>
+        <w:shd w:val="clear" w:color="auto" w:fill="1E1E1E"/>
+        <w:spacing w:after="0" w:line="285" w:lineRule="atLeast"/>
+        <w:rPr>
+          <w:rFonts w:ascii="Consolas" w:eastAsia="Times New Roman" w:hAnsi="Consolas" w:cs="Times New Roman"/>
+          <w:color w:val="D4D4D4"/>
+          <w:sz w:val="21"/>
+          <w:szCs w:val="21"/>
+          <w:lang w:eastAsia="de-DE"/>
+        </w:rPr>
+      </w:pPr>
+      <w:r>
+        <w:rPr>
+          <w:rFonts w:ascii="Consolas" w:eastAsia="Times New Roman" w:hAnsi="Consolas" w:cs="Times New Roman"/>
+          <w:color w:val="D4D4D4"/>
+          <w:sz w:val="21"/>
+          <w:szCs w:val="21"/>
+          <w:lang w:eastAsia="de-DE"/>
+        </w:rPr>
+        <w:t xml:space="preserve">                        {</w:t>
+      </w:r>
+    </w:p>
+    <w:p>
+      <w:pPr>
+        <w:shd w:val="clear" w:color="auto" w:fill="1E1E1E"/>
+        <w:spacing w:after="0" w:line="285" w:lineRule="atLeast"/>
+        <w:rPr>
+          <w:rFonts w:ascii="Consolas" w:eastAsia="Times New Roman" w:hAnsi="Consolas" w:cs="Times New Roman"/>
+          <w:color w:val="D4D4D4"/>
+          <w:sz w:val="21"/>
+          <w:szCs w:val="21"/>
+          <w:lang w:eastAsia="de-DE"/>
+        </w:rPr>
+      </w:pPr>
+      <w:r>
+        <w:rPr>
+          <w:rFonts w:ascii="Consolas" w:eastAsia="Times New Roman" w:hAnsi="Consolas" w:cs="Times New Roman"/>
+          <w:color w:val="D4D4D4"/>
+          <w:sz w:val="21"/>
+          <w:szCs w:val="21"/>
+          <w:lang w:eastAsia="de-DE"/>
+        </w:rPr>
+        <w:t xml:space="preserve">                         </w:t>
+      </w:r>
+      <w:r>
+        <w:rPr>
+          <w:rFonts w:ascii="Consolas" w:eastAsia="Times New Roman" w:hAnsi="Consolas" w:cs="Times New Roman"/>
+          <w:color w:val="9CDCFE"/>
+          <w:sz w:val="21"/>
+          <w:szCs w:val="21"/>
+          <w:lang w:eastAsia="de-DE"/>
+        </w:rPr>
+        <w:t>"name"</w:t>
+      </w:r>
+      <w:r>
+        <w:rPr>
+          <w:rFonts w:ascii="Consolas" w:eastAsia="Times New Roman" w:hAnsi="Consolas" w:cs="Times New Roman"/>
+          <w:color w:val="D4D4D4"/>
+          <w:sz w:val="21"/>
+          <w:szCs w:val="21"/>
+          <w:lang w:eastAsia="de-DE"/>
+        </w:rPr>
+        <w:t>:</w:t>
+      </w:r>
+      <w:r>
+        <w:rPr>
+          <w:rFonts w:ascii="Consolas" w:eastAsia="Times New Roman" w:hAnsi="Consolas" w:cs="Times New Roman"/>
+          <w:color w:val="CE9178"/>
+          <w:sz w:val="21"/>
+          <w:szCs w:val="21"/>
+          <w:lang w:eastAsia="de-DE"/>
+        </w:rPr>
+        <w:t>"collides"</w:t>
+      </w:r>
+      <w:r>
+        <w:rPr>
+          <w:rFonts w:ascii="Consolas" w:eastAsia="Times New Roman" w:hAnsi="Consolas" w:cs="Times New Roman"/>
+          <w:color w:val="D4D4D4"/>
+          <w:sz w:val="21"/>
+          <w:szCs w:val="21"/>
+          <w:lang w:eastAsia="de-DE"/>
+        </w:rPr>
+        <w:t>,</w:t>
+      </w:r>
+    </w:p>
+    <w:p>
+      <w:pPr>
+        <w:shd w:val="clear" w:color="auto" w:fill="1E1E1E"/>
+        <w:spacing w:after="0" w:line="285" w:lineRule="atLeast"/>
+        <w:rPr>
+          <w:rFonts w:ascii="Consolas" w:eastAsia="Times New Roman" w:hAnsi="Consolas" w:cs="Times New Roman"/>
+          <w:color w:val="D4D4D4"/>
+          <w:sz w:val="21"/>
+          <w:szCs w:val="21"/>
+          <w:lang w:eastAsia="de-DE"/>
+        </w:rPr>
+      </w:pPr>
+      <w:r>
+        <w:rPr>
+          <w:rFonts w:ascii="Consolas" w:eastAsia="Times New Roman" w:hAnsi="Consolas" w:cs="Times New Roman"/>
+          <w:color w:val="D4D4D4"/>
+          <w:sz w:val="21"/>
+          <w:szCs w:val="21"/>
+          <w:lang w:eastAsia="de-DE"/>
+        </w:rPr>
+        <w:t xml:space="preserve">                         </w:t>
+      </w:r>
+      <w:r>
+        <w:rPr>
+          <w:rFonts w:ascii="Consolas" w:eastAsia="Times New Roman" w:hAnsi="Consolas" w:cs="Times New Roman"/>
+          <w:color w:val="9CDCFE"/>
+          <w:sz w:val="21"/>
+          <w:szCs w:val="21"/>
+          <w:lang w:eastAsia="de-DE"/>
+        </w:rPr>
+        <w:t>"type"</w:t>
+      </w:r>
+      <w:r>
+        <w:rPr>
+          <w:rFonts w:ascii="Consolas" w:eastAsia="Times New Roman" w:hAnsi="Consolas" w:cs="Times New Roman"/>
+          <w:color w:val="D4D4D4"/>
+          <w:sz w:val="21"/>
+          <w:szCs w:val="21"/>
+          <w:lang w:eastAsia="de-DE"/>
+        </w:rPr>
+        <w:t>:</w:t>
+      </w:r>
+      <w:r>
+        <w:rPr>
+          <w:rFonts w:ascii="Consolas" w:eastAsia="Times New Roman" w:hAnsi="Consolas" w:cs="Times New Roman"/>
+          <w:color w:val="CE9178"/>
+          <w:sz w:val="21"/>
+          <w:szCs w:val="21"/>
+          <w:lang w:eastAsia="de-DE"/>
+        </w:rPr>
+        <w:t>"bool"</w:t>
+      </w:r>
+      <w:r>
+        <w:rPr>
+          <w:rFonts w:ascii="Consolas" w:eastAsia="Times New Roman" w:hAnsi="Consolas" w:cs="Times New Roman"/>
+          <w:color w:val="D4D4D4"/>
+          <w:sz w:val="21"/>
+          <w:szCs w:val="21"/>
+          <w:lang w:eastAsia="de-DE"/>
+        </w:rPr>
+        <w:t>,</w:t>
+      </w:r>
+    </w:p>
+    <w:p>
+      <w:pPr>
+        <w:shd w:val="clear" w:color="auto" w:fill="1E1E1E"/>
+        <w:spacing w:after="0" w:line="285" w:lineRule="atLeast"/>
+        <w:rPr>
+          <w:rFonts w:ascii="Consolas" w:eastAsia="Times New Roman" w:hAnsi="Consolas" w:cs="Times New Roman"/>
+          <w:color w:val="D4D4D4"/>
+          <w:sz w:val="21"/>
+          <w:szCs w:val="21"/>
+          <w:lang w:eastAsia="de-DE"/>
+        </w:rPr>
+      </w:pPr>
+      <w:r>
+        <w:rPr>
+          <w:rFonts w:ascii="Consolas" w:eastAsia="Times New Roman" w:hAnsi="Consolas" w:cs="Times New Roman"/>
+          <w:color w:val="D4D4D4"/>
+          <w:sz w:val="21"/>
+          <w:szCs w:val="21"/>
+          <w:lang w:eastAsia="de-DE"/>
+        </w:rPr>
+        <w:t xml:space="preserve">                         </w:t>
+      </w:r>
+      <w:r>
+        <w:rPr>
+          <w:rFonts w:ascii="Consolas" w:eastAsia="Times New Roman" w:hAnsi="Consolas" w:cs="Times New Roman"/>
+          <w:color w:val="9CDCFE"/>
+          <w:sz w:val="21"/>
+          <w:szCs w:val="21"/>
+          <w:lang w:eastAsia="de-DE"/>
+        </w:rPr>
+        <w:t>"value"</w:t>
+      </w:r>
+      <w:r>
+        <w:rPr>
+          <w:rFonts w:ascii="Consolas" w:eastAsia="Times New Roman" w:hAnsi="Consolas" w:cs="Times New Roman"/>
+          <w:color w:val="D4D4D4"/>
+          <w:sz w:val="21"/>
+          <w:szCs w:val="21"/>
+          <w:lang w:eastAsia="de-DE"/>
+        </w:rPr>
+        <w:t>:</w:t>
+      </w:r>
+      <w:r>
+        <w:rPr>
+          <w:rFonts w:ascii="Consolas" w:eastAsia="Times New Roman" w:hAnsi="Consolas" w:cs="Times New Roman"/>
+          <w:color w:val="569CD6"/>
+          <w:sz w:val="21"/>
+          <w:szCs w:val="21"/>
+          <w:lang w:eastAsia="de-DE"/>
+        </w:rPr>
+        <w:t>false</w:t>
+      </w:r>
+    </w:p>
+    <w:p>
+      <w:pPr>
+        <w:shd w:val="clear" w:color="auto" w:fill="1E1E1E"/>
+        <w:spacing w:after="0" w:line="285" w:lineRule="atLeast"/>
+        <w:rPr>
+          <w:rFonts w:ascii="Consolas" w:eastAsia="Times New Roman" w:hAnsi="Consolas" w:cs="Times New Roman"/>
+          <w:color w:val="D4D4D4"/>
+          <w:sz w:val="21"/>
+          <w:szCs w:val="21"/>
+          <w:lang w:eastAsia="de-DE"/>
+        </w:rPr>
+      </w:pPr>
+      <w:r>
+        <w:rPr>
+          <w:rFonts w:ascii="Consolas" w:eastAsia="Times New Roman" w:hAnsi="Consolas" w:cs="Times New Roman"/>
+          <w:color w:val="D4D4D4"/>
+          <w:sz w:val="21"/>
+          <w:szCs w:val="21"/>
+          <w:lang w:eastAsia="de-DE"/>
+        </w:rPr>
+        <w:t xml:space="preserve">                        }]</w:t>
+      </w:r>
+    </w:p>
+    <w:p>
+      <w:pPr>
+        <w:keepNext/>
+        <w:shd w:val="clear" w:color="auto" w:fill="1E1E1E"/>
+        <w:spacing w:after="0" w:line="285" w:lineRule="atLeast"/>
+        <w:rPr>
+          <w:rFonts w:ascii="Consolas" w:eastAsia="Times New Roman" w:hAnsi="Consolas" w:cs="Times New Roman"/>
+          <w:color w:val="D4D4D4"/>
+          <w:sz w:val="21"/>
+          <w:szCs w:val="21"/>
+          <w:lang w:eastAsia="de-DE"/>
+        </w:rPr>
+      </w:pPr>
+      <w:r>
+        <w:rPr>
+          <w:rFonts w:ascii="Consolas" w:eastAsia="Times New Roman" w:hAnsi="Consolas" w:cs="Times New Roman"/>
+          <w:color w:val="D4D4D4"/>
+          <w:sz w:val="21"/>
+          <w:szCs w:val="21"/>
+          <w:lang w:eastAsia="de-DE"/>
+        </w:rPr>
+        <w:t xml:space="preserve">                }, </w:t>
+      </w:r>
+    </w:p>
+    <w:p>
+      <w:r>
+        <w:t>...</w:t>
+      </w:r>
+    </w:p>
+    <w:p>
+      <w:pPr>
+        <w:pStyle w:val="Beschriftung"/>
+      </w:pPr>
+      <w:bookmarkStart w:id="77" w:name="_Ref9605515"/>
+      <w:bookmarkStart w:id="78" w:name="_Toc9709534"/>
+      <w:r>
+        <w:t xml:space="preserve">Abbildung </w:t>
+      </w:r>
+      <w:r>
+        <w:fldChar w:fldCharType="begin"/>
+      </w:r>
+      <w:r>
+        <w:instrText xml:space="preserve"> SEQ Abbildung \* ARABIC </w:instrText>
+      </w:r>
+      <w:r>
+        <w:fldChar w:fldCharType="separate"/>
+      </w:r>
+      <w:r>
+        <w:rPr>
+          <w:noProof/>
+        </w:rPr>
+        <w:t>21</w:t>
+      </w:r>
+      <w:r>
+        <w:rPr>
+          <w:noProof/>
+        </w:rPr>
+        <w:fldChar w:fldCharType="end"/>
+      </w:r>
+      <w:r>
         <w:t>: Auszug Tilemap .json-Export</w:t>
       </w:r>
-      <w:bookmarkEnd w:id="72"/>
-      <w:bookmarkEnd w:id="73"/>
+      <w:bookmarkEnd w:id="77"/>
+      <w:bookmarkEnd w:id="78"/>
     </w:p>
     <w:p>
       <w:pPr>
@@ -19202,18 +19861,18 @@
           <w:lang w:eastAsia="de-DE"/>
         </w:rPr>
       </w:pPr>
-      <w:bookmarkStart w:id="74" w:name="_Toc9613693"/>
-      <w:r>
-        <w:rPr>
-          <w:lang w:eastAsia="de-DE"/>
-        </w:rPr>
-        <w:t>i</w:t>
-      </w:r>
-      <w:r>
-        <w:rPr>
-          <w:lang w:eastAsia="de-DE"/>
-        </w:rPr>
-        <w:t>v.</w:t>
+      <w:bookmarkStart w:id="79" w:name="_Toc9709595"/>
+      <w:r>
+        <w:rPr>
+          <w:lang w:eastAsia="de-DE"/>
+        </w:rPr>
+        <w:t>ix</w:t>
+      </w:r>
+      <w:r>
+        <w:rPr>
+          <w:lang w:eastAsia="de-DE"/>
+        </w:rPr>
+        <w:t>.</w:t>
       </w:r>
       <w:r>
         <w:rPr>
@@ -19221,7 +19880,7 @@
         </w:rPr>
         <w:t xml:space="preserve"> Collision debugging</w:t>
       </w:r>
-      <w:bookmarkEnd w:id="74"/>
+      <w:bookmarkEnd w:id="79"/>
     </w:p>
     <w:p>
       <w:r>
@@ -19247,7 +19906,7 @@
                     </pic:cNvPicPr>
                   </pic:nvPicPr>
                   <pic:blipFill>
-                    <a:blip r:embed="rId24">
+                    <a:blip r:embed="rId25">
                       <a:extLst>
                         <a:ext uri="{28A0092B-C50C-407E-A947-70E740481C1C}">
                           <a14:useLocalDpi xmlns:a14="http://schemas.microsoft.com/office/drawing/2010/main" val="0"/>
@@ -19283,24 +19942,37 @@
       <w:pPr>
         <w:pStyle w:val="Beschriftung"/>
       </w:pPr>
-      <w:bookmarkStart w:id="75" w:name="_Toc9605189"/>
-      <w:bookmarkStart w:id="76" w:name="_Ref9605799"/>
+      <w:bookmarkStart w:id="80" w:name="_Ref9605799"/>
+      <w:bookmarkStart w:id="81" w:name="_Toc9709535"/>
       <w:r>
         <w:t xml:space="preserve">Abbildung </w:t>
       </w:r>
-      <w:fldSimple w:instr=" SEQ Abbildung \* ARABIC ">
-        <w:r>
-          <w:rPr>
-            <w:noProof/>
-          </w:rPr>
-          <w:t>21</w:t>
-        </w:r>
-      </w:fldSimple>
+      <w:r>
+        <w:fldChar w:fldCharType="begin"/>
+      </w:r>
+      <w:r>
+        <w:instrText xml:space="preserve"> SEQ Abbildung \* ARABIC </w:instrText>
+      </w:r>
+      <w:r>
+        <w:fldChar w:fldCharType="separate"/>
+      </w:r>
+      <w:r>
+        <w:rPr>
+          <w:noProof/>
+        </w:rPr>
+        <w:t>22</w:t>
+      </w:r>
+      <w:r>
+        <w:rPr>
+          <w:noProof/>
+        </w:rPr>
+        <w:fldChar w:fldCharType="end"/>
+      </w:r>
       <w:r>
         <w:t>: Collision Debugging</w:t>
       </w:r>
-      <w:bookmarkEnd w:id="75"/>
-      <w:bookmarkEnd w:id="76"/>
+      <w:bookmarkEnd w:id="80"/>
+      <w:bookmarkEnd w:id="81"/>
     </w:p>
     <w:p>
       <w:pPr>
@@ -19323,19 +19995,19 @@
           <w:lang w:eastAsia="de-DE"/>
         </w:rPr>
       </w:pPr>
-      <w:bookmarkStart w:id="77" w:name="_Toc9613694"/>
+      <w:bookmarkStart w:id="82" w:name="_Toc9709596"/>
       <w:r>
         <w:rPr>
           <w:lang w:eastAsia="de-DE"/>
         </w:rPr>
         <w:lastRenderedPageBreak/>
-        <w:t>i</w:t>
-      </w:r>
-      <w:r>
-        <w:rPr>
-          <w:lang w:eastAsia="de-DE"/>
-        </w:rPr>
-        <w:t>ii. Desktop</w:t>
+        <w:t>x</w:t>
+      </w:r>
+      <w:r>
+        <w:rPr>
+          <w:lang w:eastAsia="de-DE"/>
+        </w:rPr>
+        <w:t>. Desktop</w:t>
       </w:r>
       <w:r>
         <w:rPr>
@@ -19343,7 +20015,7 @@
         </w:rPr>
         <w:t xml:space="preserve"> Menu Screenshots</w:t>
       </w:r>
-      <w:bookmarkEnd w:id="77"/>
+      <w:bookmarkEnd w:id="82"/>
     </w:p>
     <w:p>
       <w:pPr>
@@ -19379,7 +20051,7 @@
                     </pic:cNvPicPr>
                   </pic:nvPicPr>
                   <pic:blipFill>
-                    <a:blip r:embed="rId25" cstate="print">
+                    <a:blip r:embed="rId26" cstate="print">
                       <a:extLst>
                         <a:ext uri="{28A0092B-C50C-407E-A947-70E740481C1C}">
                           <a14:useLocalDpi xmlns:a14="http://schemas.microsoft.com/office/drawing/2010/main" val="0"/>
@@ -19415,22 +20087,37 @@
       <w:pPr>
         <w:pStyle w:val="Beschriftung"/>
       </w:pPr>
-      <w:bookmarkStart w:id="78" w:name="_Toc9605190"/>
+      <w:bookmarkStart w:id="83" w:name="_Ref9684656"/>
+      <w:bookmarkStart w:id="84" w:name="_Toc9709536"/>
       <w:r>
         <w:t xml:space="preserve">Abbildung </w:t>
       </w:r>
-      <w:fldSimple w:instr=" SEQ Abbildung \* ARABIC ">
-        <w:r>
-          <w:rPr>
-            <w:noProof/>
-          </w:rPr>
-          <w:t>22</w:t>
-        </w:r>
-      </w:fldSimple>
+      <w:r>
+        <w:fldChar w:fldCharType="begin"/>
+      </w:r>
+      <w:r>
+        <w:instrText xml:space="preserve"> SEQ Abbildung \* ARABIC </w:instrText>
+      </w:r>
+      <w:r>
+        <w:fldChar w:fldCharType="separate"/>
+      </w:r>
+      <w:r>
+        <w:rPr>
+          <w:noProof/>
+        </w:rPr>
+        <w:t>23</w:t>
+      </w:r>
+      <w:r>
+        <w:rPr>
+          <w:noProof/>
+        </w:rPr>
+        <w:fldChar w:fldCharType="end"/>
+      </w:r>
       <w:r>
         <w:t>: Desktop-Hauptmenü</w:t>
       </w:r>
-      <w:bookmarkEnd w:id="78"/>
+      <w:bookmarkEnd w:id="83"/>
+      <w:bookmarkEnd w:id="84"/>
     </w:p>
     <w:p>
       <w:pPr>
@@ -19466,7 +20153,7 @@
                     </pic:cNvPicPr>
                   </pic:nvPicPr>
                   <pic:blipFill>
-                    <a:blip r:embed="rId26" cstate="print">
+                    <a:blip r:embed="rId27" cstate="print">
                       <a:extLst>
                         <a:ext uri="{28A0092B-C50C-407E-A947-70E740481C1C}">
                           <a14:useLocalDpi xmlns:a14="http://schemas.microsoft.com/office/drawing/2010/main" val="0"/>
@@ -19502,22 +20189,43 @@
       <w:pPr>
         <w:pStyle w:val="Beschriftung"/>
       </w:pPr>
-      <w:bookmarkStart w:id="79" w:name="_Toc9605191"/>
+      <w:bookmarkStart w:id="85" w:name="_Ref9685645"/>
+      <w:bookmarkStart w:id="86" w:name="_Toc9709537"/>
       <w:r>
         <w:t xml:space="preserve">Abbildung </w:t>
       </w:r>
-      <w:fldSimple w:instr=" SEQ Abbildung \* ARABIC ">
-        <w:r>
-          <w:rPr>
-            <w:noProof/>
-          </w:rPr>
-          <w:t>23</w:t>
-        </w:r>
-      </w:fldSimple>
-      <w:r>
-        <w:t>: Dektop-Level-Select</w:t>
-      </w:r>
-      <w:bookmarkEnd w:id="79"/>
+      <w:r>
+        <w:fldChar w:fldCharType="begin"/>
+      </w:r>
+      <w:r>
+        <w:instrText xml:space="preserve"> SEQ Abbildung \* ARABIC </w:instrText>
+      </w:r>
+      <w:r>
+        <w:fldChar w:fldCharType="separate"/>
+      </w:r>
+      <w:r>
+        <w:rPr>
+          <w:noProof/>
+        </w:rPr>
+        <w:t>24</w:t>
+      </w:r>
+      <w:r>
+        <w:rPr>
+          <w:noProof/>
+        </w:rPr>
+        <w:fldChar w:fldCharType="end"/>
+      </w:r>
+      <w:r>
+        <w:t>: De</w:t>
+      </w:r>
+      <w:r>
+        <w:t>s</w:t>
+      </w:r>
+      <w:r>
+        <w:t>ktop-Level-Select</w:t>
+      </w:r>
+      <w:bookmarkEnd w:id="85"/>
+      <w:bookmarkEnd w:id="86"/>
     </w:p>
     <w:p>
       <w:pPr>
@@ -19540,19 +20248,14 @@
           <w:lang w:eastAsia="de-DE"/>
         </w:rPr>
       </w:pPr>
-      <w:bookmarkStart w:id="80" w:name="_Toc9613695"/>
+      <w:bookmarkStart w:id="87" w:name="_Ref9688119"/>
+      <w:bookmarkStart w:id="88" w:name="_Toc9709597"/>
       <w:r>
         <w:rPr>
           <w:lang w:eastAsia="de-DE"/>
         </w:rPr>
         <w:lastRenderedPageBreak/>
-        <w:t>i</w:t>
-      </w:r>
-      <w:r>
-        <w:rPr>
-          <w:lang w:eastAsia="de-DE"/>
-        </w:rPr>
-        <w:t>v</w:t>
+        <w:t>xi</w:t>
       </w:r>
       <w:r>
         <w:rPr>
@@ -19560,7 +20263,8 @@
         </w:rPr>
         <w:t>. Desktop Game Screenshots</w:t>
       </w:r>
-      <w:bookmarkEnd w:id="80"/>
+      <w:bookmarkEnd w:id="87"/>
+      <w:bookmarkEnd w:id="88"/>
     </w:p>
     <w:p>
       <w:pPr>
@@ -19596,7 +20300,7 @@
                     </pic:cNvPicPr>
                   </pic:nvPicPr>
                   <pic:blipFill>
-                    <a:blip r:embed="rId27" cstate="print">
+                    <a:blip r:embed="rId28" cstate="print">
                       <a:extLst>
                         <a:ext uri="{28A0092B-C50C-407E-A947-70E740481C1C}">
                           <a14:useLocalDpi xmlns:a14="http://schemas.microsoft.com/office/drawing/2010/main" val="0"/>
@@ -19632,22 +20336,35 @@
       <w:pPr>
         <w:pStyle w:val="Beschriftung"/>
       </w:pPr>
-      <w:bookmarkStart w:id="81" w:name="_Toc9605192"/>
+      <w:bookmarkStart w:id="89" w:name="_Toc9709538"/>
       <w:r>
         <w:t xml:space="preserve">Abbildung </w:t>
       </w:r>
-      <w:fldSimple w:instr=" SEQ Abbildung \* ARABIC ">
-        <w:r>
-          <w:rPr>
-            <w:noProof/>
-          </w:rPr>
-          <w:t>24</w:t>
-        </w:r>
-      </w:fldSimple>
+      <w:r>
+        <w:fldChar w:fldCharType="begin"/>
+      </w:r>
+      <w:r>
+        <w:instrText xml:space="preserve"> SEQ Abbildung \* ARABIC </w:instrText>
+      </w:r>
+      <w:r>
+        <w:fldChar w:fldCharType="separate"/>
+      </w:r>
+      <w:r>
+        <w:rPr>
+          <w:noProof/>
+        </w:rPr>
+        <w:t>25</w:t>
+      </w:r>
+      <w:r>
+        <w:rPr>
+          <w:noProof/>
+        </w:rPr>
+        <w:fldChar w:fldCharType="end"/>
+      </w:r>
       <w:r>
         <w:t>: Stage 1 – Screenshot</w:t>
       </w:r>
-      <w:bookmarkEnd w:id="81"/>
+      <w:bookmarkEnd w:id="89"/>
     </w:p>
     <w:p>
       <w:pPr>
@@ -19678,108 +20395,6 @@
                 <pic:pic xmlns:pic="http://schemas.openxmlformats.org/drawingml/2006/picture">
                   <pic:nvPicPr>
                     <pic:cNvPr id="0" name="Picture 4"/>
-                    <pic:cNvPicPr>
-                      <a:picLocks noChangeAspect="1" noChangeArrowheads="1"/>
-                    </pic:cNvPicPr>
-                  </pic:nvPicPr>
-                  <pic:blipFill>
-                    <a:blip r:embed="rId28" cstate="print">
-                      <a:extLst>
-                        <a:ext uri="{28A0092B-C50C-407E-A947-70E740481C1C}">
-                          <a14:useLocalDpi xmlns:a14="http://schemas.microsoft.com/office/drawing/2010/main" val="0"/>
-                        </a:ext>
-                      </a:extLst>
-                    </a:blip>
-                    <a:srcRect/>
-                    <a:stretch>
-                      <a:fillRect/>
-                    </a:stretch>
-                  </pic:blipFill>
-                  <pic:spPr bwMode="auto">
-                    <a:xfrm>
-                      <a:off x="0" y="0"/>
-                      <a:ext cx="5753100" cy="3124200"/>
-                    </a:xfrm>
-                    <a:prstGeom prst="rect">
-                      <a:avLst/>
-                    </a:prstGeom>
-                    <a:noFill/>
-                    <a:ln>
-                      <a:noFill/>
-                    </a:ln>
-                  </pic:spPr>
-                </pic:pic>
-              </a:graphicData>
-            </a:graphic>
-          </wp:inline>
-        </w:drawing>
-      </w:r>
-    </w:p>
-    <w:p>
-      <w:pPr>
-        <w:pStyle w:val="Beschriftung"/>
-      </w:pPr>
-      <w:bookmarkStart w:id="82" w:name="_Toc9605193"/>
-      <w:r>
-        <w:t xml:space="preserve">Abbildung </w:t>
-      </w:r>
-      <w:fldSimple w:instr=" SEQ Abbildung \* ARABIC ">
-        <w:r>
-          <w:rPr>
-            <w:noProof/>
-          </w:rPr>
-          <w:t>25</w:t>
-        </w:r>
-      </w:fldSimple>
-      <w:r>
-        <w:t xml:space="preserve">: Stage 2 </w:t>
-      </w:r>
-      <w:r>
-        <w:t>–</w:t>
-      </w:r>
-      <w:r>
-        <w:t xml:space="preserve"> Screenshot</w:t>
-      </w:r>
-      <w:bookmarkEnd w:id="82"/>
-    </w:p>
-    <w:p>
-      <w:pPr>
-        <w:rPr>
-          <w:i/>
-          <w:iCs/>
-          <w:color w:val="44546A" w:themeColor="text2"/>
-          <w:sz w:val="18"/>
-          <w:szCs w:val="18"/>
-        </w:rPr>
-      </w:pPr>
-      <w:r>
-        <w:br w:type="page"/>
-      </w:r>
-    </w:p>
-    <w:p>
-      <w:pPr>
-        <w:pStyle w:val="Beschriftung"/>
-        <w:keepNext/>
-      </w:pPr>
-      <w:r>
-        <w:rPr>
-          <w:noProof/>
-          <w:lang w:eastAsia="de-DE"/>
-        </w:rPr>
-        <w:lastRenderedPageBreak/>
-        <w:drawing>
-          <wp:inline distT="0" distB="0" distL="0" distR="0" wp14:anchorId="1847A1F4" wp14:editId="40A3B0AD">
-            <wp:extent cx="5753100" cy="3124200"/>
-            <wp:effectExtent l="0" t="0" r="0" b="0"/>
-            <wp:docPr id="13" name="Grafik 13"/>
-            <wp:cNvGraphicFramePr>
-              <a:graphicFrameLocks xmlns:a="http://schemas.openxmlformats.org/drawingml/2006/main" noChangeAspect="1"/>
-            </wp:cNvGraphicFramePr>
-            <a:graphic xmlns:a="http://schemas.openxmlformats.org/drawingml/2006/main">
-              <a:graphicData uri="http://schemas.openxmlformats.org/drawingml/2006/picture">
-                <pic:pic xmlns:pic="http://schemas.openxmlformats.org/drawingml/2006/picture">
-                  <pic:nvPicPr>
-                    <pic:cNvPr id="0" name="Picture 5"/>
                     <pic:cNvPicPr>
                       <a:picLocks noChangeAspect="1" noChangeArrowheads="1"/>
                     </pic:cNvPicPr>
@@ -19821,32 +20436,59 @@
       <w:pPr>
         <w:pStyle w:val="Beschriftung"/>
       </w:pPr>
-      <w:bookmarkStart w:id="83" w:name="_Toc9605194"/>
+      <w:bookmarkStart w:id="90" w:name="_Toc9709539"/>
       <w:r>
         <w:t xml:space="preserve">Abbildung </w:t>
       </w:r>
-      <w:fldSimple w:instr=" SEQ Abbildung \* ARABIC ">
-        <w:r>
-          <w:rPr>
-            <w:noProof/>
-          </w:rPr>
-          <w:t>26</w:t>
-        </w:r>
-      </w:fldSimple>
-      <w:r>
-        <w:t>: Stage 3 – Screenshot</w:t>
-      </w:r>
-      <w:bookmarkEnd w:id="83"/>
-    </w:p>
-    <w:p>
-      <w:pPr>
-        <w:rPr>
-          <w:lang w:eastAsia="de-DE"/>
-        </w:rPr>
-      </w:pPr>
-    </w:p>
-    <w:p>
-      <w:pPr>
+      <w:r>
+        <w:fldChar w:fldCharType="begin"/>
+      </w:r>
+      <w:r>
+        <w:instrText xml:space="preserve"> SEQ Abbildung \* ARABIC </w:instrText>
+      </w:r>
+      <w:r>
+        <w:fldChar w:fldCharType="separate"/>
+      </w:r>
+      <w:r>
+        <w:rPr>
+          <w:noProof/>
+        </w:rPr>
+        <w:t>26</w:t>
+      </w:r>
+      <w:r>
+        <w:rPr>
+          <w:noProof/>
+        </w:rPr>
+        <w:fldChar w:fldCharType="end"/>
+      </w:r>
+      <w:r>
+        <w:t xml:space="preserve">: Stage 2 </w:t>
+      </w:r>
+      <w:r>
+        <w:t>–</w:t>
+      </w:r>
+      <w:r>
+        <w:t xml:space="preserve"> Screenshot</w:t>
+      </w:r>
+      <w:bookmarkEnd w:id="90"/>
+    </w:p>
+    <w:p>
+      <w:pPr>
+        <w:rPr>
+          <w:i/>
+          <w:iCs/>
+          <w:color w:val="44546A" w:themeColor="text2"/>
+          <w:sz w:val="18"/>
+          <w:szCs w:val="18"/>
+        </w:rPr>
+      </w:pPr>
+      <w:r>
+        <w:br w:type="page"/>
+      </w:r>
+    </w:p>
+    <w:p>
+      <w:pPr>
+        <w:pStyle w:val="Beschriftung"/>
         <w:keepNext/>
       </w:pPr>
       <w:r>
@@ -19854,11 +20496,12 @@
           <w:noProof/>
           <w:lang w:eastAsia="de-DE"/>
         </w:rPr>
+        <w:lastRenderedPageBreak/>
         <w:drawing>
-          <wp:inline distT="0" distB="0" distL="0" distR="0" wp14:anchorId="5DB60D3B" wp14:editId="57FA81E6">
+          <wp:inline distT="0" distB="0" distL="0" distR="0" wp14:anchorId="1847A1F4" wp14:editId="40A3B0AD">
             <wp:extent cx="5753100" cy="3124200"/>
             <wp:effectExtent l="0" t="0" r="0" b="0"/>
-            <wp:docPr id="14" name="Grafik 14"/>
+            <wp:docPr id="13" name="Grafik 13"/>
             <wp:cNvGraphicFramePr>
               <a:graphicFrameLocks xmlns:a="http://schemas.openxmlformats.org/drawingml/2006/main" noChangeAspect="1"/>
             </wp:cNvGraphicFramePr>
@@ -19866,7 +20509,7 @@
               <a:graphicData uri="http://schemas.openxmlformats.org/drawingml/2006/picture">
                 <pic:pic xmlns:pic="http://schemas.openxmlformats.org/drawingml/2006/picture">
                   <pic:nvPicPr>
-                    <pic:cNvPr id="0" name="Picture 6"/>
+                    <pic:cNvPr id="0" name="Picture 5"/>
                     <pic:cNvPicPr>
                       <a:picLocks noChangeAspect="1" noChangeArrowheads="1"/>
                     </pic:cNvPicPr>
@@ -19908,65 +20551,42 @@
       <w:pPr>
         <w:pStyle w:val="Beschriftung"/>
       </w:pPr>
-      <w:bookmarkStart w:id="84" w:name="_Toc9605195"/>
+      <w:bookmarkStart w:id="91" w:name="_Toc9709540"/>
       <w:r>
         <w:t xml:space="preserve">Abbildung </w:t>
       </w:r>
-      <w:fldSimple w:instr=" SEQ Abbildung \* ARABIC ">
-        <w:r>
-          <w:rPr>
-            <w:noProof/>
-          </w:rPr>
-          <w:t>27</w:t>
-        </w:r>
-      </w:fldSimple>
-      <w:r>
-        <w:t xml:space="preserve">: Stage 4 </w:t>
-      </w:r>
-      <w:r>
-        <w:t>–</w:t>
-      </w:r>
-      <w:r>
-        <w:t xml:space="preserve"> Screenshot</w:t>
-      </w:r>
-      <w:bookmarkEnd w:id="84"/>
-    </w:p>
-    <w:p>
-      <w:pPr>
-        <w:rPr>
-          <w:i/>
-          <w:iCs/>
-          <w:color w:val="44546A" w:themeColor="text2"/>
-          <w:sz w:val="18"/>
-          <w:szCs w:val="18"/>
-        </w:rPr>
-      </w:pPr>
-      <w:r>
-        <w:br w:type="page"/>
-      </w:r>
-    </w:p>
-    <w:p>
-      <w:pPr>
-        <w:pStyle w:val="berschrift1"/>
-        <w:rPr>
-          <w:lang w:eastAsia="de-DE"/>
-        </w:rPr>
-      </w:pPr>
-      <w:bookmarkStart w:id="85" w:name="_Toc9613696"/>
-      <w:r>
-        <w:rPr>
-          <w:lang w:eastAsia="de-DE"/>
-        </w:rPr>
-        <w:lastRenderedPageBreak/>
-        <w:t>v</w:t>
-      </w:r>
-      <w:r>
-        <w:rPr>
-          <w:lang w:eastAsia="de-DE"/>
-        </w:rPr>
-        <w:t>. Mobile Ansichten</w:t>
-      </w:r>
-      <w:bookmarkEnd w:id="85"/>
+      <w:r>
+        <w:fldChar w:fldCharType="begin"/>
+      </w:r>
+      <w:r>
+        <w:instrText xml:space="preserve"> SEQ Abbildung \* ARABIC </w:instrText>
+      </w:r>
+      <w:r>
+        <w:fldChar w:fldCharType="separate"/>
+      </w:r>
+      <w:r>
+        <w:rPr>
+          <w:noProof/>
+        </w:rPr>
+        <w:t>27</w:t>
+      </w:r>
+      <w:r>
+        <w:rPr>
+          <w:noProof/>
+        </w:rPr>
+        <w:fldChar w:fldCharType="end"/>
+      </w:r>
+      <w:r>
+        <w:t>: Stage 3 – Screenshot</w:t>
+      </w:r>
+      <w:bookmarkEnd w:id="91"/>
+    </w:p>
+    <w:p>
+      <w:pPr>
+        <w:rPr>
+          <w:lang w:eastAsia="de-DE"/>
+        </w:rPr>
+      </w:pPr>
     </w:p>
     <w:p>
       <w:pPr>
@@ -19978,10 +20598,10 @@
           <w:lang w:eastAsia="de-DE"/>
         </w:rPr>
         <w:drawing>
-          <wp:inline distT="0" distB="0" distL="0" distR="0" wp14:anchorId="4C1B6670" wp14:editId="2D48813C">
-            <wp:extent cx="5753100" cy="3714750"/>
+          <wp:inline distT="0" distB="0" distL="0" distR="0" wp14:anchorId="5DB60D3B" wp14:editId="57FA81E6">
+            <wp:extent cx="5753100" cy="3124200"/>
             <wp:effectExtent l="0" t="0" r="0" b="0"/>
-            <wp:docPr id="15" name="Grafik 15"/>
+            <wp:docPr id="14" name="Grafik 14"/>
             <wp:cNvGraphicFramePr>
               <a:graphicFrameLocks xmlns:a="http://schemas.openxmlformats.org/drawingml/2006/main" noChangeAspect="1"/>
             </wp:cNvGraphicFramePr>
@@ -19989,13 +20609,13 @@
               <a:graphicData uri="http://schemas.openxmlformats.org/drawingml/2006/picture">
                 <pic:pic xmlns:pic="http://schemas.openxmlformats.org/drawingml/2006/picture">
                   <pic:nvPicPr>
-                    <pic:cNvPr id="0" name="Picture 7"/>
+                    <pic:cNvPr id="0" name="Picture 6"/>
                     <pic:cNvPicPr>
                       <a:picLocks noChangeAspect="1" noChangeArrowheads="1"/>
                     </pic:cNvPicPr>
                   </pic:nvPicPr>
                   <pic:blipFill>
-                    <a:blip r:embed="rId31">
+                    <a:blip r:embed="rId31" cstate="print">
                       <a:extLst>
                         <a:ext uri="{28A0092B-C50C-407E-A947-70E740481C1C}">
                           <a14:useLocalDpi xmlns:a14="http://schemas.microsoft.com/office/drawing/2010/main" val="0"/>
@@ -20010,7 +20630,7 @@
                   <pic:spPr bwMode="auto">
                     <a:xfrm>
                       <a:off x="0" y="0"/>
-                      <a:ext cx="5753100" cy="3714750"/>
+                      <a:ext cx="5753100" cy="3124200"/>
                     </a:xfrm>
                     <a:prstGeom prst="rect">
                       <a:avLst/>
@@ -20031,24 +20651,79 @@
       <w:pPr>
         <w:pStyle w:val="Beschriftung"/>
       </w:pPr>
-      <w:bookmarkStart w:id="86" w:name="_Toc9605196"/>
+      <w:bookmarkStart w:id="92" w:name="_Toc9709541"/>
       <w:r>
         <w:t xml:space="preserve">Abbildung </w:t>
       </w:r>
-      <w:fldSimple w:instr=" SEQ Abbildung \* ARABIC ">
-        <w:r>
-          <w:rPr>
-            <w:noProof/>
-          </w:rPr>
-          <w:t>28</w:t>
-        </w:r>
-      </w:fldSimple>
-      <w:r>
-        <w:t>: Menu-Screenshot Phone</w:t>
-      </w:r>
-      <w:bookmarkEnd w:id="86"/>
-    </w:p>
-    <w:p/>
+      <w:r>
+        <w:fldChar w:fldCharType="begin"/>
+      </w:r>
+      <w:r>
+        <w:instrText xml:space="preserve"> SEQ Abbildung \* ARABIC </w:instrText>
+      </w:r>
+      <w:r>
+        <w:fldChar w:fldCharType="separate"/>
+      </w:r>
+      <w:r>
+        <w:rPr>
+          <w:noProof/>
+        </w:rPr>
+        <w:t>28</w:t>
+      </w:r>
+      <w:r>
+        <w:rPr>
+          <w:noProof/>
+        </w:rPr>
+        <w:fldChar w:fldCharType="end"/>
+      </w:r>
+      <w:r>
+        <w:t xml:space="preserve">: Stage 4 </w:t>
+      </w:r>
+      <w:r>
+        <w:t>–</w:t>
+      </w:r>
+      <w:r>
+        <w:t xml:space="preserve"> Screenshot</w:t>
+      </w:r>
+      <w:bookmarkEnd w:id="92"/>
+    </w:p>
+    <w:p>
+      <w:pPr>
+        <w:rPr>
+          <w:i/>
+          <w:iCs/>
+          <w:color w:val="44546A" w:themeColor="text2"/>
+          <w:sz w:val="18"/>
+          <w:szCs w:val="18"/>
+        </w:rPr>
+      </w:pPr>
+      <w:r>
+        <w:br w:type="page"/>
+      </w:r>
+    </w:p>
+    <w:p>
+      <w:pPr>
+        <w:pStyle w:val="berschrift1"/>
+        <w:rPr>
+          <w:lang w:eastAsia="de-DE"/>
+        </w:rPr>
+      </w:pPr>
+      <w:bookmarkStart w:id="93" w:name="_Toc9709598"/>
+      <w:r>
+        <w:rPr>
+          <w:lang w:eastAsia="de-DE"/>
+        </w:rPr>
+        <w:lastRenderedPageBreak/>
+        <w:t>xii</w:t>
+      </w:r>
+      <w:r>
+        <w:rPr>
+          <w:lang w:eastAsia="de-DE"/>
+        </w:rPr>
+        <w:t>. Mobile Ansichten</w:t>
+      </w:r>
+      <w:bookmarkEnd w:id="93"/>
+    </w:p>
     <w:p>
       <w:pPr>
         <w:keepNext/>
@@ -20056,12 +20731,13 @@
       <w:r>
         <w:rPr>
           <w:noProof/>
+          <w:lang w:eastAsia="de-DE"/>
         </w:rPr>
         <w:drawing>
-          <wp:inline distT="0" distB="0" distL="0" distR="0" wp14:anchorId="0641D12F" wp14:editId="05DB2FAB">
+          <wp:inline distT="0" distB="0" distL="0" distR="0" wp14:anchorId="4C1B6670" wp14:editId="2D48813C">
             <wp:extent cx="5753100" cy="3714750"/>
             <wp:effectExtent l="0" t="0" r="0" b="0"/>
-            <wp:docPr id="16" name="Grafik 16"/>
+            <wp:docPr id="15" name="Grafik 15"/>
             <wp:cNvGraphicFramePr>
               <a:graphicFrameLocks xmlns:a="http://schemas.openxmlformats.org/drawingml/2006/main" noChangeAspect="1"/>
             </wp:cNvGraphicFramePr>
@@ -20069,7 +20745,7 @@
               <a:graphicData uri="http://schemas.openxmlformats.org/drawingml/2006/picture">
                 <pic:pic xmlns:pic="http://schemas.openxmlformats.org/drawingml/2006/picture">
                   <pic:nvPicPr>
-                    <pic:cNvPr id="0" name="Picture 8"/>
+                    <pic:cNvPr id="0" name="Picture 7"/>
                     <pic:cNvPicPr>
                       <a:picLocks noChangeAspect="1" noChangeArrowheads="1"/>
                     </pic:cNvPicPr>
@@ -20111,22 +20787,128 @@
       <w:pPr>
         <w:pStyle w:val="Beschriftung"/>
       </w:pPr>
-      <w:bookmarkStart w:id="87" w:name="_Toc9605197"/>
+      <w:bookmarkStart w:id="94" w:name="_Toc9709542"/>
       <w:r>
         <w:t xml:space="preserve">Abbildung </w:t>
       </w:r>
-      <w:fldSimple w:instr=" SEQ Abbildung \* ARABIC ">
-        <w:r>
-          <w:rPr>
-            <w:noProof/>
-          </w:rPr>
-          <w:t>29</w:t>
-        </w:r>
-      </w:fldSimple>
+      <w:r>
+        <w:fldChar w:fldCharType="begin"/>
+      </w:r>
+      <w:r>
+        <w:instrText xml:space="preserve"> SEQ Abbildung \* ARABIC </w:instrText>
+      </w:r>
+      <w:r>
+        <w:fldChar w:fldCharType="separate"/>
+      </w:r>
+      <w:r>
+        <w:rPr>
+          <w:noProof/>
+        </w:rPr>
+        <w:t>29</w:t>
+      </w:r>
+      <w:r>
+        <w:rPr>
+          <w:noProof/>
+        </w:rPr>
+        <w:fldChar w:fldCharType="end"/>
+      </w:r>
+      <w:r>
+        <w:t>: Menu-Screenshot Phone</w:t>
+      </w:r>
+      <w:bookmarkEnd w:id="94"/>
+    </w:p>
+    <w:p/>
+    <w:p>
+      <w:pPr>
+        <w:keepNext/>
+      </w:pPr>
+      <w:r>
+        <w:rPr>
+          <w:noProof/>
+        </w:rPr>
+        <w:drawing>
+          <wp:inline distT="0" distB="0" distL="0" distR="0" wp14:anchorId="0641D12F" wp14:editId="05DB2FAB">
+            <wp:extent cx="5753100" cy="3714750"/>
+            <wp:effectExtent l="0" t="0" r="0" b="0"/>
+            <wp:docPr id="16" name="Grafik 16"/>
+            <wp:cNvGraphicFramePr>
+              <a:graphicFrameLocks xmlns:a="http://schemas.openxmlformats.org/drawingml/2006/main" noChangeAspect="1"/>
+            </wp:cNvGraphicFramePr>
+            <a:graphic xmlns:a="http://schemas.openxmlformats.org/drawingml/2006/main">
+              <a:graphicData uri="http://schemas.openxmlformats.org/drawingml/2006/picture">
+                <pic:pic xmlns:pic="http://schemas.openxmlformats.org/drawingml/2006/picture">
+                  <pic:nvPicPr>
+                    <pic:cNvPr id="0" name="Picture 8"/>
+                    <pic:cNvPicPr>
+                      <a:picLocks noChangeAspect="1" noChangeArrowheads="1"/>
+                    </pic:cNvPicPr>
+                  </pic:nvPicPr>
+                  <pic:blipFill>
+                    <a:blip r:embed="rId33">
+                      <a:extLst>
+                        <a:ext uri="{28A0092B-C50C-407E-A947-70E740481C1C}">
+                          <a14:useLocalDpi xmlns:a14="http://schemas.microsoft.com/office/drawing/2010/main" val="0"/>
+                        </a:ext>
+                      </a:extLst>
+                    </a:blip>
+                    <a:srcRect/>
+                    <a:stretch>
+                      <a:fillRect/>
+                    </a:stretch>
+                  </pic:blipFill>
+                  <pic:spPr bwMode="auto">
+                    <a:xfrm>
+                      <a:off x="0" y="0"/>
+                      <a:ext cx="5753100" cy="3714750"/>
+                    </a:xfrm>
+                    <a:prstGeom prst="rect">
+                      <a:avLst/>
+                    </a:prstGeom>
+                    <a:noFill/>
+                    <a:ln>
+                      <a:noFill/>
+                    </a:ln>
+                  </pic:spPr>
+                </pic:pic>
+              </a:graphicData>
+            </a:graphic>
+          </wp:inline>
+        </w:drawing>
+      </w:r>
+    </w:p>
+    <w:p>
+      <w:pPr>
+        <w:pStyle w:val="Beschriftung"/>
+      </w:pPr>
+      <w:bookmarkStart w:id="95" w:name="_Toc9709543"/>
+      <w:r>
+        <w:t xml:space="preserve">Abbildung </w:t>
+      </w:r>
+      <w:r>
+        <w:fldChar w:fldCharType="begin"/>
+      </w:r>
+      <w:r>
+        <w:instrText xml:space="preserve"> SEQ Abbildung \* ARABIC </w:instrText>
+      </w:r>
+      <w:r>
+        <w:fldChar w:fldCharType="separate"/>
+      </w:r>
+      <w:r>
+        <w:rPr>
+          <w:noProof/>
+        </w:rPr>
+        <w:t>30</w:t>
+      </w:r>
+      <w:r>
+        <w:rPr>
+          <w:noProof/>
+        </w:rPr>
+        <w:fldChar w:fldCharType="end"/>
+      </w:r>
       <w:r>
         <w:t>: Select-Level Screenshot Phone</w:t>
       </w:r>
-      <w:bookmarkEnd w:id="87"/>
+      <w:bookmarkEnd w:id="95"/>
     </w:p>
     <w:p>
       <w:pPr>
@@ -20162,7 +20944,7 @@
                     </pic:cNvPicPr>
                   </pic:nvPicPr>
                   <pic:blipFill>
-                    <a:blip r:embed="rId33">
+                    <a:blip r:embed="rId34">
                       <a:extLst>
                         <a:ext uri="{28A0092B-C50C-407E-A947-70E740481C1C}">
                           <a14:useLocalDpi xmlns:a14="http://schemas.microsoft.com/office/drawing/2010/main" val="0"/>
@@ -20198,22 +20980,37 @@
       <w:pPr>
         <w:pStyle w:val="Beschriftung"/>
       </w:pPr>
-      <w:bookmarkStart w:id="88" w:name="_Toc9605198"/>
+      <w:bookmarkStart w:id="96" w:name="_Ref9689383"/>
+      <w:bookmarkStart w:id="97" w:name="_Toc9709544"/>
       <w:r>
         <w:t xml:space="preserve">Abbildung </w:t>
       </w:r>
-      <w:fldSimple w:instr=" SEQ Abbildung \* ARABIC ">
-        <w:r>
-          <w:rPr>
-            <w:noProof/>
-          </w:rPr>
-          <w:t>30</w:t>
-        </w:r>
-      </w:fldSimple>
+      <w:r>
+        <w:fldChar w:fldCharType="begin"/>
+      </w:r>
+      <w:r>
+        <w:instrText xml:space="preserve"> SEQ Abbildung \* ARABIC </w:instrText>
+      </w:r>
+      <w:r>
+        <w:fldChar w:fldCharType="separate"/>
+      </w:r>
+      <w:r>
+        <w:rPr>
+          <w:noProof/>
+        </w:rPr>
+        <w:t>31</w:t>
+      </w:r>
+      <w:r>
+        <w:rPr>
+          <w:noProof/>
+        </w:rPr>
+        <w:fldChar w:fldCharType="end"/>
+      </w:r>
       <w:r>
         <w:t>: Game Screenshot Phone</w:t>
       </w:r>
-      <w:bookmarkEnd w:id="88"/>
+      <w:bookmarkEnd w:id="96"/>
+      <w:bookmarkEnd w:id="97"/>
     </w:p>
     <w:p>
       <w:pPr>
@@ -20241,7 +21038,7 @@
                     </pic:cNvPicPr>
                   </pic:nvPicPr>
                   <pic:blipFill>
-                    <a:blip r:embed="rId34">
+                    <a:blip r:embed="rId35">
                       <a:extLst>
                         <a:ext uri="{28A0092B-C50C-407E-A947-70E740481C1C}">
                           <a14:useLocalDpi xmlns:a14="http://schemas.microsoft.com/office/drawing/2010/main" val="0"/>
@@ -20277,22 +21074,37 @@
       <w:pPr>
         <w:pStyle w:val="Beschriftung"/>
       </w:pPr>
-      <w:bookmarkStart w:id="89" w:name="_Toc9605199"/>
+      <w:bookmarkStart w:id="98" w:name="_Ref9689388"/>
+      <w:bookmarkStart w:id="99" w:name="_Toc9709545"/>
       <w:r>
         <w:t xml:space="preserve">Abbildung </w:t>
       </w:r>
-      <w:fldSimple w:instr=" SEQ Abbildung \* ARABIC ">
-        <w:r>
-          <w:rPr>
-            <w:noProof/>
-          </w:rPr>
-          <w:t>31</w:t>
-        </w:r>
-      </w:fldSimple>
+      <w:r>
+        <w:fldChar w:fldCharType="begin"/>
+      </w:r>
+      <w:r>
+        <w:instrText xml:space="preserve"> SEQ Abbildung \* ARABIC </w:instrText>
+      </w:r>
+      <w:r>
+        <w:fldChar w:fldCharType="separate"/>
+      </w:r>
+      <w:r>
+        <w:rPr>
+          <w:noProof/>
+        </w:rPr>
+        <w:t>32</w:t>
+      </w:r>
+      <w:r>
+        <w:rPr>
+          <w:noProof/>
+        </w:rPr>
+        <w:fldChar w:fldCharType="end"/>
+      </w:r>
       <w:r>
         <w:t>: Game Screenshot Tablet</w:t>
       </w:r>
-      <w:bookmarkEnd w:id="89"/>
+      <w:bookmarkEnd w:id="98"/>
+      <w:bookmarkEnd w:id="99"/>
     </w:p>
     <w:sectPr>
       <w:pgSz w:w="11906" w:h="16838"/>
@@ -25308,7 +26120,7 @@
 </file>
 
 <file path=customXml/itemProps1.xml><?xml version="1.0" encoding="utf-8"?>
-<ds:datastoreItem xmlns:ds="http://schemas.openxmlformats.org/officeDocument/2006/customXml" ds:itemID="{13F19A32-350A-41CD-BD5C-F968807197B7}">
+<ds:datastoreItem xmlns:ds="http://schemas.openxmlformats.org/officeDocument/2006/customXml" ds:itemID="{370363BC-B2A7-458C-8E04-5B266214DF6A}">
   <ds:schemaRefs>
     <ds:schemaRef ds:uri="http://schemas.openxmlformats.org/officeDocument/2006/bibliography"/>
   </ds:schemaRefs>
